--- a/docs/The Graph ADT.docx
+++ b/docs/The Graph ADT.docx
@@ -98,10 +98,10 @@
                   <v:path o:extrusionok="f" gradientshapeok="t" o:connecttype="rect"/>
                   <o:lock v:ext="edit" aspectratio="t"/>
                 </v:shapetype>
-                <v:shape id="_x0000_i1035" type="#_x0000_t75" style="width:177.25pt;height:123.1pt" o:ole="">
+                <v:shape id="_x0000_i1025" type="#_x0000_t75" style="width:177.45pt;height:123pt" o:ole="">
                   <v:imagedata r:id="rId5" o:title=""/>
                 </v:shape>
-                <o:OLEObject Type="Embed" ProgID="PBrush" ShapeID="_x0000_i1035" DrawAspect="Content" ObjectID="_1634661823" r:id="rId6"/>
+                <o:OLEObject Type="Embed" ProgID="PBrush" ShapeID="_x0000_i1025" DrawAspect="Content" ObjectID="_1634721206" r:id="rId6"/>
               </w:object>
             </w:r>
           </w:p>
@@ -139,108 +139,56 @@
               <w:rPr>
                 <w:lang w:val="en-CA"/>
               </w:rPr>
-              <w:t xml:space="preserve">, </w:t>
-            </w:r>
-            <w:proofErr w:type="spellStart"/>
-            <w:r>
-              <w:rPr>
-                <w:lang w:val="en-CA"/>
-              </w:rPr>
-              <w:t>ed</w:t>
-            </w:r>
-            <w:r>
-              <w:rPr>
-                <w:lang w:val="en-CA"/>
-              </w:rPr>
-              <w:t>geList</w:t>
-            </w:r>
-            <w:proofErr w:type="spellEnd"/>
-            <w:r>
-              <w:rPr>
-                <w:lang w:val="en-CA"/>
-              </w:rPr>
-              <w:t xml:space="preserve"> = &lt;List&gt;}</w:t>
-            </w:r>
-          </w:p>
-        </w:tc>
-      </w:tr>
-      <w:tr>
-        <w:tc>
-          <w:tcPr>
-            <w:tcW w:w="8828" w:type="dxa"/>
-          </w:tcPr>
-          <w:p>
-            <w:pPr>
-              <w:rPr>
-                <w:lang w:val="en-CA"/>
-              </w:rPr>
-            </w:pPr>
-            <w:r>
-              <w:rPr>
-                <w:lang w:val="en-CA"/>
-              </w:rPr>
+              <w:t>, ed</w:t>
+            </w:r>
+            <w:r>
+              <w:rPr>
+                <w:lang w:val="en-CA"/>
+              </w:rPr>
+              <w:t>geList = &lt;List&gt;}</w:t>
+            </w:r>
+          </w:p>
+        </w:tc>
+      </w:tr>
+      <w:tr>
+        <w:tc>
+          <w:tcPr>
+            <w:tcW w:w="8828" w:type="dxa"/>
+          </w:tcPr>
+          <w:p>
+            <w:r>
               <w:t xml:space="preserve">{inv: value </w:t>
             </w:r>
             <w:r>
               <w:rPr>
                 <w:rFonts w:cstheme="minorHAnsi"/>
-                <w:lang w:val="en-CA"/>
               </w:rPr>
               <w:t>≠</w:t>
             </w:r>
             <w:r>
-              <w:rPr>
-                <w:lang w:val="en-CA"/>
-              </w:rPr>
-              <w:t xml:space="preserve"> NIL, </w:t>
-            </w:r>
-            <w:proofErr w:type="spellStart"/>
-            <w:r>
-              <w:rPr>
-                <w:lang w:val="en-CA"/>
-              </w:rPr>
-              <w:t>edgeList</w:t>
-            </w:r>
-            <w:r>
-              <w:rPr>
-                <w:lang w:val="en-CA"/>
-              </w:rPr>
+              <w:t xml:space="preserve"> NIL, edgeList</w:t>
+            </w:r>
+            <w:r>
               <w:t>.size</w:t>
             </w:r>
-            <w:proofErr w:type="spellEnd"/>
-            <w:r>
-              <w:rPr>
-                <w:lang w:val="en-CA"/>
-              </w:rPr>
+            <w:r>
               <w:t xml:space="preserve"> </w:t>
             </w:r>
             <w:r>
               <w:rPr>
                 <w:rFonts w:ascii="Calibri" w:hAnsi="Calibri" w:cs="Calibri"/>
-                <w:lang w:val="en-CA"/>
               </w:rPr>
               <w:t xml:space="preserve">≥ </w:t>
             </w:r>
-            <w:proofErr w:type="gramStart"/>
-            <w:r>
-              <w:rPr>
-                <w:lang w:val="en-CA"/>
-              </w:rPr>
+            <w:r>
               <w:t>0</w:t>
             </w:r>
             <w:r>
-              <w:rPr>
-                <w:lang w:val="en-CA"/>
-              </w:rPr>
               <w:t xml:space="preserve"> </w:t>
             </w:r>
             <w:r>
-              <w:rPr>
-                <w:lang w:val="en-CA"/>
-              </w:rPr>
               <w:t>}</w:t>
             </w:r>
-            <w:proofErr w:type="gramEnd"/>
           </w:p>
         </w:tc>
       </w:tr>
@@ -292,14 +240,12 @@
                       <w:lang w:val="en-CA"/>
                     </w:rPr>
                   </w:pPr>
-                  <w:proofErr w:type="spellStart"/>
                   <w:r>
                     <w:rPr>
                       <w:lang w:val="en-CA"/>
                     </w:rPr>
                     <w:t>createVertex</w:t>
                   </w:r>
-                  <w:proofErr w:type="spellEnd"/>
                 </w:p>
               </w:tc>
               <w:tc>
@@ -355,14 +301,12 @@
                       <w:lang w:val="en-CA"/>
                     </w:rPr>
                   </w:pPr>
-                  <w:proofErr w:type="spellStart"/>
                   <w:r>
                     <w:rPr>
                       <w:lang w:val="en-CA"/>
                     </w:rPr>
                     <w:t>addEdge</w:t>
                   </w:r>
-                  <w:proofErr w:type="spellEnd"/>
                 </w:p>
               </w:tc>
               <w:tc>
@@ -418,14 +362,12 @@
                       <w:lang w:val="en-CA"/>
                     </w:rPr>
                   </w:pPr>
-                  <w:proofErr w:type="spellStart"/>
                   <w:r>
                     <w:rPr>
                       <w:lang w:val="en-CA"/>
                     </w:rPr>
                     <w:t>removeEdge</w:t>
                   </w:r>
-                  <w:proofErr w:type="spellEnd"/>
                 </w:p>
               </w:tc>
               <w:tc>
@@ -481,14 +423,12 @@
                       <w:lang w:val="en-CA"/>
                     </w:rPr>
                   </w:pPr>
-                  <w:proofErr w:type="spellStart"/>
                   <w:r>
                     <w:rPr>
                       <w:lang w:val="en-CA"/>
                     </w:rPr>
                     <w:t>getValue</w:t>
                   </w:r>
-                  <w:proofErr w:type="spellEnd"/>
                 </w:p>
               </w:tc>
               <w:tc>
@@ -544,14 +484,12 @@
                       <w:lang w:val="en-CA"/>
                     </w:rPr>
                   </w:pPr>
-                  <w:proofErr w:type="spellStart"/>
                   <w:r>
                     <w:rPr>
                       <w:lang w:val="en-CA"/>
                     </w:rPr>
                     <w:t>getEdges</w:t>
                   </w:r>
-                  <w:proofErr w:type="spellEnd"/>
                 </w:p>
               </w:tc>
               <w:tc>
@@ -607,7 +545,6 @@
                       <w:lang w:val="en-CA"/>
                     </w:rPr>
                   </w:pPr>
-                  <w:proofErr w:type="spellStart"/>
                   <w:r>
                     <w:rPr>
                       <w:lang w:val="en-CA"/>
@@ -626,7 +563,6 @@
                     </w:rPr>
                     <w:t>t</w:t>
                   </w:r>
-                  <w:proofErr w:type="spellEnd"/>
                 </w:p>
               </w:tc>
               <w:tc>
@@ -711,7 +647,6 @@
                 <w:lang w:val="en-CA"/>
               </w:rPr>
             </w:pPr>
-            <w:proofErr w:type="spellStart"/>
             <w:r>
               <w:rPr>
                 <w:b/>
@@ -720,32 +655,13 @@
               </w:rPr>
               <w:t>createVertex</w:t>
             </w:r>
-            <w:proofErr w:type="spellEnd"/>
             <w:r>
               <w:rPr>
                 <w:b/>
                 <w:bCs/>
                 <w:lang w:val="en-CA"/>
               </w:rPr>
-              <w:t>(</w:t>
-            </w:r>
-            <w:proofErr w:type="spellStart"/>
-            <w:r>
-              <w:rPr>
-                <w:b/>
-                <w:bCs/>
-                <w:lang w:val="en-CA"/>
-              </w:rPr>
-              <w:t>val</w:t>
-            </w:r>
-            <w:proofErr w:type="spellEnd"/>
-            <w:r>
-              <w:rPr>
-                <w:b/>
-                <w:bCs/>
-                <w:lang w:val="en-CA"/>
-              </w:rPr>
-              <w:t>)</w:t>
+              <w:t>(val)</w:t>
             </w:r>
           </w:p>
         </w:tc>
@@ -811,38 +727,8 @@
               <w:rPr>
                 <w:lang w:val="en-CA"/>
               </w:rPr>
-              <w:t>vertex</w:t>
-            </w:r>
-            <w:proofErr w:type="gramStart"/>
-            <w:r>
-              <w:rPr>
-                <w:lang w:val="en-CA"/>
-              </w:rPr>
-              <w:t>={</w:t>
-            </w:r>
-            <w:proofErr w:type="spellStart"/>
-            <w:proofErr w:type="gramEnd"/>
-            <w:r>
-              <w:rPr>
-                <w:lang w:val="en-CA"/>
-              </w:rPr>
-              <w:t>val</w:t>
-            </w:r>
-            <w:proofErr w:type="spellEnd"/>
-            <w:r>
-              <w:rPr>
-                <w:lang w:val="en-CA"/>
-              </w:rPr>
-              <w:t xml:space="preserve">, </w:t>
-            </w:r>
-            <w:proofErr w:type="spellStart"/>
-            <w:r>
-              <w:rPr>
-                <w:lang w:val="en-CA"/>
-              </w:rPr>
-              <w:t>edgeList</w:t>
-            </w:r>
-            <w:proofErr w:type="spellEnd"/>
+              <w:t>vertex={val, edgeList</w:t>
+            </w:r>
             <w:r>
               <w:rPr>
                 <w:lang w:val="en-CA"/>
@@ -888,51 +774,13 @@
                 <w:lang w:val="en-CA"/>
               </w:rPr>
             </w:pPr>
-            <w:proofErr w:type="spellStart"/>
-            <w:proofErr w:type="gramStart"/>
             <w:r>
               <w:rPr>
                 <w:b/>
                 <w:bCs/>
                 <w:lang w:val="en-CA"/>
               </w:rPr>
-              <w:t>addEdge</w:t>
-            </w:r>
-            <w:proofErr w:type="spellEnd"/>
-            <w:r>
-              <w:rPr>
-                <w:b/>
-                <w:bCs/>
-                <w:lang w:val="en-CA"/>
-              </w:rPr>
-              <w:t>(</w:t>
-            </w:r>
-            <w:proofErr w:type="gramEnd"/>
-            <w:r>
-              <w:rPr>
-                <w:b/>
-                <w:bCs/>
-                <w:lang w:val="en-CA"/>
-              </w:rPr>
-              <w:t xml:space="preserve">vert, </w:t>
-            </w:r>
-            <w:proofErr w:type="spellStart"/>
-            <w:r>
-              <w:rPr>
-                <w:b/>
-                <w:bCs/>
-                <w:lang w:val="en-CA"/>
-              </w:rPr>
-              <w:t>edg</w:t>
-            </w:r>
-            <w:proofErr w:type="spellEnd"/>
-            <w:r>
-              <w:rPr>
-                <w:b/>
-                <w:bCs/>
-                <w:lang w:val="en-CA"/>
-              </w:rPr>
-              <w:t>)</w:t>
+              <w:t>addEdge(vert, edg)</w:t>
             </w:r>
           </w:p>
         </w:tc>
@@ -963,90 +811,26 @@
             <w:tcW w:w="8828" w:type="dxa"/>
           </w:tcPr>
           <w:p>
-            <w:pPr>
-              <w:rPr>
-                <w:lang w:val="en-CA"/>
-              </w:rPr>
-            </w:pPr>
-            <w:r>
-              <w:rPr>
-                <w:lang w:val="en-CA"/>
-              </w:rPr>
+            <w:r>
               <w:t xml:space="preserve">{pre: vert </w:t>
             </w:r>
             <w:r>
               <w:rPr>
                 <w:rFonts w:cstheme="minorHAnsi"/>
-                <w:lang w:val="en-CA"/>
-              </w:rPr>
-              <w:t>≠ NIL,</w:t>
+              </w:rPr>
+              <w:t xml:space="preserve">≠ NIL, edg </w:t>
+            </w:r>
+            <w:r>
+              <w:rPr>
+                <w:rFonts w:ascii="Cambria Math" w:hAnsi="Cambria Math" w:cs="Cambria Math"/>
+              </w:rPr>
+              <w:t>∈</w:t>
             </w:r>
             <w:r>
               <w:rPr>
                 <w:rFonts w:cstheme="minorHAnsi"/>
-                <w:lang w:val="en-CA"/>
-              </w:rPr>
-              <w:t xml:space="preserve"> </w:t>
-            </w:r>
-            <w:proofErr w:type="spellStart"/>
-            <w:r>
-              <w:rPr>
-                <w:rFonts w:cstheme="minorHAnsi"/>
-                <w:lang w:val="en-CA"/>
-              </w:rPr>
-              <w:t>edg</w:t>
-            </w:r>
-            <w:proofErr w:type="spellEnd"/>
-            <w:r>
-              <w:rPr>
-                <w:rFonts w:cstheme="minorHAnsi"/>
-                <w:lang w:val="en-CA"/>
-              </w:rPr>
-              <w:t xml:space="preserve"> </w:t>
-            </w:r>
-            <w:r>
-              <w:rPr>
-                <w:rFonts w:ascii="Cambria Math" w:hAnsi="Cambria Math" w:cs="Cambria Math"/>
-                <w:lang w:val="en-CA"/>
-              </w:rPr>
-              <w:t>∈</w:t>
-            </w:r>
-            <w:r>
-              <w:rPr>
-                <w:rFonts w:cstheme="minorHAnsi"/>
-                <w:lang w:val="en-CA"/>
-              </w:rPr>
-              <w:t xml:space="preserve"> Edge</w:t>
-            </w:r>
-            <w:r>
-              <w:rPr>
-                <w:rFonts w:cstheme="minorHAnsi"/>
-                <w:lang w:val="en-CA"/>
-              </w:rPr>
-              <w:t xml:space="preserve">, </w:t>
-            </w:r>
-            <w:r>
-              <w:rPr>
-                <w:rFonts w:cstheme="minorHAnsi"/>
-                <w:lang w:val="en-CA"/>
-              </w:rPr>
-              <w:t>(</w:t>
-            </w:r>
-            <w:proofErr w:type="gramStart"/>
-            <w:r>
-              <w:rPr>
-                <w:rFonts w:cstheme="minorHAnsi"/>
-                <w:lang w:val="en-CA"/>
-              </w:rPr>
-              <w:t>edg.vertex</w:t>
-            </w:r>
-            <w:proofErr w:type="gramEnd"/>
-            <w:r>
-              <w:rPr>
-                <w:rFonts w:cstheme="minorHAnsi"/>
-                <w:lang w:val="en-CA"/>
-              </w:rPr>
-              <w:t xml:space="preserve">1 = NIL </w:t>
+              </w:rPr>
+              <w:t xml:space="preserve"> Edge, (edg.vertex1 = NIL </w:t>
             </w:r>
             <w:r>
               <w:rPr>
@@ -1055,79 +839,26 @@
                 <w:sz w:val="21"/>
                 <w:szCs w:val="21"/>
                 <w:shd w:val="clear" w:color="auto" w:fill="FFFFFF"/>
-                <w:lang w:val="en-CA"/>
               </w:rPr>
               <w:t>∧</w:t>
             </w:r>
             <w:r>
               <w:rPr>
                 <w:rFonts w:cstheme="minorHAnsi"/>
-                <w:lang w:val="en-CA"/>
-              </w:rPr>
-              <w:t xml:space="preserve"> </w:t>
+              </w:rPr>
+              <w:t xml:space="preserve"> edg.vertex2 ≠ NIL) </w:t>
+            </w:r>
+            <w:r>
+              <w:rPr>
+                <w:rFonts w:ascii="Cambria Math" w:hAnsi="Cambria Math" w:cs="Cambria Math"/>
+              </w:rPr>
+              <w:t xml:space="preserve">∨ </w:t>
             </w:r>
             <w:r>
               <w:rPr>
                 <w:rFonts w:cstheme="minorHAnsi"/>
-                <w:lang w:val="en-CA"/>
-              </w:rPr>
-              <w:t xml:space="preserve">edg.vertex2 </w:t>
-            </w:r>
-            <w:r>
-              <w:rPr>
-                <w:rFonts w:cstheme="minorHAnsi"/>
-                <w:lang w:val="en-CA"/>
-              </w:rPr>
-              <w:t>≠</w:t>
-            </w:r>
-            <w:r>
-              <w:rPr>
-                <w:rFonts w:cstheme="minorHAnsi"/>
-                <w:lang w:val="en-CA"/>
-              </w:rPr>
-              <w:t xml:space="preserve"> NIL</w:t>
-            </w:r>
-            <w:r>
-              <w:rPr>
-                <w:rFonts w:cstheme="minorHAnsi"/>
-                <w:lang w:val="en-CA"/>
-              </w:rPr>
-              <w:t xml:space="preserve">) </w:t>
-            </w:r>
-            <w:r>
-              <w:rPr>
-                <w:rFonts w:ascii="Cambria Math" w:hAnsi="Cambria Math" w:cs="Cambria Math"/>
-                <w:lang w:val="en-CA"/>
-              </w:rPr>
-              <w:t>∨</w:t>
-            </w:r>
-            <w:r>
-              <w:rPr>
-                <w:rFonts w:ascii="Cambria Math" w:hAnsi="Cambria Math" w:cs="Cambria Math"/>
-                <w:lang w:val="en-CA"/>
-              </w:rPr>
-              <w:t xml:space="preserve"> </w:t>
-            </w:r>
-            <w:r>
-              <w:rPr>
-                <w:rFonts w:cstheme="minorHAnsi"/>
-                <w:lang w:val="en-CA"/>
-              </w:rPr>
-              <w:t xml:space="preserve">(edg.vertex1 </w:t>
-            </w:r>
-            <w:r>
-              <w:rPr>
-                <w:rFonts w:cstheme="minorHAnsi"/>
-                <w:lang w:val="en-CA"/>
-              </w:rPr>
-              <w:t>≠</w:t>
-            </w:r>
-            <w:r>
-              <w:rPr>
-                <w:rFonts w:cstheme="minorHAnsi"/>
-                <w:lang w:val="en-CA"/>
-              </w:rPr>
-              <w:t xml:space="preserve"> NIL </w:t>
+              </w:rPr>
+              <w:t xml:space="preserve">(edg.vertex1 ≠ NIL </w:t>
             </w:r>
             <w:r>
               <w:rPr>
@@ -1136,51 +867,14 @@
                 <w:sz w:val="21"/>
                 <w:szCs w:val="21"/>
                 <w:shd w:val="clear" w:color="auto" w:fill="FFFFFF"/>
-                <w:lang w:val="en-CA"/>
               </w:rPr>
               <w:t>∧</w:t>
             </w:r>
             <w:r>
               <w:rPr>
                 <w:rFonts w:cstheme="minorHAnsi"/>
-                <w:lang w:val="en-CA"/>
-              </w:rPr>
-              <w:t xml:space="preserve"> </w:t>
-            </w:r>
-            <w:r>
-              <w:rPr>
-                <w:rFonts w:cstheme="minorHAnsi"/>
-                <w:lang w:val="en-CA"/>
-              </w:rPr>
-              <w:t xml:space="preserve">edg.vertex2 </w:t>
-            </w:r>
-            <w:r>
-              <w:rPr>
-                <w:rFonts w:cstheme="minorHAnsi"/>
-                <w:lang w:val="en-CA"/>
-              </w:rPr>
-              <w:t>=</w:t>
-            </w:r>
-            <w:r>
-              <w:rPr>
-                <w:rFonts w:cstheme="minorHAnsi"/>
-                <w:lang w:val="en-CA"/>
-              </w:rPr>
-              <w:t xml:space="preserve"> NIL</w:t>
-            </w:r>
-            <w:r>
-              <w:rPr>
-                <w:rFonts w:cstheme="minorHAnsi"/>
-                <w:lang w:val="en-CA"/>
-              </w:rPr>
-              <w:t xml:space="preserve"> )</w:t>
-            </w:r>
-            <w:r>
-              <w:rPr>
-                <w:rFonts w:cstheme="minorHAnsi"/>
-                <w:lang w:val="en-CA"/>
-              </w:rPr>
-              <w:t>}</w:t>
+              </w:rPr>
+              <w:t xml:space="preserve"> edg.vertex2 = NIL )}</w:t>
             </w:r>
           </w:p>
         </w:tc>
@@ -1248,51 +942,13 @@
                 <w:lang w:val="en-CA"/>
               </w:rPr>
             </w:pPr>
-            <w:proofErr w:type="spellStart"/>
-            <w:proofErr w:type="gramStart"/>
             <w:r>
               <w:rPr>
                 <w:b/>
                 <w:bCs/>
                 <w:lang w:val="en-CA"/>
               </w:rPr>
-              <w:t>removeEdge</w:t>
-            </w:r>
-            <w:proofErr w:type="spellEnd"/>
-            <w:r>
-              <w:rPr>
-                <w:b/>
-                <w:bCs/>
-                <w:lang w:val="en-CA"/>
-              </w:rPr>
-              <w:t>(</w:t>
-            </w:r>
-            <w:proofErr w:type="gramEnd"/>
-            <w:r>
-              <w:rPr>
-                <w:b/>
-                <w:bCs/>
-                <w:lang w:val="en-CA"/>
-              </w:rPr>
-              <w:t xml:space="preserve">vert, </w:t>
-            </w:r>
-            <w:proofErr w:type="spellStart"/>
-            <w:r>
-              <w:rPr>
-                <w:b/>
-                <w:bCs/>
-                <w:lang w:val="en-CA"/>
-              </w:rPr>
-              <w:t>edg</w:t>
-            </w:r>
-            <w:proofErr w:type="spellEnd"/>
-            <w:r>
-              <w:rPr>
-                <w:b/>
-                <w:bCs/>
-                <w:lang w:val="en-CA"/>
-              </w:rPr>
-              <w:t>)</w:t>
+              <w:t>removeEdge(vert, edg)</w:t>
             </w:r>
           </w:p>
         </w:tc>
@@ -1323,134 +979,26 @@
             <w:tcW w:w="8828" w:type="dxa"/>
           </w:tcPr>
           <w:p>
-            <w:pPr>
-              <w:rPr>
-                <w:lang w:val="en-CA"/>
-              </w:rPr>
-            </w:pPr>
-            <w:r>
-              <w:rPr>
-                <w:lang w:val="en-CA"/>
-              </w:rPr>
+            <w:r>
               <w:t xml:space="preserve">{pre: vert </w:t>
             </w:r>
             <w:r>
               <w:rPr>
                 <w:rFonts w:cstheme="minorHAnsi"/>
-                <w:lang w:val="en-CA"/>
-              </w:rPr>
-              <w:t>≠ NIL,</w:t>
+              </w:rPr>
+              <w:t xml:space="preserve">≠ NIL, edg </w:t>
+            </w:r>
+            <w:r>
+              <w:rPr>
+                <w:rFonts w:ascii="Cambria Math" w:hAnsi="Cambria Math" w:cs="Cambria Math"/>
+              </w:rPr>
+              <w:t>∈</w:t>
             </w:r>
             <w:r>
               <w:rPr>
                 <w:rFonts w:cstheme="minorHAnsi"/>
-                <w:lang w:val="en-CA"/>
-              </w:rPr>
-              <w:t xml:space="preserve"> </w:t>
-            </w:r>
-            <w:proofErr w:type="spellStart"/>
-            <w:r>
-              <w:rPr>
-                <w:rFonts w:cstheme="minorHAnsi"/>
-                <w:lang w:val="en-CA"/>
-              </w:rPr>
-              <w:t>edg</w:t>
-            </w:r>
-            <w:proofErr w:type="spellEnd"/>
-            <w:r>
-              <w:rPr>
-                <w:rFonts w:cstheme="minorHAnsi"/>
-                <w:lang w:val="en-CA"/>
-              </w:rPr>
-              <w:t xml:space="preserve"> </w:t>
-            </w:r>
-            <w:r>
-              <w:rPr>
-                <w:rFonts w:ascii="Cambria Math" w:hAnsi="Cambria Math" w:cs="Cambria Math"/>
-                <w:lang w:val="en-CA"/>
-              </w:rPr>
-              <w:t>∈</w:t>
-            </w:r>
-            <w:r>
-              <w:rPr>
-                <w:rFonts w:cstheme="minorHAnsi"/>
-                <w:lang w:val="en-CA"/>
-              </w:rPr>
-              <w:t xml:space="preserve"> </w:t>
-            </w:r>
-            <w:proofErr w:type="spellStart"/>
-            <w:proofErr w:type="gramStart"/>
-            <w:r>
-              <w:rPr>
-                <w:rFonts w:cstheme="minorHAnsi"/>
-                <w:lang w:val="en-CA"/>
-              </w:rPr>
-              <w:t>vert.edgeList</w:t>
-            </w:r>
-            <w:proofErr w:type="spellEnd"/>
-            <w:proofErr w:type="gramEnd"/>
-            <w:r>
-              <w:rPr>
-                <w:rFonts w:cstheme="minorHAnsi"/>
-                <w:lang w:val="en-CA"/>
-              </w:rPr>
-              <w:t>, edg.vertex</w:t>
-            </w:r>
-            <w:r>
-              <w:rPr>
-                <w:rFonts w:cstheme="minorHAnsi"/>
-                <w:lang w:val="en-CA"/>
-              </w:rPr>
-              <w:t xml:space="preserve">1 = vert v </w:t>
-            </w:r>
-            <w:r>
-              <w:rPr>
-                <w:rFonts w:cstheme="minorHAnsi"/>
-                <w:lang w:val="en-CA"/>
-              </w:rPr>
-              <w:t>edg.vertex2</w:t>
-            </w:r>
-            <w:r>
-              <w:rPr>
-                <w:rFonts w:cstheme="minorHAnsi"/>
-                <w:lang w:val="en-CA"/>
-              </w:rPr>
-              <w:t xml:space="preserve"> </w:t>
-            </w:r>
-            <w:r>
-              <w:rPr>
-                <w:rFonts w:cstheme="minorHAnsi"/>
-                <w:lang w:val="en-CA"/>
-              </w:rPr>
-              <w:t xml:space="preserve"> </w:t>
-            </w:r>
-            <w:r>
-              <w:rPr>
-                <w:rFonts w:cstheme="minorHAnsi"/>
-                <w:lang w:val="en-CA"/>
-              </w:rPr>
-              <w:t>=</w:t>
-            </w:r>
-            <w:r>
-              <w:rPr>
-                <w:rFonts w:cstheme="minorHAnsi"/>
-                <w:lang w:val="en-CA"/>
-              </w:rPr>
-              <w:t xml:space="preserve"> </w:t>
-            </w:r>
-            <w:r>
-              <w:rPr>
-                <w:rFonts w:cstheme="minorHAnsi"/>
-                <w:lang w:val="en-CA"/>
-              </w:rPr>
-              <w:t>vert</w:t>
-            </w:r>
-            <w:r>
-              <w:rPr>
-                <w:rFonts w:cstheme="minorHAnsi"/>
-                <w:lang w:val="en-CA"/>
-              </w:rPr>
-              <w:t>}</w:t>
+              </w:rPr>
+              <w:t xml:space="preserve"> vert.edgeList, edg.vertex1 = vert v edg.vertex2  = vert}</w:t>
             </w:r>
           </w:p>
         </w:tc>
@@ -1517,31 +1065,13 @@
                 <w:lang w:val="en-CA"/>
               </w:rPr>
             </w:pPr>
-            <w:proofErr w:type="spellStart"/>
             <w:r>
               <w:rPr>
                 <w:b/>
                 <w:bCs/>
                 <w:lang w:val="en-CA"/>
               </w:rPr>
-              <w:t>getValue</w:t>
-            </w:r>
-            <w:proofErr w:type="spellEnd"/>
-            <w:r>
-              <w:rPr>
-                <w:b/>
-                <w:bCs/>
-                <w:lang w:val="en-CA"/>
-              </w:rPr>
-              <w:t xml:space="preserve"> </w:t>
-            </w:r>
-            <w:r>
-              <w:rPr>
-                <w:b/>
-                <w:bCs/>
-                <w:lang w:val="en-CA"/>
-              </w:rPr>
-              <w:t>(vert)</w:t>
+              <w:t>getValue (vert)</w:t>
             </w:r>
           </w:p>
         </w:tc>
@@ -1674,7 +1204,6 @@
                 <w:lang w:val="en-CA"/>
               </w:rPr>
             </w:pPr>
-            <w:proofErr w:type="spellStart"/>
             <w:r>
               <w:rPr>
                 <w:b/>
@@ -1682,56 +1211,27 @@
                 <w:lang w:val="en-CA"/>
               </w:rPr>
               <w:lastRenderedPageBreak/>
-              <w:t>get</w:t>
-            </w:r>
-            <w:r>
-              <w:rPr>
-                <w:b/>
-                <w:bCs/>
-                <w:lang w:val="en-CA"/>
-              </w:rPr>
-              <w:t>Edges</w:t>
-            </w:r>
-            <w:proofErr w:type="spellEnd"/>
-            <w:r>
-              <w:rPr>
-                <w:b/>
-                <w:bCs/>
-                <w:lang w:val="en-CA"/>
-              </w:rPr>
-              <w:t xml:space="preserve"> (vert)</w:t>
-            </w:r>
-          </w:p>
-        </w:tc>
-      </w:tr>
-      <w:tr>
-        <w:tc>
-          <w:tcPr>
-            <w:tcW w:w="8828" w:type="dxa"/>
-          </w:tcPr>
-          <w:p>
-            <w:pPr>
-              <w:rPr>
-                <w:lang w:val="en-CA"/>
-              </w:rPr>
-            </w:pPr>
-            <w:r>
-              <w:rPr>
-                <w:lang w:val="en-CA"/>
-              </w:rPr>
-              <w:t>“Returns</w:t>
-            </w:r>
-            <w:r>
-              <w:rPr>
-                <w:lang w:val="en-CA"/>
-              </w:rPr>
-              <w:t xml:space="preserve"> all of the edges this vertex is connected to.</w:t>
-            </w:r>
-            <w:r>
-              <w:rPr>
-                <w:lang w:val="en-CA"/>
-              </w:rPr>
-              <w:t>”</w:t>
+              <w:t>getEdges (vert)</w:t>
+            </w:r>
+          </w:p>
+        </w:tc>
+      </w:tr>
+      <w:tr>
+        <w:tc>
+          <w:tcPr>
+            <w:tcW w:w="8828" w:type="dxa"/>
+          </w:tcPr>
+          <w:p>
+            <w:pPr>
+              <w:rPr>
+                <w:lang w:val="en-CA"/>
+              </w:rPr>
+            </w:pPr>
+            <w:r>
+              <w:rPr>
+                <w:lang w:val="en-CA"/>
+              </w:rPr>
+              <w:t>“Returns all of the edges this vertex is connected to.”</w:t>
             </w:r>
           </w:p>
         </w:tc>
@@ -1791,19 +1291,7 @@
               <w:rPr>
                 <w:lang w:val="de-DE"/>
               </w:rPr>
-              <w:t>&lt;</w:t>
-            </w:r>
-            <w:r>
-              <w:rPr>
-                <w:lang w:val="de-DE"/>
-              </w:rPr>
-              <w:t>edgeList</w:t>
-            </w:r>
-            <w:r>
-              <w:rPr>
-                <w:lang w:val="de-DE"/>
-              </w:rPr>
-              <w:t>&gt;</w:t>
+              <w:t>&lt;edgeList&gt;</w:t>
             </w:r>
             <w:r>
               <w:rPr>
@@ -1844,33 +1332,13 @@
                 <w:lang w:val="en-CA"/>
               </w:rPr>
             </w:pPr>
-            <w:proofErr w:type="spellStart"/>
-            <w:proofErr w:type="gramStart"/>
             <w:r>
               <w:rPr>
                 <w:b/>
                 <w:bCs/>
                 <w:lang w:val="en-CA"/>
               </w:rPr>
-              <w:t>isAdjacent</w:t>
-            </w:r>
-            <w:proofErr w:type="spellEnd"/>
-            <w:r>
-              <w:rPr>
-                <w:b/>
-                <w:bCs/>
-                <w:lang w:val="en-CA"/>
-              </w:rPr>
-              <w:t>(</w:t>
-            </w:r>
-            <w:proofErr w:type="gramEnd"/>
-            <w:r>
-              <w:rPr>
-                <w:b/>
-                <w:bCs/>
-                <w:lang w:val="en-CA"/>
-              </w:rPr>
-              <w:t>vert1, vert2)</w:t>
+              <w:t>isAdjacent(vert1, vert2)</w:t>
             </w:r>
           </w:p>
         </w:tc>
@@ -1917,28 +1385,7 @@
                 <w:rFonts w:cstheme="minorHAnsi"/>
                 <w:lang w:val="de-DE"/>
               </w:rPr>
-              <w:t>≠</w:t>
-            </w:r>
-            <w:r>
-              <w:rPr>
-                <w:rFonts w:cstheme="minorHAnsi"/>
-                <w:lang w:val="de-DE"/>
-              </w:rPr>
-              <w:t xml:space="preserve"> NIL, vert1.edgeList.size &gt; 0, vert2 </w:t>
-            </w:r>
-            <w:r>
-              <w:rPr>
-                <w:rFonts w:cstheme="minorHAnsi"/>
-                <w:lang w:val="de-DE"/>
-              </w:rPr>
-              <w:t>≠</w:t>
-            </w:r>
-            <w:r>
-              <w:rPr>
-                <w:rFonts w:cstheme="minorHAnsi"/>
-                <w:lang w:val="de-DE"/>
-              </w:rPr>
-              <w:t xml:space="preserve"> NIL, vert2.edgeList.size &gt; 0}</w:t>
+              <w:t>≠ NIL, vert1.edgeList.size &gt; 0, vert2 ≠ NIL, vert2.edgeList.size &gt; 0}</w:t>
             </w:r>
           </w:p>
         </w:tc>
@@ -1966,7 +1413,6 @@
               </w:rPr>
               <w:t>(</w:t>
             </w:r>
-            <w:proofErr w:type="gramStart"/>
             <w:r>
               <w:rPr>
                 <w:lang w:val="en-CA"/>
@@ -1977,29 +1423,14 @@
               <w:rPr>
                 <w:lang w:val="en-CA"/>
               </w:rPr>
-              <w:t>vert</w:t>
-            </w:r>
-            <w:proofErr w:type="gramEnd"/>
-            <w:r>
-              <w:rPr>
-                <w:lang w:val="en-CA"/>
-              </w:rPr>
-              <w:t>1 = vert2 or edg.vert2 = vert2) and</w:t>
-            </w:r>
-            <w:r>
-              <w:rPr>
-                <w:lang w:val="en-CA"/>
-              </w:rPr>
-              <w:t xml:space="preserve"> </w:t>
-            </w:r>
-            <w:proofErr w:type="spellStart"/>
-            <w:r>
-              <w:rPr>
-                <w:lang w:val="en-CA"/>
-              </w:rPr>
-              <w:t>edg</w:t>
-            </w:r>
-            <w:proofErr w:type="spellEnd"/>
+              <w:t>vert1 = vert2 or edg.vert2 = vert2) and</w:t>
+            </w:r>
+            <w:r>
+              <w:rPr>
+                <w:lang w:val="en-CA"/>
+              </w:rPr>
+              <w:t xml:space="preserve"> edg</w:t>
+            </w:r>
             <w:r>
               <w:rPr>
                 <w:lang w:val="en-CA"/>
@@ -2111,10 +1542,10 @@
             </w:pPr>
             <w:r>
               <w:object w:dxaOrig="4080" w:dyaOrig="3480">
-                <v:shape id="_x0000_i1040" type="#_x0000_t75" style="width:149.55pt;height:127.4pt" o:ole="">
+                <v:shape id="_x0000_i1026" type="#_x0000_t75" style="width:149.65pt;height:127.55pt" o:ole="">
                   <v:imagedata r:id="rId7" o:title=""/>
                 </v:shape>
-                <o:OLEObject Type="Embed" ProgID="PBrush" ShapeID="_x0000_i1040" DrawAspect="Content" ObjectID="_1634661824" r:id="rId8"/>
+                <o:OLEObject Type="Embed" ProgID="PBrush" ShapeID="_x0000_i1026" DrawAspect="Content" ObjectID="_1634721207" r:id="rId8"/>
               </w:object>
             </w:r>
           </w:p>
@@ -2163,112 +1594,54 @@
             <w:tcW w:w="8828" w:type="dxa"/>
           </w:tcPr>
           <w:p>
-            <w:pPr>
-              <w:rPr>
-                <w:lang w:val="en-CA"/>
-              </w:rPr>
-            </w:pPr>
-            <w:r>
-              <w:rPr>
-                <w:lang w:val="en-CA"/>
-              </w:rPr>
+            <w:r>
               <w:t xml:space="preserve">{inv: </w:t>
             </w:r>
             <w:r>
-              <w:rPr>
-                <w:lang w:val="en-CA"/>
-              </w:rPr>
               <w:t>Vertex1</w:t>
             </w:r>
             <w:r>
-              <w:rPr>
-                <w:lang w:val="en-CA"/>
-              </w:rPr>
               <w:t xml:space="preserve"> </w:t>
             </w:r>
             <w:r>
               <w:rPr>
                 <w:rFonts w:cstheme="minorHAnsi"/>
-                <w:lang w:val="en-CA"/>
               </w:rPr>
               <w:t>≠</w:t>
             </w:r>
             <w:r>
-              <w:rPr>
-                <w:lang w:val="en-CA"/>
-              </w:rPr>
               <w:t xml:space="preserve"> NIL</w:t>
             </w:r>
             <w:r>
-              <w:rPr>
-                <w:lang w:val="en-CA"/>
-              </w:rPr>
+              <w:t xml:space="preserve">, Vertex2 </w:t>
+            </w:r>
+            <w:r>
+              <w:rPr>
+                <w:rFonts w:cstheme="minorHAnsi"/>
+              </w:rPr>
+              <w:t>≠</w:t>
+            </w:r>
+            <w:r>
+              <w:t xml:space="preserve"> NIL</w:t>
+            </w:r>
+            <w:r>
               <w:t xml:space="preserve">, </w:t>
             </w:r>
             <w:r>
-              <w:rPr>
-                <w:lang w:val="en-CA"/>
-              </w:rPr>
-              <w:t>Vertex</w:t>
-            </w:r>
-            <w:r>
-              <w:rPr>
-                <w:lang w:val="en-CA"/>
-              </w:rPr>
-              <w:t>2</w:t>
-            </w:r>
-            <w:r>
-              <w:rPr>
-                <w:lang w:val="en-CA"/>
-              </w:rPr>
+              <w:t>Weight</w:t>
+            </w:r>
+            <w:r>
               <w:t xml:space="preserve"> </w:t>
             </w:r>
             <w:r>
               <w:rPr>
-                <w:rFonts w:cstheme="minorHAnsi"/>
-                <w:lang w:val="en-CA"/>
-              </w:rPr>
-              <w:t>≠</w:t>
-            </w:r>
-            <w:r>
-              <w:rPr>
-                <w:lang w:val="en-CA"/>
-              </w:rPr>
-              <w:t xml:space="preserve"> NIL</w:t>
-            </w:r>
-            <w:r>
-              <w:rPr>
-                <w:lang w:val="en-CA"/>
-              </w:rPr>
-              <w:t xml:space="preserve">, </w:t>
-            </w:r>
-            <w:r>
-              <w:rPr>
-                <w:lang w:val="en-CA"/>
-              </w:rPr>
-              <w:t>Weight</w:t>
-            </w:r>
-            <w:r>
-              <w:rPr>
-                <w:lang w:val="en-CA"/>
-              </w:rPr>
-              <w:t xml:space="preserve"> </w:t>
-            </w:r>
-            <w:r>
-              <w:rPr>
                 <w:rFonts w:ascii="Calibri" w:hAnsi="Calibri" w:cs="Calibri"/>
-                <w:lang w:val="en-CA"/>
               </w:rPr>
               <w:t xml:space="preserve">≥ </w:t>
             </w:r>
-            <w:proofErr w:type="gramStart"/>
-            <w:r>
-              <w:rPr>
-                <w:lang w:val="en-CA"/>
-              </w:rPr>
+            <w:r>
               <w:t>0 }</w:t>
             </w:r>
-            <w:proofErr w:type="gramEnd"/>
           </w:p>
         </w:tc>
       </w:tr>
@@ -2320,7 +1693,6 @@
                       <w:lang w:val="en-CA"/>
                     </w:rPr>
                   </w:pPr>
-                  <w:proofErr w:type="spellStart"/>
                   <w:r>
                     <w:rPr>
                       <w:lang w:val="en-CA"/>
@@ -2333,7 +1705,6 @@
                     </w:rPr>
                     <w:t>Edge</w:t>
                   </w:r>
-                  <w:proofErr w:type="spellEnd"/>
                 </w:p>
               </w:tc>
               <w:tc>
@@ -2395,14 +1766,12 @@
                       <w:lang w:val="en-CA"/>
                     </w:rPr>
                   </w:pPr>
-                  <w:proofErr w:type="spellStart"/>
                   <w:r>
                     <w:rPr>
                       <w:lang w:val="en-CA"/>
                     </w:rPr>
                     <w:t>isWeighted</w:t>
                   </w:r>
-                  <w:proofErr w:type="spellEnd"/>
                 </w:p>
               </w:tc>
               <w:tc>
@@ -2458,14 +1827,12 @@
                       <w:lang w:val="en-CA"/>
                     </w:rPr>
                   </w:pPr>
-                  <w:proofErr w:type="spellStart"/>
                   <w:r>
                     <w:rPr>
                       <w:lang w:val="en-CA"/>
                     </w:rPr>
                     <w:t>getWeight</w:t>
                   </w:r>
-                  <w:proofErr w:type="spellEnd"/>
                 </w:p>
               </w:tc>
               <w:tc>
@@ -2521,14 +1888,12 @@
                       <w:lang w:val="en-CA"/>
                     </w:rPr>
                   </w:pPr>
-                  <w:proofErr w:type="spellStart"/>
                   <w:r>
                     <w:rPr>
                       <w:lang w:val="en-CA"/>
                     </w:rPr>
                     <w:t>isDirected</w:t>
                   </w:r>
-                  <w:proofErr w:type="spellEnd"/>
                 </w:p>
               </w:tc>
               <w:tc>
@@ -2735,89 +2100,33 @@
                 <w:lang w:val="en-CA"/>
               </w:rPr>
             </w:pPr>
-            <w:proofErr w:type="spellStart"/>
-            <w:proofErr w:type="gramStart"/>
             <w:r>
               <w:rPr>
                 <w:b/>
                 <w:bCs/>
                 <w:lang w:val="en-CA"/>
               </w:rPr>
-              <w:t>create</w:t>
-            </w:r>
-            <w:r>
-              <w:rPr>
-                <w:b/>
-                <w:bCs/>
-                <w:lang w:val="en-CA"/>
-              </w:rPr>
-              <w:t>Edge</w:t>
-            </w:r>
-            <w:proofErr w:type="spellEnd"/>
-            <w:r>
-              <w:rPr>
-                <w:b/>
-                <w:bCs/>
-                <w:lang w:val="en-CA"/>
-              </w:rPr>
-              <w:t>(</w:t>
-            </w:r>
-            <w:proofErr w:type="gramEnd"/>
-            <w:r>
-              <w:rPr>
-                <w:b/>
-                <w:bCs/>
-                <w:lang w:val="en-CA"/>
-              </w:rPr>
-              <w:t>v</w:t>
-            </w:r>
-            <w:r>
-              <w:rPr>
-                <w:b/>
-                <w:bCs/>
-                <w:lang w:val="en-CA"/>
-              </w:rPr>
-              <w:t>1,v2, w, d</w:t>
-            </w:r>
-            <w:r>
-              <w:rPr>
-                <w:b/>
-                <w:bCs/>
-                <w:lang w:val="en-CA"/>
-              </w:rPr>
-              <w:t>)</w:t>
-            </w:r>
-          </w:p>
-        </w:tc>
-      </w:tr>
-      <w:tr>
-        <w:tc>
-          <w:tcPr>
-            <w:tcW w:w="8828" w:type="dxa"/>
-          </w:tcPr>
-          <w:p>
-            <w:pPr>
-              <w:rPr>
-                <w:lang w:val="en-CA"/>
-              </w:rPr>
-            </w:pPr>
-            <w:r>
-              <w:rPr>
-                <w:lang w:val="en-CA"/>
-              </w:rPr>
-              <w:t>“Creates a new</w:t>
-            </w:r>
-            <w:r>
-              <w:rPr>
-                <w:lang w:val="en-CA"/>
-              </w:rPr>
-              <w:t xml:space="preserve"> Edge and connects two vertexes to it. Also determines its weight and if its either directed or not.</w:t>
-            </w:r>
-            <w:r>
-              <w:rPr>
-                <w:lang w:val="en-CA"/>
-              </w:rPr>
-              <w:t>”</w:t>
+              <w:t>createEdge(v1,v2, w, d)</w:t>
+            </w:r>
+          </w:p>
+        </w:tc>
+      </w:tr>
+      <w:tr>
+        <w:tc>
+          <w:tcPr>
+            <w:tcW w:w="8828" w:type="dxa"/>
+          </w:tcPr>
+          <w:p>
+            <w:pPr>
+              <w:rPr>
+                <w:lang w:val="en-CA"/>
+              </w:rPr>
+            </w:pPr>
+            <w:r>
+              <w:rPr>
+                <w:lang w:val="en-CA"/>
+              </w:rPr>
+              <w:t>“Creates a new Edge and connects two vertexes to it. Also determines its weight and if its either directed or not.”</w:t>
             </w:r>
           </w:p>
         </w:tc>
@@ -2863,27 +2172,7 @@
               <w:rPr>
                 <w:lang w:val="en-CA"/>
               </w:rPr>
-              <w:t>edge</w:t>
-            </w:r>
-            <w:proofErr w:type="gramStart"/>
-            <w:r>
-              <w:rPr>
-                <w:lang w:val="en-CA"/>
-              </w:rPr>
-              <w:t>={</w:t>
-            </w:r>
-            <w:proofErr w:type="gramEnd"/>
-            <w:r>
-              <w:rPr>
-                <w:lang w:val="en-CA"/>
-              </w:rPr>
-              <w:t>v1, v2, w, d</w:t>
-            </w:r>
-            <w:r>
-              <w:rPr>
-                <w:lang w:val="en-CA"/>
-              </w:rPr>
-              <w:t>}</w:t>
+              <w:t>edge={v1, v2, w, d}</w:t>
             </w:r>
           </w:p>
         </w:tc>
@@ -2918,39 +2207,13 @@
                 <w:lang w:val="en-CA"/>
               </w:rPr>
             </w:pPr>
-            <w:proofErr w:type="spellStart"/>
             <w:r>
               <w:rPr>
                 <w:b/>
                 <w:bCs/>
                 <w:lang w:val="en-CA"/>
               </w:rPr>
-              <w:t>isWeighted</w:t>
-            </w:r>
-            <w:proofErr w:type="spellEnd"/>
-            <w:r>
-              <w:rPr>
-                <w:b/>
-                <w:bCs/>
-                <w:lang w:val="en-CA"/>
-              </w:rPr>
-              <w:t>(</w:t>
-            </w:r>
-            <w:r>
-              <w:rPr>
-                <w:b/>
-                <w:bCs/>
-                <w:lang w:val="en-CA"/>
-              </w:rPr>
-              <w:t>ed</w:t>
-            </w:r>
-            <w:r>
-              <w:rPr>
-                <w:b/>
-                <w:bCs/>
-                <w:lang w:val="en-CA"/>
-              </w:rPr>
-              <w:t>)</w:t>
+              <w:t>isWeighted(ed)</w:t>
             </w:r>
           </w:p>
         </w:tc>
@@ -2990,13 +2253,7 @@
               <w:rPr>
                 <w:lang w:val="en-CA"/>
               </w:rPr>
-              <w:t xml:space="preserve">{pre: </w:t>
-            </w:r>
-            <w:r>
-              <w:rPr>
-                <w:lang w:val="en-CA"/>
-              </w:rPr>
-              <w:t xml:space="preserve">ed </w:t>
+              <w:t xml:space="preserve">{pre: ed </w:t>
             </w:r>
             <w:r>
               <w:rPr>
@@ -3042,29 +2299,7 @@
               <w:rPr>
                 <w:lang w:val="en-CA"/>
               </w:rPr>
-              <w:t xml:space="preserve">TRUE if </w:t>
-            </w:r>
-            <w:proofErr w:type="spellStart"/>
-            <w:proofErr w:type="gramStart"/>
-            <w:r>
-              <w:rPr>
-                <w:lang w:val="en-CA"/>
-              </w:rPr>
-              <w:t>ed.Weight</w:t>
-            </w:r>
-            <w:proofErr w:type="spellEnd"/>
-            <w:proofErr w:type="gramEnd"/>
-            <w:r>
-              <w:rPr>
-                <w:lang w:val="en-CA"/>
-              </w:rPr>
-              <w:t xml:space="preserve"> &gt;0; FALSE otherwise</w:t>
-            </w:r>
-            <w:r>
-              <w:rPr>
-                <w:lang w:val="en-CA"/>
-              </w:rPr>
-              <w:t>}</w:t>
+              <w:t>TRUE if ed.Weight &gt;0; FALSE otherwise}</w:t>
             </w:r>
           </w:p>
         </w:tc>
@@ -3099,31 +2334,13 @@
                 <w:lang w:val="en-CA"/>
               </w:rPr>
             </w:pPr>
-            <w:proofErr w:type="spellStart"/>
             <w:r>
               <w:rPr>
                 <w:b/>
                 <w:bCs/>
                 <w:lang w:val="en-CA"/>
               </w:rPr>
-              <w:t>getWeight</w:t>
-            </w:r>
-            <w:proofErr w:type="spellEnd"/>
-            <w:r>
-              <w:rPr>
-                <w:b/>
-                <w:bCs/>
-                <w:lang w:val="en-CA"/>
-              </w:rPr>
-              <w:t xml:space="preserve"> </w:t>
-            </w:r>
-            <w:r>
-              <w:rPr>
-                <w:b/>
-                <w:bCs/>
-                <w:lang w:val="en-CA"/>
-              </w:rPr>
-              <w:t>(ed)</w:t>
+              <w:t>getWeight (ed)</w:t>
             </w:r>
           </w:p>
         </w:tc>
@@ -3209,13 +2426,7 @@
               <w:rPr>
                 <w:lang w:val="en-CA"/>
               </w:rPr>
-              <w:t>&lt;Weight&gt;</w:t>
-            </w:r>
-            <w:r>
-              <w:rPr>
-                <w:lang w:val="en-CA"/>
-              </w:rPr>
-              <w:t>}</w:t>
+              <w:t>&lt;Weight&gt;}</w:t>
             </w:r>
           </w:p>
         </w:tc>
@@ -3250,31 +2461,13 @@
                 <w:lang w:val="en-CA"/>
               </w:rPr>
             </w:pPr>
-            <w:proofErr w:type="spellStart"/>
             <w:r>
               <w:rPr>
                 <w:b/>
                 <w:bCs/>
                 <w:lang w:val="en-CA"/>
               </w:rPr>
-              <w:t>i</w:t>
-            </w:r>
-            <w:r>
-              <w:rPr>
-                <w:b/>
-                <w:bCs/>
-                <w:lang w:val="en-CA"/>
-              </w:rPr>
-              <w:t>sDirected</w:t>
-            </w:r>
-            <w:proofErr w:type="spellEnd"/>
-            <w:r>
-              <w:rPr>
-                <w:b/>
-                <w:bCs/>
-                <w:lang w:val="en-CA"/>
-              </w:rPr>
-              <w:t>(ed)</w:t>
+              <w:t>isDirected(ed)</w:t>
             </w:r>
           </w:p>
         </w:tc>
@@ -3300,21 +2493,7 @@
               <w:rPr>
                 <w:lang w:val="en-CA"/>
               </w:rPr>
-              <w:t xml:space="preserve">, in which case it’ll be directed from </w:t>
-            </w:r>
-            <w:proofErr w:type="gramStart"/>
-            <w:r>
-              <w:rPr>
-                <w:lang w:val="en-CA"/>
-              </w:rPr>
-              <w:t>ed.Vertex</w:t>
-            </w:r>
-            <w:proofErr w:type="gramEnd"/>
-            <w:r>
-              <w:rPr>
-                <w:lang w:val="en-CA"/>
-              </w:rPr>
-              <w:t>1 to ed.Vertex2</w:t>
+              <w:t>, in which case it’ll be directed from ed.Vertex1 to ed.Vertex2</w:t>
             </w:r>
             <w:r>
               <w:rPr>
@@ -3386,13 +2565,7 @@
               <w:rPr>
                 <w:lang w:val="en-CA"/>
               </w:rPr>
-              <w:t>&lt;Directed&gt;</w:t>
-            </w:r>
-            <w:r>
-              <w:rPr>
-                <w:lang w:val="en-CA"/>
-              </w:rPr>
-              <w:t>}</w:t>
+              <w:t>&lt;Directed&gt;}</w:t>
             </w:r>
           </w:p>
         </w:tc>
@@ -3434,15 +2607,7 @@
                 <w:lang w:val="en-CA"/>
               </w:rPr>
               <w:lastRenderedPageBreak/>
-              <w:t>getVertex1</w:t>
-            </w:r>
-            <w:r>
-              <w:rPr>
-                <w:b/>
-                <w:bCs/>
-                <w:lang w:val="en-CA"/>
-              </w:rPr>
-              <w:t>(ed)</w:t>
+              <w:t>getVertex1(ed)</w:t>
             </w:r>
           </w:p>
         </w:tc>
@@ -3528,13 +2693,7 @@
               <w:rPr>
                 <w:lang w:val="en-CA"/>
               </w:rPr>
-              <w:t>&lt;Vertex1&gt;</w:t>
-            </w:r>
-            <w:r>
-              <w:rPr>
-                <w:lang w:val="en-CA"/>
-              </w:rPr>
-              <w:t>}</w:t>
+              <w:t>&lt;Vertex1&gt;}</w:t>
             </w:r>
           </w:p>
         </w:tc>
@@ -3575,15 +2734,7 @@
                 <w:bCs/>
                 <w:lang w:val="en-CA"/>
               </w:rPr>
-              <w:t>getVertex2</w:t>
-            </w:r>
-            <w:r>
-              <w:rPr>
-                <w:b/>
-                <w:bCs/>
-                <w:lang w:val="en-CA"/>
-              </w:rPr>
-              <w:t>(ed)</w:t>
+              <w:t>getVertex2(ed)</w:t>
             </w:r>
           </w:p>
         </w:tc>
@@ -3669,13 +2820,7 @@
               <w:rPr>
                 <w:lang w:val="en-CA"/>
               </w:rPr>
-              <w:t>&lt;Vertex2&gt;</w:t>
-            </w:r>
-            <w:r>
-              <w:rPr>
-                <w:lang w:val="en-CA"/>
-              </w:rPr>
-              <w:t>}</w:t>
+              <w:t>&lt;Vertex2&gt;}</w:t>
             </w:r>
           </w:p>
         </w:tc>
@@ -3737,15 +2882,7 @@
                 <w:bCs/>
                 <w:lang w:val="en-CA"/>
               </w:rPr>
-              <w:t xml:space="preserve"> </w:t>
-            </w:r>
-            <w:r>
-              <w:rPr>
-                <w:b/>
-                <w:bCs/>
-                <w:lang w:val="en-CA"/>
-              </w:rPr>
-              <w:t>Graph</w:t>
+              <w:t xml:space="preserve"> Graph</w:t>
             </w:r>
           </w:p>
         </w:tc>
@@ -3777,10 +2914,10 @@
             </w:pPr>
             <w:r>
               <w:object w:dxaOrig="5220" w:dyaOrig="4545">
-                <v:shape id="_x0000_i1045" type="#_x0000_t75" style="width:260.9pt;height:227.1pt" o:ole="">
+                <v:shape id="_x0000_i1027" type="#_x0000_t75" style="width:260.8pt;height:226.75pt" o:ole="">
                   <v:imagedata r:id="rId9" o:title=""/>
                 </v:shape>
-                <o:OLEObject Type="Embed" ProgID="PBrush" ShapeID="_x0000_i1045" DrawAspect="Content" ObjectID="_1634661825" r:id="rId10"/>
+                <o:OLEObject Type="Embed" ProgID="PBrush" ShapeID="_x0000_i1027" DrawAspect="Content" ObjectID="_1634721208" r:id="rId10"/>
               </w:object>
             </w:r>
           </w:p>
@@ -3829,90 +2966,28 @@
             <w:tcW w:w="8828" w:type="dxa"/>
           </w:tcPr>
           <w:p>
-            <w:pPr>
-              <w:rPr>
-                <w:lang w:val="en-CA"/>
-              </w:rPr>
-            </w:pPr>
-            <w:r>
-              <w:rPr>
-                <w:lang w:val="en-CA"/>
-              </w:rPr>
+            <w:r>
               <w:t>{inv:</w:t>
             </w:r>
             <w:r>
-              <w:rPr>
-                <w:lang w:val="en-CA"/>
-              </w:rPr>
-              <w:t xml:space="preserve"> </w:t>
-            </w:r>
-            <w:proofErr w:type="spellStart"/>
-            <w:proofErr w:type="gramStart"/>
-            <w:r>
-              <w:rPr>
-                <w:lang w:val="en-CA"/>
-              </w:rPr>
-              <w:t>V.size</w:t>
-            </w:r>
-            <w:proofErr w:type="spellEnd"/>
-            <w:proofErr w:type="gramEnd"/>
-            <w:r>
-              <w:rPr>
-                <w:lang w:val="en-CA"/>
-              </w:rPr>
-              <w:t xml:space="preserve"> </w:t>
+              <w:t xml:space="preserve"> V.size </w:t>
             </w:r>
             <w:r>
               <w:rPr>
                 <w:rFonts w:cstheme="minorHAnsi"/>
-                <w:lang w:val="en-CA"/>
               </w:rPr>
               <w:t>≥</w:t>
             </w:r>
             <w:r>
-              <w:rPr>
-                <w:lang w:val="en-CA"/>
-              </w:rPr>
-              <w:t xml:space="preserve"> 0, </w:t>
-            </w:r>
-            <w:proofErr w:type="spellStart"/>
-            <w:r>
-              <w:rPr>
-                <w:lang w:val="en-CA"/>
-              </w:rPr>
-              <w:t>E</w:t>
-            </w:r>
-            <w:r>
-              <w:rPr>
-                <w:lang w:val="en-CA"/>
-              </w:rPr>
-              <w:t>.size</w:t>
-            </w:r>
-            <w:proofErr w:type="spellEnd"/>
-            <w:r>
-              <w:rPr>
-                <w:lang w:val="en-CA"/>
-              </w:rPr>
-              <w:t xml:space="preserve"> </w:t>
+              <w:t xml:space="preserve"> 0, E.size </w:t>
             </w:r>
             <w:r>
               <w:rPr>
                 <w:rFonts w:cstheme="minorHAnsi"/>
-                <w:lang w:val="en-CA"/>
-              </w:rPr>
-              <w:t>≥</w:t>
-            </w:r>
-            <w:r>
-              <w:rPr>
-                <w:rFonts w:cstheme="minorHAnsi"/>
-                <w:lang w:val="en-CA"/>
-              </w:rPr>
-              <w:t xml:space="preserve"> 0</w:t>
-            </w:r>
-            <w:r>
-              <w:rPr>
-                <w:lang w:val="en-CA"/>
-              </w:rPr>
+              </w:rPr>
+              <w:t>≥ 0</w:t>
+            </w:r>
+            <w:r>
               <w:t>}</w:t>
             </w:r>
           </w:p>
@@ -3966,7 +3041,6 @@
                       <w:lang w:val="en-CA"/>
                     </w:rPr>
                   </w:pPr>
-                  <w:proofErr w:type="spellStart"/>
                   <w:r>
                     <w:rPr>
                       <w:lang w:val="en-CA"/>
@@ -3979,7 +3053,6 @@
                     </w:rPr>
                     <w:t>Graph</w:t>
                   </w:r>
-                  <w:proofErr w:type="spellEnd"/>
                 </w:p>
               </w:tc>
               <w:tc>
@@ -4029,14 +3102,12 @@
                       <w:lang w:val="en-CA"/>
                     </w:rPr>
                   </w:pPr>
-                  <w:proofErr w:type="spellStart"/>
                   <w:r>
                     <w:rPr>
                       <w:lang w:val="en-CA"/>
                     </w:rPr>
                     <w:t>isWeighted</w:t>
                   </w:r>
-                  <w:proofErr w:type="spellEnd"/>
                 </w:p>
               </w:tc>
               <w:tc>
@@ -4092,14 +3163,12 @@
                       <w:lang w:val="en-CA"/>
                     </w:rPr>
                   </w:pPr>
-                  <w:proofErr w:type="spellStart"/>
                   <w:r>
                     <w:rPr>
                       <w:lang w:val="en-CA"/>
                     </w:rPr>
                     <w:t>isDirected</w:t>
                   </w:r>
-                  <w:proofErr w:type="spellEnd"/>
                 </w:p>
               </w:tc>
               <w:tc>
@@ -4155,14 +3224,12 @@
                       <w:lang w:val="en-CA"/>
                     </w:rPr>
                   </w:pPr>
-                  <w:proofErr w:type="spellStart"/>
                   <w:r>
                     <w:rPr>
                       <w:lang w:val="en-CA"/>
                     </w:rPr>
                     <w:t>isRelated</w:t>
                   </w:r>
-                  <w:proofErr w:type="spellEnd"/>
                 </w:p>
               </w:tc>
               <w:tc>
@@ -4218,14 +3285,12 @@
                       <w:lang w:val="en-CA"/>
                     </w:rPr>
                   </w:pPr>
-                  <w:proofErr w:type="spellStart"/>
                   <w:r>
                     <w:rPr>
                       <w:lang w:val="en-CA"/>
                     </w:rPr>
                     <w:t>addVertex</w:t>
                   </w:r>
-                  <w:proofErr w:type="spellEnd"/>
                 </w:p>
               </w:tc>
               <w:tc>
@@ -4281,14 +3346,12 @@
                       <w:lang w:val="en-CA"/>
                     </w:rPr>
                   </w:pPr>
-                  <w:proofErr w:type="spellStart"/>
                   <w:r>
                     <w:rPr>
                       <w:lang w:val="en-CA"/>
                     </w:rPr>
                     <w:t>addEdge</w:t>
                   </w:r>
-                  <w:proofErr w:type="spellEnd"/>
                 </w:p>
               </w:tc>
               <w:tc>
@@ -4344,14 +3407,12 @@
                       <w:lang w:val="en-CA"/>
                     </w:rPr>
                   </w:pPr>
-                  <w:proofErr w:type="spellStart"/>
                   <w:r>
                     <w:rPr>
                       <w:lang w:val="en-CA"/>
                     </w:rPr>
                     <w:t>removeVertex</w:t>
                   </w:r>
-                  <w:proofErr w:type="spellEnd"/>
                 </w:p>
               </w:tc>
               <w:tc>
@@ -4407,14 +3468,12 @@
                       <w:lang w:val="en-CA"/>
                     </w:rPr>
                   </w:pPr>
-                  <w:proofErr w:type="spellStart"/>
                   <w:r>
                     <w:rPr>
                       <w:lang w:val="en-CA"/>
                     </w:rPr>
                     <w:t>removeEdge</w:t>
                   </w:r>
-                  <w:proofErr w:type="spellEnd"/>
                 </w:p>
               </w:tc>
               <w:tc>
@@ -4470,14 +3529,12 @@
                       <w:lang w:val="en-CA"/>
                     </w:rPr>
                   </w:pPr>
-                  <w:proofErr w:type="spellStart"/>
                   <w:r>
                     <w:rPr>
                       <w:lang w:val="en-CA"/>
                     </w:rPr>
                     <w:t>getNumberOfEdges</w:t>
                   </w:r>
-                  <w:proofErr w:type="spellEnd"/>
                 </w:p>
               </w:tc>
               <w:tc>
@@ -4533,14 +3590,12 @@
                       <w:lang w:val="en-CA"/>
                     </w:rPr>
                   </w:pPr>
-                  <w:proofErr w:type="spellStart"/>
                   <w:r>
                     <w:rPr>
                       <w:lang w:val="en-CA"/>
                     </w:rPr>
                     <w:t>getNumberOfVertexes</w:t>
                   </w:r>
-                  <w:proofErr w:type="spellEnd"/>
                 </w:p>
               </w:tc>
               <w:tc>
@@ -4596,14 +3651,12 @@
                       <w:lang w:val="en-CA"/>
                     </w:rPr>
                   </w:pPr>
-                  <w:proofErr w:type="spellStart"/>
                   <w:r>
                     <w:rPr>
                       <w:lang w:val="en-CA"/>
                     </w:rPr>
                     <w:t>areConnected</w:t>
                   </w:r>
-                  <w:proofErr w:type="spellEnd"/>
                 </w:p>
               </w:tc>
               <w:tc>
@@ -4665,14 +3718,12 @@
                       <w:lang w:val="en-CA"/>
                     </w:rPr>
                   </w:pPr>
-                  <w:proofErr w:type="spellStart"/>
                   <w:r>
                     <w:rPr>
                       <w:lang w:val="en-CA"/>
                     </w:rPr>
                     <w:t>getWeightMatrix</w:t>
                   </w:r>
-                  <w:proofErr w:type="spellEnd"/>
                 </w:p>
               </w:tc>
               <w:tc>
@@ -4712,14 +3763,7 @@
                     <w:rPr>
                       <w:lang w:val="en-CA"/>
                     </w:rPr>
-                    <w:t>A = {</w:t>
-                  </w:r>
-                  <w:proofErr w:type="spellStart"/>
-                  <w:r>
-                    <w:rPr>
-                      <w:lang w:val="en-CA"/>
-                    </w:rPr>
-                    <w:t>a</w:t>
+                    <w:t>A = {a</w:t>
                   </w:r>
                   <w:r>
                     <w:rPr>
@@ -4728,7 +3772,6 @@
                     </w:rPr>
                     <w:t>ij</w:t>
                   </w:r>
-                  <w:proofErr w:type="spellEnd"/>
                   <w:r>
                     <w:rPr>
                       <w:lang w:val="en-CA"/>
@@ -4749,14 +3792,12 @@
                       <w:lang w:val="en-CA"/>
                     </w:rPr>
                   </w:pPr>
-                  <w:proofErr w:type="spellStart"/>
                   <w:r>
                     <w:rPr>
                       <w:lang w:val="en-CA"/>
                     </w:rPr>
                     <w:t>getDirectionMatrix</w:t>
                   </w:r>
-                  <w:proofErr w:type="spellEnd"/>
                 </w:p>
               </w:tc>
               <w:tc>
@@ -4796,14 +3837,7 @@
                     <w:rPr>
                       <w:lang w:val="en-CA"/>
                     </w:rPr>
-                    <w:t>A = {</w:t>
-                  </w:r>
-                  <w:proofErr w:type="spellStart"/>
-                  <w:r>
-                    <w:rPr>
-                      <w:lang w:val="en-CA"/>
-                    </w:rPr>
-                    <w:t>a</w:t>
+                    <w:t>A = {a</w:t>
                   </w:r>
                   <w:r>
                     <w:rPr>
@@ -4812,7 +3846,6 @@
                     </w:rPr>
                     <w:t>ij</w:t>
                   </w:r>
-                  <w:proofErr w:type="spellEnd"/>
                   <w:r>
                     <w:rPr>
                       <w:lang w:val="en-CA"/>
@@ -5016,14 +4049,24 @@
                       <w:lang w:val="en-CA"/>
                     </w:rPr>
                   </w:pPr>
-                  <w:proofErr w:type="spellStart"/>
-                  <w:r>
-                    <w:rPr>
-                      <w:lang w:val="en-CA"/>
-                    </w:rPr>
-                    <w:t>FloydWarshall</w:t>
-                  </w:r>
-                  <w:proofErr w:type="spellEnd"/>
+                  <w:r>
+                    <w:rPr>
+                      <w:lang w:val="en-CA"/>
+                    </w:rPr>
+                    <w:t>Floyd</w:t>
+                  </w:r>
+                  <w:r>
+                    <w:rPr>
+                      <w:lang w:val="en-CA"/>
+                    </w:rPr>
+                    <w:t>-</w:t>
+                  </w:r>
+                  <w:r>
+                    <w:rPr>
+                      <w:lang w:val="en-CA"/>
+                    </w:rPr>
+                    <w:t>Warshall</w:t>
+                  </w:r>
                 </w:p>
               </w:tc>
               <w:tc>
@@ -5063,14 +4106,7 @@
                     <w:rPr>
                       <w:lang w:val="en-CA"/>
                     </w:rPr>
-                    <w:t>A = {</w:t>
-                  </w:r>
-                  <w:proofErr w:type="spellStart"/>
-                  <w:r>
-                    <w:rPr>
-                      <w:lang w:val="en-CA"/>
-                    </w:rPr>
-                    <w:t>a</w:t>
+                    <w:t>A = {a</w:t>
                   </w:r>
                   <w:r>
                     <w:rPr>
@@ -5079,7 +4115,6 @@
                     </w:rPr>
                     <w:t>ij</w:t>
                   </w:r>
-                  <w:proofErr w:type="spellEnd"/>
                   <w:r>
                     <w:rPr>
                       <w:lang w:val="en-CA"/>
@@ -5150,51 +4185,6 @@
                 </w:p>
               </w:tc>
             </w:tr>
-            <w:tr>
-              <w:tc>
-                <w:tcPr>
-                  <w:tcW w:w="2867" w:type="dxa"/>
-                </w:tcPr>
-                <w:p>
-                  <w:pPr>
-                    <w:rPr>
-                      <w:lang w:val="en-CA"/>
-                    </w:rPr>
-                  </w:pPr>
-                  <w:bookmarkStart w:id="0" w:name="_GoBack"/>
-                  <w:bookmarkEnd w:id="0"/>
-                </w:p>
-              </w:tc>
-              <w:tc>
-                <w:tcPr>
-                  <w:tcW w:w="2867" w:type="dxa"/>
-                </w:tcPr>
-                <w:p>
-                  <w:pPr>
-                    <w:rPr>
-                      <w:lang w:val="en-CA"/>
-                    </w:rPr>
-                  </w:pPr>
-                </w:p>
-              </w:tc>
-              <w:tc>
-                <w:tcPr>
-                  <w:tcW w:w="2868" w:type="dxa"/>
-                </w:tcPr>
-                <w:p>
-                  <w:pPr>
-                    <w:pStyle w:val="Prrafodelista"/>
-                    <w:numPr>
-                      <w:ilvl w:val="0"/>
-                      <w:numId w:val="2"/>
-                    </w:numPr>
-                    <w:rPr>
-                      <w:lang w:val="en-CA"/>
-                    </w:rPr>
-                  </w:pPr>
-                </w:p>
-              </w:tc>
-            </w:tr>
           </w:tbl>
           <w:p>
             <w:pPr>
@@ -5210,6 +4200,323 @@
       <w:pPr>
         <w:rPr>
           <w:lang w:val="en-CA"/>
+        </w:rPr>
+      </w:pPr>
+    </w:p>
+    <w:tbl>
+      <w:tblPr>
+        <w:tblStyle w:val="Tablaconcuadrcula"/>
+        <w:tblW w:w="0" w:type="auto"/>
+        <w:tblLook w:val="04A0" w:firstRow="1" w:lastRow="0" w:firstColumn="1" w:lastColumn="0" w:noHBand="0" w:noVBand="1"/>
+      </w:tblPr>
+      <w:tblGrid>
+        <w:gridCol w:w="8828"/>
+      </w:tblGrid>
+      <w:tr>
+        <w:tc>
+          <w:tcPr>
+            <w:tcW w:w="8828" w:type="dxa"/>
+          </w:tcPr>
+          <w:p>
+            <w:pPr>
+              <w:rPr>
+                <w:b/>
+                <w:bCs/>
+                <w:lang w:val="en-CA"/>
+              </w:rPr>
+            </w:pPr>
+            <w:r>
+              <w:rPr>
+                <w:b/>
+                <w:bCs/>
+                <w:lang w:val="en-CA"/>
+              </w:rPr>
+              <w:t>create</w:t>
+            </w:r>
+            <w:r>
+              <w:rPr>
+                <w:b/>
+                <w:bCs/>
+                <w:lang w:val="en-CA"/>
+              </w:rPr>
+              <w:t>Graph</w:t>
+            </w:r>
+            <w:r>
+              <w:rPr>
+                <w:b/>
+                <w:bCs/>
+                <w:lang w:val="en-CA"/>
+              </w:rPr>
+              <w:t>()</w:t>
+            </w:r>
+          </w:p>
+        </w:tc>
+      </w:tr>
+      <w:tr>
+        <w:tc>
+          <w:tcPr>
+            <w:tcW w:w="8828" w:type="dxa"/>
+          </w:tcPr>
+          <w:p>
+            <w:pPr>
+              <w:rPr>
+                <w:lang w:val="en-CA"/>
+              </w:rPr>
+            </w:pPr>
+            <w:r>
+              <w:rPr>
+                <w:lang w:val="en-CA"/>
+              </w:rPr>
+              <w:t>“</w:t>
+            </w:r>
+            <w:r>
+              <w:rPr>
+                <w:lang w:val="en-CA"/>
+              </w:rPr>
+              <w:t>Creates a new Graph and initializes its components.</w:t>
+            </w:r>
+            <w:r>
+              <w:rPr>
+                <w:lang w:val="en-CA"/>
+              </w:rPr>
+              <w:t>”</w:t>
+            </w:r>
+          </w:p>
+        </w:tc>
+      </w:tr>
+      <w:tr>
+        <w:tc>
+          <w:tcPr>
+            <w:tcW w:w="8828" w:type="dxa"/>
+          </w:tcPr>
+          <w:p>
+            <w:pPr>
+              <w:rPr>
+                <w:lang w:val="en-CA"/>
+              </w:rPr>
+            </w:pPr>
+            <w:r>
+              <w:rPr>
+                <w:lang w:val="en-CA"/>
+              </w:rPr>
+              <w:t>{pre: TRUE}</w:t>
+            </w:r>
+          </w:p>
+        </w:tc>
+      </w:tr>
+      <w:tr>
+        <w:tc>
+          <w:tcPr>
+            <w:tcW w:w="8828" w:type="dxa"/>
+          </w:tcPr>
+          <w:p>
+            <w:pPr>
+              <w:rPr>
+                <w:lang w:val="de-DE"/>
+              </w:rPr>
+            </w:pPr>
+            <w:r>
+              <w:rPr>
+                <w:lang w:val="de-DE"/>
+              </w:rPr>
+              <w:t xml:space="preserve">{post: </w:t>
+            </w:r>
+            <w:r>
+              <w:rPr>
+                <w:lang w:val="de-DE"/>
+              </w:rPr>
+              <w:t>graph</w:t>
+            </w:r>
+            <w:r>
+              <w:rPr>
+                <w:lang w:val="de-DE"/>
+              </w:rPr>
+              <w:t>={</w:t>
+            </w:r>
+            <w:r>
+              <w:rPr>
+                <w:lang w:val="de-DE"/>
+              </w:rPr>
+              <w:t>V, E</w:t>
+            </w:r>
+            <w:r>
+              <w:rPr>
+                <w:lang w:val="de-DE"/>
+              </w:rPr>
+              <w:t>}</w:t>
+            </w:r>
+            <w:r>
+              <w:rPr>
+                <w:lang w:val="de-DE"/>
+              </w:rPr>
+              <w:t>, V = {}, E = {}</w:t>
+            </w:r>
+            <w:r>
+              <w:rPr>
+                <w:lang w:val="de-DE"/>
+              </w:rPr>
+              <w:t xml:space="preserve"> }</w:t>
+            </w:r>
+          </w:p>
+        </w:tc>
+      </w:tr>
+    </w:tbl>
+    <w:p>
+      <w:pPr>
+        <w:rPr>
+          <w:lang w:val="de-DE"/>
+        </w:rPr>
+      </w:pPr>
+    </w:p>
+    <w:tbl>
+      <w:tblPr>
+        <w:tblStyle w:val="Tablaconcuadrcula"/>
+        <w:tblW w:w="0" w:type="auto"/>
+        <w:tblLook w:val="04A0" w:firstRow="1" w:lastRow="0" w:firstColumn="1" w:lastColumn="0" w:noHBand="0" w:noVBand="1"/>
+      </w:tblPr>
+      <w:tblGrid>
+        <w:gridCol w:w="8828"/>
+      </w:tblGrid>
+      <w:tr>
+        <w:tc>
+          <w:tcPr>
+            <w:tcW w:w="8828" w:type="dxa"/>
+          </w:tcPr>
+          <w:p>
+            <w:pPr>
+              <w:rPr>
+                <w:b/>
+                <w:bCs/>
+                <w:lang w:val="en-CA"/>
+              </w:rPr>
+            </w:pPr>
+            <w:r>
+              <w:rPr>
+                <w:b/>
+                <w:bCs/>
+                <w:lang w:val="en-CA"/>
+              </w:rPr>
+              <w:lastRenderedPageBreak/>
+              <w:t>isWeighted</w:t>
+            </w:r>
+            <w:r>
+              <w:rPr>
+                <w:b/>
+                <w:bCs/>
+                <w:lang w:val="en-CA"/>
+              </w:rPr>
+              <w:t>(</w:t>
+            </w:r>
+            <w:r>
+              <w:rPr>
+                <w:b/>
+                <w:bCs/>
+                <w:lang w:val="en-CA"/>
+              </w:rPr>
+              <w:t>gr</w:t>
+            </w:r>
+            <w:r>
+              <w:rPr>
+                <w:b/>
+                <w:bCs/>
+                <w:lang w:val="en-CA"/>
+              </w:rPr>
+              <w:t>)</w:t>
+            </w:r>
+          </w:p>
+        </w:tc>
+      </w:tr>
+      <w:tr>
+        <w:tc>
+          <w:tcPr>
+            <w:tcW w:w="8828" w:type="dxa"/>
+          </w:tcPr>
+          <w:p>
+            <w:pPr>
+              <w:rPr>
+                <w:lang w:val="en-CA"/>
+              </w:rPr>
+            </w:pPr>
+            <w:r>
+              <w:rPr>
+                <w:lang w:val="en-CA"/>
+              </w:rPr>
+              <w:t>“</w:t>
+            </w:r>
+            <w:r>
+              <w:rPr>
+                <w:lang w:val="en-CA"/>
+              </w:rPr>
+              <w:t>Determines whether a Graph is directed or not.</w:t>
+            </w:r>
+            <w:r>
+              <w:rPr>
+                <w:lang w:val="en-CA"/>
+              </w:rPr>
+              <w:t>”</w:t>
+            </w:r>
+          </w:p>
+        </w:tc>
+      </w:tr>
+      <w:tr>
+        <w:tc>
+          <w:tcPr>
+            <w:tcW w:w="8828" w:type="dxa"/>
+          </w:tcPr>
+          <w:p>
+            <w:pPr>
+              <w:rPr>
+                <w:lang w:val="en-CA"/>
+              </w:rPr>
+            </w:pPr>
+            <w:r>
+              <w:rPr>
+                <w:lang w:val="en-CA"/>
+              </w:rPr>
+              <w:t>{pre: TRUE}</w:t>
+            </w:r>
+          </w:p>
+        </w:tc>
+      </w:tr>
+      <w:tr>
+        <w:tc>
+          <w:tcPr>
+            <w:tcW w:w="8828" w:type="dxa"/>
+          </w:tcPr>
+          <w:p>
+            <w:pPr>
+              <w:rPr>
+                <w:lang w:val="en-CA"/>
+              </w:rPr>
+            </w:pPr>
+            <w:r>
+              <w:rPr>
+                <w:lang w:val="en-CA"/>
+              </w:rPr>
+              <w:t xml:space="preserve">{post: </w:t>
+            </w:r>
+            <w:r>
+              <w:rPr>
+                <w:lang w:val="en-CA"/>
+              </w:rPr>
+              <w:t xml:space="preserve">TRUE if </w:t>
+            </w:r>
+            <w:bookmarkStart w:id="0" w:name="_GoBack"/>
+            <w:bookmarkEnd w:id="0"/>
+            <w:r>
+              <w:rPr>
+                <w:lang w:val="en-CA"/>
+              </w:rPr>
+              <w:t>}</w:t>
+            </w:r>
+          </w:p>
+        </w:tc>
+      </w:tr>
+    </w:tbl>
+    <w:p>
+      <w:pPr>
+        <w:rPr>
+          <w:lang w:val="de-DE"/>
         </w:rPr>
       </w:pPr>
     </w:p>
@@ -5559,6 +4866,7 @@
     <w:lsdException w:name="HTML Sample" w:semiHidden="1" w:unhideWhenUsed="1"/>
     <w:lsdException w:name="HTML Typewriter" w:semiHidden="1" w:unhideWhenUsed="1"/>
     <w:lsdException w:name="HTML Variable" w:semiHidden="1" w:unhideWhenUsed="1"/>
+    <w:lsdException w:name="Normal Table" w:semiHidden="1" w:unhideWhenUsed="1"/>
     <w:lsdException w:name="annotation subject" w:semiHidden="1" w:unhideWhenUsed="1"/>
     <w:lsdException w:name="No List" w:semiHidden="1" w:unhideWhenUsed="1"/>
     <w:lsdException w:name="Outline List 1" w:semiHidden="1" w:unhideWhenUsed="1"/>
@@ -5604,9 +4912,11 @@
     <w:lsdException w:name="Table Subtle 1" w:semiHidden="1" w:unhideWhenUsed="1"/>
     <w:lsdException w:name="Table Subtle 2" w:semiHidden="1" w:unhideWhenUsed="1"/>
     <w:lsdException w:name="Table Web 1" w:semiHidden="1" w:unhideWhenUsed="1"/>
+    <w:lsdException w:name="Table Web 2" w:semiHidden="1" w:unhideWhenUsed="1"/>
     <w:lsdException w:name="Table Web 3" w:semiHidden="1" w:unhideWhenUsed="1"/>
     <w:lsdException w:name="Balloon Text" w:semiHidden="1" w:unhideWhenUsed="1"/>
     <w:lsdException w:name="Table Grid" w:uiPriority="39"/>
+    <w:lsdException w:name="Table Theme" w:semiHidden="1" w:unhideWhenUsed="1"/>
     <w:lsdException w:name="Placeholder Text" w:semiHidden="1"/>
     <w:lsdException w:name="No Spacing" w:uiPriority="1" w:qFormat="1"/>
     <w:lsdException w:name="Light Shading" w:uiPriority="60"/>
@@ -5836,6 +5146,7 @@
   <w:style w:type="character" w:default="1" w:styleId="Fuentedeprrafopredeter">
     <w:name w:val="Default Paragraph Font"/>
     <w:uiPriority w:val="1"/>
+    <w:semiHidden/>
     <w:unhideWhenUsed/>
   </w:style>
   <w:style w:type="table" w:default="1" w:styleId="Tablanormal">

--- a/docs/The Graph ADT.docx
+++ b/docs/The Graph ADT.docx
@@ -1,11 +1,12 @@
 
 <file path=word/document.xml><?xml version="1.0" encoding="utf-8"?>
-<w:document xmlns:wpc="http://schemas.microsoft.com/office/word/2010/wordprocessingCanvas" xmlns:cx="http://schemas.microsoft.com/office/drawing/2014/chartex" xmlns:cx1="http://schemas.microsoft.com/office/drawing/2015/9/8/chartex" xmlns:cx2="http://schemas.microsoft.com/office/drawing/2015/10/21/chartex" xmlns:cx3="http://schemas.microsoft.com/office/drawing/2016/5/9/chartex" xmlns:cx4="http://schemas.microsoft.com/office/drawing/2016/5/10/chartex" xmlns:cx5="http://schemas.microsoft.com/office/drawing/2016/5/11/chartex" xmlns:cx6="http://schemas.microsoft.com/office/drawing/2016/5/12/chartex" xmlns:cx7="http://schemas.microsoft.com/office/drawing/2016/5/13/chartex" xmlns:cx8="http://schemas.microsoft.com/office/drawing/2016/5/14/chartex" xmlns:mc="http://schemas.openxmlformats.org/markup-compatibility/2006" xmlns:aink="http://schemas.microsoft.com/office/drawing/2016/ink" xmlns:am3d="http://schemas.microsoft.com/office/drawing/2017/model3d" xmlns:o="urn:schemas-microsoft-com:office:office" xmlns:r="http://schemas.openxmlformats.org/officeDocument/2006/relationships" xmlns:m="http://schemas.openxmlformats.org/officeDocument/2006/math" xmlns:v="urn:schemas-microsoft-com:vml" xmlns:wp14="http://schemas.microsoft.com/office/word/2010/wordprocessingDrawing" xmlns:wp="http://schemas.openxmlformats.org/drawingml/2006/wordprocessingDrawing" xmlns:w10="urn:schemas-microsoft-com:office:word" xmlns:w="http://schemas.openxmlformats.org/wordprocessingml/2006/main" xmlns:w14="http://schemas.microsoft.com/office/word/2010/wordml" xmlns:w15="http://schemas.microsoft.com/office/word/2012/wordml" xmlns:w16cid="http://schemas.microsoft.com/office/word/2016/wordml/cid" xmlns:w16se="http://schemas.microsoft.com/office/word/2015/wordml/symex" xmlns:wpg="http://schemas.microsoft.com/office/word/2010/wordprocessingGroup" xmlns:wpi="http://schemas.microsoft.com/office/word/2010/wordprocessingInk" xmlns:wne="http://schemas.microsoft.com/office/word/2006/wordml" xmlns:wps="http://schemas.microsoft.com/office/word/2010/wordprocessingShape" mc:Ignorable="w14 w15 w16se w16cid wp14">
+<w:document xmlns:wpc="http://schemas.microsoft.com/office/word/2010/wordprocessingCanvas" xmlns:cx="http://schemas.microsoft.com/office/drawing/2014/chartex" xmlns:cx1="http://schemas.microsoft.com/office/drawing/2015/9/8/chartex" xmlns:mc="http://schemas.openxmlformats.org/markup-compatibility/2006" xmlns:o="urn:schemas-microsoft-com:office:office" xmlns:r="http://schemas.openxmlformats.org/officeDocument/2006/relationships" xmlns:m="http://schemas.openxmlformats.org/officeDocument/2006/math" xmlns:v="urn:schemas-microsoft-com:vml" xmlns:wp14="http://schemas.microsoft.com/office/word/2010/wordprocessingDrawing" xmlns:wp="http://schemas.openxmlformats.org/drawingml/2006/wordprocessingDrawing" xmlns:w10="urn:schemas-microsoft-com:office:word" xmlns:w="http://schemas.openxmlformats.org/wordprocessingml/2006/main" xmlns:w14="http://schemas.microsoft.com/office/word/2010/wordml" xmlns:w15="http://schemas.microsoft.com/office/word/2012/wordml" xmlns:w16se="http://schemas.microsoft.com/office/word/2015/wordml/symex" xmlns:wpg="http://schemas.microsoft.com/office/word/2010/wordprocessingGroup" xmlns:wpi="http://schemas.microsoft.com/office/word/2010/wordprocessingInk" xmlns:wne="http://schemas.microsoft.com/office/word/2006/wordml" xmlns:wps="http://schemas.microsoft.com/office/word/2010/wordprocessingShape" mc:Ignorable="w14 w15 w16se wp14">
   <w:body>
     <w:p>
       <w:pPr>
         <w:jc w:val="center"/>
         <w:rPr>
+          <w:rFonts w:cstheme="minorHAnsi"/>
           <w:b/>
           <w:bCs/>
           <w:lang w:val="en-CA"/>
@@ -13,6 +14,7 @@
       </w:pPr>
       <w:r>
         <w:rPr>
+          <w:rFonts w:cstheme="minorHAnsi"/>
           <w:b/>
           <w:bCs/>
           <w:lang w:val="en-CA"/>
@@ -38,11 +40,13 @@
             <w:pPr>
               <w:jc w:val="center"/>
               <w:rPr>
-                <w:lang w:val="en-CA"/>
-              </w:rPr>
-            </w:pPr>
-            <w:r>
-              <w:rPr>
+                <w:rFonts w:cstheme="minorHAnsi"/>
+                <w:lang w:val="en-CA"/>
+              </w:rPr>
+            </w:pPr>
+            <w:r>
+              <w:rPr>
+                <w:rFonts w:cstheme="minorHAnsi"/>
                 <w:b/>
                 <w:bCs/>
                 <w:lang w:val="en-CA"/>
@@ -60,11 +64,13 @@
           <w:p>
             <w:pPr>
               <w:rPr>
-                <w:lang w:val="en-CA"/>
-              </w:rPr>
-            </w:pPr>
-            <w:r>
-              <w:rPr>
+                <w:rFonts w:cstheme="minorHAnsi"/>
+                <w:lang w:val="en-CA"/>
+              </w:rPr>
+            </w:pPr>
+            <w:r>
+              <w:rPr>
+                <w:rFonts w:cstheme="minorHAnsi"/>
                 <w:lang w:val="en-CA"/>
               </w:rPr>
               <w:t>Representation:</w:t>
@@ -74,10 +80,14 @@
             <w:pPr>
               <w:jc w:val="center"/>
               <w:rPr>
-                <w:lang w:val="en-CA"/>
-              </w:rPr>
-            </w:pPr>
-            <w:r>
+                <w:rFonts w:cstheme="minorHAnsi"/>
+                <w:lang w:val="en-CA"/>
+              </w:rPr>
+            </w:pPr>
+            <w:r>
+              <w:rPr>
+                <w:rFonts w:cstheme="minorHAnsi"/>
+              </w:rPr>
               <w:object w:dxaOrig="4995" w:dyaOrig="3465">
                 <v:shapetype id="_x0000_t75" coordsize="21600,21600" o:spt="75" o:preferrelative="t" path="m@4@5l@4@11@9@11@9@5xe" filled="f" stroked="f">
                   <v:stroke joinstyle="miter"/>
@@ -98,95 +108,156 @@
                   <v:path o:extrusionok="f" gradientshapeok="t" o:connecttype="rect"/>
                   <o:lock v:ext="edit" aspectratio="t"/>
                 </v:shapetype>
-                <v:shape id="_x0000_i1025" type="#_x0000_t75" style="width:177.45pt;height:123pt" o:ole="">
+                <v:shape id="_x0000_i1025" type="#_x0000_t75" style="width:177.75pt;height:123pt" o:ole="">
                   <v:imagedata r:id="rId5" o:title=""/>
                 </v:shape>
-                <o:OLEObject Type="Embed" ProgID="PBrush" ShapeID="_x0000_i1025" DrawAspect="Content" ObjectID="_1634721206" r:id="rId6"/>
+                <o:OLEObject Type="Embed" ProgID="PBrush" ShapeID="_x0000_i1025" DrawAspect="Content" ObjectID="_1634722941" r:id="rId6"/>
               </w:object>
             </w:r>
           </w:p>
           <w:p>
             <w:pPr>
               <w:rPr>
-                <w:lang w:val="en-CA"/>
-              </w:rPr>
-            </w:pPr>
-            <w:r>
-              <w:rPr>
+                <w:rFonts w:cstheme="minorHAnsi"/>
+                <w:lang w:val="en-CA"/>
+              </w:rPr>
+            </w:pPr>
+            <w:r>
+              <w:rPr>
+                <w:rFonts w:cstheme="minorHAnsi"/>
                 <w:lang w:val="en-CA"/>
               </w:rPr>
               <w:t>Vertex = {value</w:t>
             </w:r>
             <w:r>
               <w:rPr>
+                <w:rFonts w:cstheme="minorHAnsi"/>
                 <w:lang w:val="en-CA"/>
               </w:rPr>
               <w:t xml:space="preserve"> = &lt;</w:t>
             </w:r>
             <w:r>
               <w:rPr>
+                <w:rFonts w:cstheme="minorHAnsi"/>
                 <w:lang w:val="en-CA"/>
               </w:rPr>
               <w:t>Object</w:t>
             </w:r>
             <w:r>
               <w:rPr>
+                <w:rFonts w:cstheme="minorHAnsi"/>
                 <w:lang w:val="en-CA"/>
               </w:rPr>
               <w:t>&gt;</w:t>
             </w:r>
             <w:r>
               <w:rPr>
-                <w:lang w:val="en-CA"/>
-              </w:rPr>
-              <w:t>, ed</w:t>
-            </w:r>
-            <w:r>
-              <w:rPr>
-                <w:lang w:val="en-CA"/>
-              </w:rPr>
-              <w:t>geList = &lt;List&gt;}</w:t>
-            </w:r>
-          </w:p>
-        </w:tc>
-      </w:tr>
-      <w:tr>
-        <w:tc>
-          <w:tcPr>
-            <w:tcW w:w="8828" w:type="dxa"/>
-          </w:tcPr>
-          <w:p>
-            <w:r>
-              <w:t xml:space="preserve">{inv: value </w:t>
-            </w:r>
-            <w:r>
-              <w:rPr>
-                <w:rFonts w:cstheme="minorHAnsi"/>
-              </w:rPr>
-              <w:t>≠</w:t>
-            </w:r>
-            <w:r>
-              <w:t xml:space="preserve"> NIL, edgeList</w:t>
-            </w:r>
-            <w:r>
+                <w:rFonts w:cstheme="minorHAnsi"/>
+                <w:lang w:val="en-CA"/>
+              </w:rPr>
+              <w:t xml:space="preserve">, </w:t>
+            </w:r>
+            <w:proofErr w:type="spellStart"/>
+            <w:r>
+              <w:rPr>
+                <w:rFonts w:cstheme="minorHAnsi"/>
+                <w:lang w:val="en-CA"/>
+              </w:rPr>
+              <w:t>ed</w:t>
+            </w:r>
+            <w:r>
+              <w:rPr>
+                <w:rFonts w:cstheme="minorHAnsi"/>
+                <w:lang w:val="en-CA"/>
+              </w:rPr>
+              <w:t>geList</w:t>
+            </w:r>
+            <w:proofErr w:type="spellEnd"/>
+            <w:r>
+              <w:rPr>
+                <w:rFonts w:cstheme="minorHAnsi"/>
+                <w:lang w:val="en-CA"/>
+              </w:rPr>
+              <w:t xml:space="preserve"> = &lt;List&gt;}</w:t>
+            </w:r>
+          </w:p>
+        </w:tc>
+      </w:tr>
+      <w:tr>
+        <w:tc>
+          <w:tcPr>
+            <w:tcW w:w="8828" w:type="dxa"/>
+          </w:tcPr>
+          <w:p>
+            <w:pPr>
+              <w:rPr>
+                <w:rFonts w:cstheme="minorHAnsi"/>
+              </w:rPr>
+            </w:pPr>
+            <w:r>
+              <w:rPr>
+                <w:rFonts w:cstheme="minorHAnsi"/>
+              </w:rPr>
+              <w:t>{</w:t>
+            </w:r>
+            <w:proofErr w:type="spellStart"/>
+            <w:r>
+              <w:rPr>
+                <w:rFonts w:cstheme="minorHAnsi"/>
+              </w:rPr>
+              <w:t>inv</w:t>
+            </w:r>
+            <w:proofErr w:type="spellEnd"/>
+            <w:r>
+              <w:rPr>
+                <w:rFonts w:cstheme="minorHAnsi"/>
+              </w:rPr>
+              <w:t xml:space="preserve">: </w:t>
+            </w:r>
+            <w:proofErr w:type="spellStart"/>
+            <w:r>
+              <w:rPr>
+                <w:rFonts w:cstheme="minorHAnsi"/>
+              </w:rPr>
+              <w:t>value</w:t>
+            </w:r>
+            <w:proofErr w:type="spellEnd"/>
+            <w:r>
+              <w:rPr>
+                <w:rFonts w:cstheme="minorHAnsi"/>
+              </w:rPr>
+              <w:t xml:space="preserve"> ≠ NIL, </w:t>
+            </w:r>
+            <w:proofErr w:type="spellStart"/>
+            <w:r>
+              <w:rPr>
+                <w:rFonts w:cstheme="minorHAnsi"/>
+              </w:rPr>
+              <w:t>edgeList</w:t>
+            </w:r>
+            <w:r>
+              <w:rPr>
+                <w:rFonts w:cstheme="minorHAnsi"/>
+              </w:rPr>
               <w:t>.size</w:t>
             </w:r>
-            <w:r>
+            <w:proofErr w:type="spellEnd"/>
+            <w:r>
+              <w:rPr>
+                <w:rFonts w:cstheme="minorHAnsi"/>
+              </w:rPr>
+              <w:t xml:space="preserve"> ≥ 0</w:t>
+            </w:r>
+            <w:r>
+              <w:rPr>
+                <w:rFonts w:cstheme="minorHAnsi"/>
+              </w:rPr>
               <w:t xml:space="preserve"> </w:t>
             </w:r>
             <w:r>
               <w:rPr>
-                <w:rFonts w:ascii="Calibri" w:hAnsi="Calibri" w:cs="Calibri"/>
-              </w:rPr>
-              <w:t xml:space="preserve">≥ </w:t>
-            </w:r>
-            <w:r>
-              <w:t>0</w:t>
-            </w:r>
-            <w:r>
-              <w:t xml:space="preserve"> </w:t>
-            </w:r>
-            <w:r>
+                <w:rFonts w:cstheme="minorHAnsi"/>
+              </w:rPr>
               <w:t>}</w:t>
             </w:r>
           </w:p>
@@ -200,11 +271,13 @@
           <w:p>
             <w:pPr>
               <w:rPr>
-                <w:lang w:val="en-CA"/>
-              </w:rPr>
-            </w:pPr>
-            <w:r>
-              <w:rPr>
+                <w:rFonts w:cstheme="minorHAnsi"/>
+                <w:lang w:val="en-CA"/>
+              </w:rPr>
+            </w:pPr>
+            <w:r>
+              <w:rPr>
+                <w:rFonts w:cstheme="minorHAnsi"/>
                 <w:lang w:val="en-CA"/>
               </w:rPr>
               <w:t>Primitive Operations:</w:t>
@@ -237,15 +310,19 @@
                 <w:p>
                   <w:pPr>
                     <w:rPr>
+                      <w:rFonts w:cstheme="minorHAnsi"/>
                       <w:lang w:val="en-CA"/>
                     </w:rPr>
                   </w:pPr>
+                  <w:proofErr w:type="spellStart"/>
                   <w:r>
                     <w:rPr>
+                      <w:rFonts w:cstheme="minorHAnsi"/>
                       <w:lang w:val="en-CA"/>
                     </w:rPr>
                     <w:t>createVertex</w:t>
                   </w:r>
+                  <w:proofErr w:type="spellEnd"/>
                 </w:p>
               </w:tc>
               <w:tc>
@@ -255,11 +332,13 @@
                 <w:p>
                   <w:pPr>
                     <w:rPr>
+                      <w:rFonts w:cstheme="minorHAnsi"/>
                       <w:lang w:val="en-CA"/>
                     </w:rPr>
                   </w:pPr>
                   <w:r>
                     <w:rPr>
+                      <w:rFonts w:cstheme="minorHAnsi"/>
                       <w:lang w:val="en-CA"/>
                     </w:rPr>
                     <w:t>Value</w:t>
@@ -278,11 +357,13 @@
                       <w:numId w:val="2"/>
                     </w:numPr>
                     <w:rPr>
+                      <w:rFonts w:cstheme="minorHAnsi"/>
                       <w:lang w:val="en-CA"/>
                     </w:rPr>
                   </w:pPr>
                   <w:r>
                     <w:rPr>
+                      <w:rFonts w:cstheme="minorHAnsi"/>
                       <w:lang w:val="en-CA"/>
                     </w:rPr>
                     <w:t>Vertex</w:t>
@@ -298,15 +379,19 @@
                 <w:p>
                   <w:pPr>
                     <w:rPr>
+                      <w:rFonts w:cstheme="minorHAnsi"/>
                       <w:lang w:val="en-CA"/>
                     </w:rPr>
                   </w:pPr>
+                  <w:proofErr w:type="spellStart"/>
                   <w:r>
                     <w:rPr>
+                      <w:rFonts w:cstheme="minorHAnsi"/>
                       <w:lang w:val="en-CA"/>
                     </w:rPr>
                     <w:t>addEdge</w:t>
                   </w:r>
+                  <w:proofErr w:type="spellEnd"/>
                 </w:p>
               </w:tc>
               <w:tc>
@@ -316,11 +401,13 @@
                 <w:p>
                   <w:pPr>
                     <w:rPr>
+                      <w:rFonts w:cstheme="minorHAnsi"/>
                       <w:lang w:val="en-CA"/>
                     </w:rPr>
                   </w:pPr>
                   <w:r>
                     <w:rPr>
+                      <w:rFonts w:cstheme="minorHAnsi"/>
                       <w:lang w:val="en-CA"/>
                     </w:rPr>
                     <w:t>Vertex x Edge</w:t>
@@ -339,11 +426,13 @@
                       <w:numId w:val="2"/>
                     </w:numPr>
                     <w:rPr>
+                      <w:rFonts w:cstheme="minorHAnsi"/>
                       <w:lang w:val="en-CA"/>
                     </w:rPr>
                   </w:pPr>
                   <w:r>
                     <w:rPr>
+                      <w:rFonts w:cstheme="minorHAnsi"/>
                       <w:lang w:val="en-CA"/>
                     </w:rPr>
                     <w:t>Vertex</w:t>
@@ -359,15 +448,19 @@
                 <w:p>
                   <w:pPr>
                     <w:rPr>
+                      <w:rFonts w:cstheme="minorHAnsi"/>
                       <w:lang w:val="en-CA"/>
                     </w:rPr>
                   </w:pPr>
+                  <w:proofErr w:type="spellStart"/>
                   <w:r>
                     <w:rPr>
+                      <w:rFonts w:cstheme="minorHAnsi"/>
                       <w:lang w:val="en-CA"/>
                     </w:rPr>
                     <w:t>removeEdge</w:t>
                   </w:r>
+                  <w:proofErr w:type="spellEnd"/>
                 </w:p>
               </w:tc>
               <w:tc>
@@ -377,11 +470,13 @@
                 <w:p>
                   <w:pPr>
                     <w:rPr>
+                      <w:rFonts w:cstheme="minorHAnsi"/>
                       <w:lang w:val="en-CA"/>
                     </w:rPr>
                   </w:pPr>
                   <w:r>
                     <w:rPr>
+                      <w:rFonts w:cstheme="minorHAnsi"/>
                       <w:lang w:val="en-CA"/>
                     </w:rPr>
                     <w:t>Vertex x Edge</w:t>
@@ -400,11 +495,13 @@
                       <w:numId w:val="2"/>
                     </w:numPr>
                     <w:rPr>
+                      <w:rFonts w:cstheme="minorHAnsi"/>
                       <w:lang w:val="en-CA"/>
                     </w:rPr>
                   </w:pPr>
                   <w:r>
                     <w:rPr>
+                      <w:rFonts w:cstheme="minorHAnsi"/>
                       <w:lang w:val="en-CA"/>
                     </w:rPr>
                     <w:t>Vertex</w:t>
@@ -420,15 +517,19 @@
                 <w:p>
                   <w:pPr>
                     <w:rPr>
+                      <w:rFonts w:cstheme="minorHAnsi"/>
                       <w:lang w:val="en-CA"/>
                     </w:rPr>
                   </w:pPr>
+                  <w:proofErr w:type="spellStart"/>
                   <w:r>
                     <w:rPr>
+                      <w:rFonts w:cstheme="minorHAnsi"/>
                       <w:lang w:val="en-CA"/>
                     </w:rPr>
                     <w:t>getValue</w:t>
                   </w:r>
+                  <w:proofErr w:type="spellEnd"/>
                 </w:p>
               </w:tc>
               <w:tc>
@@ -438,11 +539,13 @@
                 <w:p>
                   <w:pPr>
                     <w:rPr>
+                      <w:rFonts w:cstheme="minorHAnsi"/>
                       <w:lang w:val="en-CA"/>
                     </w:rPr>
                   </w:pPr>
                   <w:r>
                     <w:rPr>
+                      <w:rFonts w:cstheme="minorHAnsi"/>
                       <w:lang w:val="en-CA"/>
                     </w:rPr>
                     <w:t>Vertex</w:t>
@@ -461,11 +564,13 @@
                       <w:numId w:val="2"/>
                     </w:numPr>
                     <w:rPr>
+                      <w:rFonts w:cstheme="minorHAnsi"/>
                       <w:lang w:val="en-CA"/>
                     </w:rPr>
                   </w:pPr>
                   <w:r>
                     <w:rPr>
+                      <w:rFonts w:cstheme="minorHAnsi"/>
                       <w:lang w:val="en-CA"/>
                     </w:rPr>
                     <w:t>Value</w:t>
@@ -481,15 +586,19 @@
                 <w:p>
                   <w:pPr>
                     <w:rPr>
+                      <w:rFonts w:cstheme="minorHAnsi"/>
                       <w:lang w:val="en-CA"/>
                     </w:rPr>
                   </w:pPr>
+                  <w:proofErr w:type="spellStart"/>
                   <w:r>
                     <w:rPr>
+                      <w:rFonts w:cstheme="minorHAnsi"/>
                       <w:lang w:val="en-CA"/>
                     </w:rPr>
                     <w:t>getEdges</w:t>
                   </w:r>
+                  <w:proofErr w:type="spellEnd"/>
                 </w:p>
               </w:tc>
               <w:tc>
@@ -499,11 +608,13 @@
                 <w:p>
                   <w:pPr>
                     <w:rPr>
+                      <w:rFonts w:cstheme="minorHAnsi"/>
                       <w:lang w:val="en-CA"/>
                     </w:rPr>
                   </w:pPr>
                   <w:r>
                     <w:rPr>
+                      <w:rFonts w:cstheme="minorHAnsi"/>
                       <w:lang w:val="en-CA"/>
                     </w:rPr>
                     <w:t>Vertex</w:t>
@@ -522,11 +633,13 @@
                       <w:numId w:val="2"/>
                     </w:numPr>
                     <w:rPr>
+                      <w:rFonts w:cstheme="minorHAnsi"/>
                       <w:lang w:val="en-CA"/>
                     </w:rPr>
                   </w:pPr>
                   <w:r>
                     <w:rPr>
+                      <w:rFonts w:cstheme="minorHAnsi"/>
                       <w:lang w:val="en-CA"/>
                     </w:rPr>
                     <w:t>List</w:t>
@@ -542,27 +655,33 @@
                 <w:p>
                   <w:pPr>
                     <w:rPr>
+                      <w:rFonts w:cstheme="minorHAnsi"/>
                       <w:lang w:val="en-CA"/>
                     </w:rPr>
                   </w:pPr>
+                  <w:proofErr w:type="spellStart"/>
                   <w:r>
                     <w:rPr>
+                      <w:rFonts w:cstheme="minorHAnsi"/>
                       <w:lang w:val="en-CA"/>
                     </w:rPr>
                     <w:t>isAdjace</w:t>
                   </w:r>
                   <w:r>
                     <w:rPr>
+                      <w:rFonts w:cstheme="minorHAnsi"/>
                       <w:lang w:val="en-CA"/>
                     </w:rPr>
                     <w:t>n</w:t>
                   </w:r>
                   <w:r>
                     <w:rPr>
+                      <w:rFonts w:cstheme="minorHAnsi"/>
                       <w:lang w:val="en-CA"/>
                     </w:rPr>
                     <w:t>t</w:t>
                   </w:r>
+                  <w:proofErr w:type="spellEnd"/>
                 </w:p>
               </w:tc>
               <w:tc>
@@ -572,11 +691,13 @@
                 <w:p>
                   <w:pPr>
                     <w:rPr>
+                      <w:rFonts w:cstheme="minorHAnsi"/>
                       <w:lang w:val="en-CA"/>
                     </w:rPr>
                   </w:pPr>
                   <w:r>
                     <w:rPr>
+                      <w:rFonts w:cstheme="minorHAnsi"/>
                       <w:lang w:val="en-CA"/>
                     </w:rPr>
                     <w:t>Vertex x Vertex</w:t>
@@ -595,11 +716,13 @@
                       <w:numId w:val="2"/>
                     </w:numPr>
                     <w:rPr>
+                      <w:rFonts w:cstheme="minorHAnsi"/>
                       <w:lang w:val="en-CA"/>
                     </w:rPr>
                   </w:pPr>
                   <w:r>
                     <w:rPr>
+                      <w:rFonts w:cstheme="minorHAnsi"/>
                       <w:lang w:val="en-CA"/>
                     </w:rPr>
                     <w:t>Boolean</w:t>
@@ -611,6 +734,7 @@
           <w:p>
             <w:pPr>
               <w:rPr>
+                <w:rFonts w:cstheme="minorHAnsi"/>
                 <w:lang w:val="en-CA"/>
               </w:rPr>
             </w:pPr>
@@ -621,6 +745,7 @@
     <w:p>
       <w:pPr>
         <w:rPr>
+          <w:rFonts w:cstheme="minorHAnsi"/>
           <w:lang w:val="en-CA"/>
         </w:rPr>
       </w:pPr>
@@ -642,43 +767,70 @@
           <w:p>
             <w:pPr>
               <w:rPr>
-                <w:b/>
-                <w:bCs/>
-                <w:lang w:val="en-CA"/>
-              </w:rPr>
-            </w:pPr>
-            <w:r>
-              <w:rPr>
+                <w:rFonts w:cstheme="minorHAnsi"/>
+                <w:b/>
+                <w:bCs/>
+                <w:lang w:val="en-CA"/>
+              </w:rPr>
+            </w:pPr>
+            <w:proofErr w:type="spellStart"/>
+            <w:r>
+              <w:rPr>
+                <w:rFonts w:cstheme="minorHAnsi"/>
                 <w:b/>
                 <w:bCs/>
                 <w:lang w:val="en-CA"/>
               </w:rPr>
               <w:t>createVertex</w:t>
             </w:r>
-            <w:r>
-              <w:rPr>
-                <w:b/>
-                <w:bCs/>
-                <w:lang w:val="en-CA"/>
-              </w:rPr>
-              <w:t>(val)</w:t>
-            </w:r>
-          </w:p>
-        </w:tc>
-      </w:tr>
-      <w:tr>
-        <w:tc>
-          <w:tcPr>
-            <w:tcW w:w="8828" w:type="dxa"/>
-          </w:tcPr>
-          <w:p>
-            <w:pPr>
-              <w:rPr>
-                <w:lang w:val="en-CA"/>
-              </w:rPr>
-            </w:pPr>
-            <w:r>
-              <w:rPr>
+            <w:proofErr w:type="spellEnd"/>
+            <w:r>
+              <w:rPr>
+                <w:rFonts w:cstheme="minorHAnsi"/>
+                <w:b/>
+                <w:bCs/>
+                <w:lang w:val="en-CA"/>
+              </w:rPr>
+              <w:t>(</w:t>
+            </w:r>
+            <w:proofErr w:type="spellStart"/>
+            <w:r>
+              <w:rPr>
+                <w:rFonts w:cstheme="minorHAnsi"/>
+                <w:b/>
+                <w:bCs/>
+                <w:lang w:val="en-CA"/>
+              </w:rPr>
+              <w:t>val</w:t>
+            </w:r>
+            <w:proofErr w:type="spellEnd"/>
+            <w:r>
+              <w:rPr>
+                <w:rFonts w:cstheme="minorHAnsi"/>
+                <w:b/>
+                <w:bCs/>
+                <w:lang w:val="en-CA"/>
+              </w:rPr>
+              <w:t>)</w:t>
+            </w:r>
+          </w:p>
+        </w:tc>
+      </w:tr>
+      <w:tr>
+        <w:tc>
+          <w:tcPr>
+            <w:tcW w:w="8828" w:type="dxa"/>
+          </w:tcPr>
+          <w:p>
+            <w:pPr>
+              <w:rPr>
+                <w:rFonts w:cstheme="minorHAnsi"/>
+                <w:lang w:val="en-CA"/>
+              </w:rPr>
+            </w:pPr>
+            <w:r>
+              <w:rPr>
+                <w:rFonts w:cstheme="minorHAnsi"/>
                 <w:lang w:val="en-CA"/>
               </w:rPr>
               <w:t>“Creates a new Vertex, with its given value.”</w:t>
@@ -694,11 +846,13 @@
           <w:p>
             <w:pPr>
               <w:rPr>
-                <w:lang w:val="en-CA"/>
-              </w:rPr>
-            </w:pPr>
-            <w:r>
-              <w:rPr>
+                <w:rFonts w:cstheme="minorHAnsi"/>
+                <w:lang w:val="en-CA"/>
+              </w:rPr>
+            </w:pPr>
+            <w:r>
+              <w:rPr>
+                <w:rFonts w:cstheme="minorHAnsi"/>
                 <w:lang w:val="en-CA"/>
               </w:rPr>
               <w:t>{pre: TRUE}</w:t>
@@ -714,29 +868,59 @@
           <w:p>
             <w:pPr>
               <w:rPr>
-                <w:lang w:val="en-CA"/>
-              </w:rPr>
-            </w:pPr>
-            <w:r>
-              <w:rPr>
+                <w:rFonts w:cstheme="minorHAnsi"/>
+                <w:lang w:val="en-CA"/>
+              </w:rPr>
+            </w:pPr>
+            <w:r>
+              <w:rPr>
+                <w:rFonts w:cstheme="minorHAnsi"/>
                 <w:lang w:val="en-CA"/>
               </w:rPr>
               <w:t xml:space="preserve">{post: </w:t>
             </w:r>
             <w:r>
               <w:rPr>
-                <w:lang w:val="en-CA"/>
-              </w:rPr>
-              <w:t>vertex={val, edgeList</w:t>
-            </w:r>
-            <w:r>
-              <w:rPr>
+                <w:rFonts w:cstheme="minorHAnsi"/>
+                <w:lang w:val="en-CA"/>
+              </w:rPr>
+              <w:t>vertex={</w:t>
+            </w:r>
+            <w:proofErr w:type="spellStart"/>
+            <w:r>
+              <w:rPr>
+                <w:rFonts w:cstheme="minorHAnsi"/>
+                <w:lang w:val="en-CA"/>
+              </w:rPr>
+              <w:t>val</w:t>
+            </w:r>
+            <w:proofErr w:type="spellEnd"/>
+            <w:r>
+              <w:rPr>
+                <w:rFonts w:cstheme="minorHAnsi"/>
+                <w:lang w:val="en-CA"/>
+              </w:rPr>
+              <w:t xml:space="preserve">, </w:t>
+            </w:r>
+            <w:proofErr w:type="spellStart"/>
+            <w:r>
+              <w:rPr>
+                <w:rFonts w:cstheme="minorHAnsi"/>
+                <w:lang w:val="en-CA"/>
+              </w:rPr>
+              <w:t>edgeList</w:t>
+            </w:r>
+            <w:proofErr w:type="spellEnd"/>
+            <w:r>
+              <w:rPr>
+                <w:rFonts w:cstheme="minorHAnsi"/>
                 <w:lang w:val="en-CA"/>
               </w:rPr>
               <w:t>}</w:t>
             </w:r>
             <w:r>
               <w:rPr>
+                <w:rFonts w:cstheme="minorHAnsi"/>
                 <w:lang w:val="en-CA"/>
               </w:rPr>
               <w:t xml:space="preserve"> }</w:t>
@@ -748,6 +932,7 @@
     <w:p>
       <w:pPr>
         <w:rPr>
+          <w:rFonts w:cstheme="minorHAnsi"/>
           <w:lang w:val="en-CA"/>
         </w:rPr>
       </w:pPr>
@@ -769,35 +954,90 @@
           <w:p>
             <w:pPr>
               <w:rPr>
-                <w:b/>
-                <w:bCs/>
-                <w:lang w:val="en-CA"/>
-              </w:rPr>
-            </w:pPr>
-            <w:r>
-              <w:rPr>
-                <w:b/>
-                <w:bCs/>
-                <w:lang w:val="en-CA"/>
-              </w:rPr>
-              <w:t>addEdge(vert, edg)</w:t>
-            </w:r>
-          </w:p>
-        </w:tc>
-      </w:tr>
-      <w:tr>
-        <w:tc>
-          <w:tcPr>
-            <w:tcW w:w="8828" w:type="dxa"/>
-          </w:tcPr>
-          <w:p>
-            <w:pPr>
-              <w:rPr>
-                <w:lang w:val="en-CA"/>
-              </w:rPr>
-            </w:pPr>
-            <w:r>
-              <w:rPr>
+                <w:rFonts w:cstheme="minorHAnsi"/>
+                <w:b/>
+                <w:bCs/>
+                <w:lang w:val="en-CA"/>
+              </w:rPr>
+            </w:pPr>
+            <w:proofErr w:type="spellStart"/>
+            <w:r>
+              <w:rPr>
+                <w:rFonts w:cstheme="minorHAnsi"/>
+                <w:b/>
+                <w:bCs/>
+                <w:lang w:val="en-CA"/>
+              </w:rPr>
+              <w:t>addEdge</w:t>
+            </w:r>
+            <w:proofErr w:type="spellEnd"/>
+            <w:r>
+              <w:rPr>
+                <w:rFonts w:cstheme="minorHAnsi"/>
+                <w:b/>
+                <w:bCs/>
+                <w:lang w:val="en-CA"/>
+              </w:rPr>
+              <w:t>(</w:t>
+            </w:r>
+            <w:proofErr w:type="spellStart"/>
+            <w:r>
+              <w:rPr>
+                <w:rFonts w:cstheme="minorHAnsi"/>
+                <w:b/>
+                <w:bCs/>
+                <w:lang w:val="en-CA"/>
+              </w:rPr>
+              <w:t>vert</w:t>
+            </w:r>
+            <w:proofErr w:type="spellEnd"/>
+            <w:r>
+              <w:rPr>
+                <w:rFonts w:cstheme="minorHAnsi"/>
+                <w:b/>
+                <w:bCs/>
+                <w:lang w:val="en-CA"/>
+              </w:rPr>
+              <w:t xml:space="preserve">, </w:t>
+            </w:r>
+            <w:proofErr w:type="spellStart"/>
+            <w:r>
+              <w:rPr>
+                <w:rFonts w:cstheme="minorHAnsi"/>
+                <w:b/>
+                <w:bCs/>
+                <w:lang w:val="en-CA"/>
+              </w:rPr>
+              <w:t>edg</w:t>
+            </w:r>
+            <w:proofErr w:type="spellEnd"/>
+            <w:r>
+              <w:rPr>
+                <w:rFonts w:cstheme="minorHAnsi"/>
+                <w:b/>
+                <w:bCs/>
+                <w:lang w:val="en-CA"/>
+              </w:rPr>
+              <w:t>)</w:t>
+            </w:r>
+          </w:p>
+        </w:tc>
+      </w:tr>
+      <w:tr>
+        <w:tc>
+          <w:tcPr>
+            <w:tcW w:w="8828" w:type="dxa"/>
+          </w:tcPr>
+          <w:p>
+            <w:pPr>
+              <w:rPr>
+                <w:rFonts w:cstheme="minorHAnsi"/>
+                <w:lang w:val="en-CA"/>
+              </w:rPr>
+            </w:pPr>
+            <w:r>
+              <w:rPr>
+                <w:rFonts w:cstheme="minorHAnsi"/>
                 <w:lang w:val="en-CA"/>
               </w:rPr>
               <w:t>“Connects this vertex to a new edge.”</w:t>
@@ -811,14 +1051,44 @@
             <w:tcW w:w="8828" w:type="dxa"/>
           </w:tcPr>
           <w:p>
-            <w:r>
-              <w:t xml:space="preserve">{pre: vert </w:t>
-            </w:r>
-            <w:r>
-              <w:rPr>
-                <w:rFonts w:cstheme="minorHAnsi"/>
-              </w:rPr>
-              <w:t xml:space="preserve">≠ NIL, edg </w:t>
+            <w:pPr>
+              <w:rPr>
+                <w:rFonts w:cstheme="minorHAnsi"/>
+              </w:rPr>
+            </w:pPr>
+            <w:r>
+              <w:rPr>
+                <w:rFonts w:cstheme="minorHAnsi"/>
+              </w:rPr>
+              <w:t xml:space="preserve">{pre: </w:t>
+            </w:r>
+            <w:proofErr w:type="spellStart"/>
+            <w:r>
+              <w:rPr>
+                <w:rFonts w:cstheme="minorHAnsi"/>
+              </w:rPr>
+              <w:t>vert</w:t>
+            </w:r>
+            <w:proofErr w:type="spellEnd"/>
+            <w:r>
+              <w:rPr>
+                <w:rFonts w:cstheme="minorHAnsi"/>
+              </w:rPr>
+              <w:t xml:space="preserve"> ≠ NIL, </w:t>
+            </w:r>
+            <w:proofErr w:type="spellStart"/>
+            <w:r>
+              <w:rPr>
+                <w:rFonts w:cstheme="minorHAnsi"/>
+              </w:rPr>
+              <w:t>edg</w:t>
+            </w:r>
+            <w:proofErr w:type="spellEnd"/>
+            <w:r>
+              <w:rPr>
+                <w:rFonts w:cstheme="minorHAnsi"/>
+              </w:rPr>
+              <w:t xml:space="preserve"> </w:t>
             </w:r>
             <w:r>
               <w:rPr>
@@ -830,7 +1100,21 @@
               <w:rPr>
                 <w:rFonts w:cstheme="minorHAnsi"/>
               </w:rPr>
-              <w:t xml:space="preserve"> Edge, (edg.vertex1 = NIL </w:t>
+              <w:t xml:space="preserve"> </w:t>
+            </w:r>
+            <w:proofErr w:type="spellStart"/>
+            <w:r>
+              <w:rPr>
+                <w:rFonts w:cstheme="minorHAnsi"/>
+              </w:rPr>
+              <w:t>Edge</w:t>
+            </w:r>
+            <w:proofErr w:type="spellEnd"/>
+            <w:r>
+              <w:rPr>
+                <w:rFonts w:cstheme="minorHAnsi"/>
+              </w:rPr>
+              <w:t xml:space="preserve">, (edg.vertex1 = NIL </w:t>
             </w:r>
             <w:r>
               <w:rPr>
@@ -852,13 +1136,13 @@
               <w:rPr>
                 <w:rFonts w:ascii="Cambria Math" w:hAnsi="Cambria Math" w:cs="Cambria Math"/>
               </w:rPr>
-              <w:t xml:space="preserve">∨ </w:t>
-            </w:r>
-            <w:r>
-              <w:rPr>
-                <w:rFonts w:cstheme="minorHAnsi"/>
-              </w:rPr>
-              <w:t xml:space="preserve">(edg.vertex1 ≠ NIL </w:t>
+              <w:t>∨</w:t>
+            </w:r>
+            <w:r>
+              <w:rPr>
+                <w:rFonts w:cstheme="minorHAnsi"/>
+              </w:rPr>
+              <w:t xml:space="preserve"> (edg.vertex1 ≠ NIL </w:t>
             </w:r>
             <w:r>
               <w:rPr>
@@ -887,11 +1171,13 @@
           <w:p>
             <w:pPr>
               <w:rPr>
+                <w:rFonts w:cstheme="minorHAnsi"/>
                 <w:lang w:val="de-DE"/>
               </w:rPr>
             </w:pPr>
             <w:r>
               <w:rPr>
+                <w:rFonts w:cstheme="minorHAnsi"/>
                 <w:lang w:val="de-DE"/>
               </w:rPr>
               <w:t xml:space="preserve">{post: edg </w:t>
@@ -905,6 +1191,7 @@
             </w:r>
             <w:r>
               <w:rPr>
+                <w:rFonts w:cstheme="minorHAnsi"/>
                 <w:lang w:val="de-DE"/>
               </w:rPr>
               <w:t xml:space="preserve"> vert.edgeList}</w:t>
@@ -916,6 +1203,7 @@
     <w:p>
       <w:pPr>
         <w:rPr>
+          <w:rFonts w:cstheme="minorHAnsi"/>
           <w:lang w:val="de-DE"/>
         </w:rPr>
       </w:pPr>
@@ -937,35 +1225,90 @@
           <w:p>
             <w:pPr>
               <w:rPr>
-                <w:b/>
-                <w:bCs/>
-                <w:lang w:val="en-CA"/>
-              </w:rPr>
-            </w:pPr>
-            <w:r>
-              <w:rPr>
-                <w:b/>
-                <w:bCs/>
-                <w:lang w:val="en-CA"/>
-              </w:rPr>
-              <w:t>removeEdge(vert, edg)</w:t>
-            </w:r>
-          </w:p>
-        </w:tc>
-      </w:tr>
-      <w:tr>
-        <w:tc>
-          <w:tcPr>
-            <w:tcW w:w="8828" w:type="dxa"/>
-          </w:tcPr>
-          <w:p>
-            <w:pPr>
-              <w:rPr>
-                <w:lang w:val="en-CA"/>
-              </w:rPr>
-            </w:pPr>
-            <w:r>
-              <w:rPr>
+                <w:rFonts w:cstheme="minorHAnsi"/>
+                <w:b/>
+                <w:bCs/>
+                <w:lang w:val="en-CA"/>
+              </w:rPr>
+            </w:pPr>
+            <w:proofErr w:type="spellStart"/>
+            <w:r>
+              <w:rPr>
+                <w:rFonts w:cstheme="minorHAnsi"/>
+                <w:b/>
+                <w:bCs/>
+                <w:lang w:val="en-CA"/>
+              </w:rPr>
+              <w:t>removeEdge</w:t>
+            </w:r>
+            <w:proofErr w:type="spellEnd"/>
+            <w:r>
+              <w:rPr>
+                <w:rFonts w:cstheme="minorHAnsi"/>
+                <w:b/>
+                <w:bCs/>
+                <w:lang w:val="en-CA"/>
+              </w:rPr>
+              <w:t>(</w:t>
+            </w:r>
+            <w:proofErr w:type="spellStart"/>
+            <w:r>
+              <w:rPr>
+                <w:rFonts w:cstheme="minorHAnsi"/>
+                <w:b/>
+                <w:bCs/>
+                <w:lang w:val="en-CA"/>
+              </w:rPr>
+              <w:t>vert</w:t>
+            </w:r>
+            <w:proofErr w:type="spellEnd"/>
+            <w:r>
+              <w:rPr>
+                <w:rFonts w:cstheme="minorHAnsi"/>
+                <w:b/>
+                <w:bCs/>
+                <w:lang w:val="en-CA"/>
+              </w:rPr>
+              <w:t xml:space="preserve">, </w:t>
+            </w:r>
+            <w:proofErr w:type="spellStart"/>
+            <w:r>
+              <w:rPr>
+                <w:rFonts w:cstheme="minorHAnsi"/>
+                <w:b/>
+                <w:bCs/>
+                <w:lang w:val="en-CA"/>
+              </w:rPr>
+              <w:t>edg</w:t>
+            </w:r>
+            <w:proofErr w:type="spellEnd"/>
+            <w:r>
+              <w:rPr>
+                <w:rFonts w:cstheme="minorHAnsi"/>
+                <w:b/>
+                <w:bCs/>
+                <w:lang w:val="en-CA"/>
+              </w:rPr>
+              <w:t>)</w:t>
+            </w:r>
+          </w:p>
+        </w:tc>
+      </w:tr>
+      <w:tr>
+        <w:tc>
+          <w:tcPr>
+            <w:tcW w:w="8828" w:type="dxa"/>
+          </w:tcPr>
+          <w:p>
+            <w:pPr>
+              <w:rPr>
+                <w:rFonts w:cstheme="minorHAnsi"/>
+                <w:lang w:val="en-CA"/>
+              </w:rPr>
+            </w:pPr>
+            <w:r>
+              <w:rPr>
+                <w:rFonts w:cstheme="minorHAnsi"/>
                 <w:lang w:val="en-CA"/>
               </w:rPr>
               <w:t>“Disconnects this vertex from an edge.”</w:t>
@@ -979,14 +1322,44 @@
             <w:tcW w:w="8828" w:type="dxa"/>
           </w:tcPr>
           <w:p>
-            <w:r>
-              <w:t xml:space="preserve">{pre: vert </w:t>
-            </w:r>
-            <w:r>
-              <w:rPr>
-                <w:rFonts w:cstheme="minorHAnsi"/>
-              </w:rPr>
-              <w:t xml:space="preserve">≠ NIL, edg </w:t>
+            <w:pPr>
+              <w:rPr>
+                <w:rFonts w:cstheme="minorHAnsi"/>
+              </w:rPr>
+            </w:pPr>
+            <w:r>
+              <w:rPr>
+                <w:rFonts w:cstheme="minorHAnsi"/>
+              </w:rPr>
+              <w:t xml:space="preserve">{pre: </w:t>
+            </w:r>
+            <w:proofErr w:type="spellStart"/>
+            <w:r>
+              <w:rPr>
+                <w:rFonts w:cstheme="minorHAnsi"/>
+              </w:rPr>
+              <w:t>vert</w:t>
+            </w:r>
+            <w:proofErr w:type="spellEnd"/>
+            <w:r>
+              <w:rPr>
+                <w:rFonts w:cstheme="minorHAnsi"/>
+              </w:rPr>
+              <w:t xml:space="preserve"> ≠ NIL, </w:t>
+            </w:r>
+            <w:proofErr w:type="spellStart"/>
+            <w:r>
+              <w:rPr>
+                <w:rFonts w:cstheme="minorHAnsi"/>
+              </w:rPr>
+              <w:t>edg</w:t>
+            </w:r>
+            <w:proofErr w:type="spellEnd"/>
+            <w:r>
+              <w:rPr>
+                <w:rFonts w:cstheme="minorHAnsi"/>
+              </w:rPr>
+              <w:t xml:space="preserve"> </w:t>
             </w:r>
             <w:r>
               <w:rPr>
@@ -998,24 +1371,68 @@
               <w:rPr>
                 <w:rFonts w:cstheme="minorHAnsi"/>
               </w:rPr>
-              <w:t xml:space="preserve"> vert.edgeList, edg.vertex1 = vert v edg.vertex2  = vert}</w:t>
-            </w:r>
-          </w:p>
-        </w:tc>
-      </w:tr>
-      <w:tr>
-        <w:tc>
-          <w:tcPr>
-            <w:tcW w:w="8828" w:type="dxa"/>
-          </w:tcPr>
-          <w:p>
-            <w:pPr>
-              <w:rPr>
+              <w:t xml:space="preserve"> </w:t>
+            </w:r>
+            <w:proofErr w:type="spellStart"/>
+            <w:r>
+              <w:rPr>
+                <w:rFonts w:cstheme="minorHAnsi"/>
+              </w:rPr>
+              <w:t>vert.edgeList</w:t>
+            </w:r>
+            <w:proofErr w:type="spellEnd"/>
+            <w:r>
+              <w:rPr>
+                <w:rFonts w:cstheme="minorHAnsi"/>
+              </w:rPr>
+              <w:t xml:space="preserve">, edg.vertex1 = </w:t>
+            </w:r>
+            <w:proofErr w:type="spellStart"/>
+            <w:r>
+              <w:rPr>
+                <w:rFonts w:cstheme="minorHAnsi"/>
+              </w:rPr>
+              <w:t>vert</w:t>
+            </w:r>
+            <w:proofErr w:type="spellEnd"/>
+            <w:r>
+              <w:rPr>
+                <w:rFonts w:cstheme="minorHAnsi"/>
+              </w:rPr>
+              <w:t xml:space="preserve"> v edg.vertex2  = </w:t>
+            </w:r>
+            <w:proofErr w:type="spellStart"/>
+            <w:r>
+              <w:rPr>
+                <w:rFonts w:cstheme="minorHAnsi"/>
+              </w:rPr>
+              <w:t>vert</w:t>
+            </w:r>
+            <w:proofErr w:type="spellEnd"/>
+            <w:r>
+              <w:rPr>
+                <w:rFonts w:cstheme="minorHAnsi"/>
+              </w:rPr>
+              <w:t>}</w:t>
+            </w:r>
+          </w:p>
+        </w:tc>
+      </w:tr>
+      <w:tr>
+        <w:tc>
+          <w:tcPr>
+            <w:tcW w:w="8828" w:type="dxa"/>
+          </w:tcPr>
+          <w:p>
+            <w:pPr>
+              <w:rPr>
+                <w:rFonts w:cstheme="minorHAnsi"/>
                 <w:lang w:val="de-DE"/>
               </w:rPr>
             </w:pPr>
             <w:r>
               <w:rPr>
+                <w:rFonts w:cstheme="minorHAnsi"/>
                 <w:lang w:val="de-DE"/>
               </w:rPr>
               <w:t xml:space="preserve">{post: edg </w:t>
@@ -1028,6 +1445,7 @@
             </w:r>
             <w:r>
               <w:rPr>
+                <w:rFonts w:cstheme="minorHAnsi"/>
                 <w:lang w:val="de-DE"/>
               </w:rPr>
               <w:t xml:space="preserve"> vert.edgeList}</w:t>
@@ -1039,6 +1457,7 @@
     <w:p>
       <w:pPr>
         <w:rPr>
+          <w:rFonts w:cstheme="minorHAnsi"/>
           <w:lang w:val="de-DE"/>
         </w:rPr>
       </w:pPr>
@@ -1060,47 +1479,84 @@
           <w:p>
             <w:pPr>
               <w:rPr>
-                <w:b/>
-                <w:bCs/>
-                <w:lang w:val="en-CA"/>
-              </w:rPr>
-            </w:pPr>
-            <w:r>
-              <w:rPr>
-                <w:b/>
-                <w:bCs/>
-                <w:lang w:val="en-CA"/>
-              </w:rPr>
-              <w:t>getValue (vert)</w:t>
-            </w:r>
-          </w:p>
-        </w:tc>
-      </w:tr>
-      <w:tr>
-        <w:tc>
-          <w:tcPr>
-            <w:tcW w:w="8828" w:type="dxa"/>
-          </w:tcPr>
-          <w:p>
-            <w:pPr>
-              <w:rPr>
-                <w:lang w:val="en-CA"/>
-              </w:rPr>
-            </w:pPr>
-            <w:r>
-              <w:rPr>
+                <w:rFonts w:cstheme="minorHAnsi"/>
+                <w:b/>
+                <w:bCs/>
+                <w:lang w:val="en-CA"/>
+              </w:rPr>
+            </w:pPr>
+            <w:proofErr w:type="spellStart"/>
+            <w:r>
+              <w:rPr>
+                <w:rFonts w:cstheme="minorHAnsi"/>
+                <w:b/>
+                <w:bCs/>
+                <w:lang w:val="en-CA"/>
+              </w:rPr>
+              <w:t>getValue</w:t>
+            </w:r>
+            <w:proofErr w:type="spellEnd"/>
+            <w:r>
+              <w:rPr>
+                <w:rFonts w:cstheme="minorHAnsi"/>
+                <w:b/>
+                <w:bCs/>
+                <w:lang w:val="en-CA"/>
+              </w:rPr>
+              <w:t xml:space="preserve"> (</w:t>
+            </w:r>
+            <w:proofErr w:type="spellStart"/>
+            <w:r>
+              <w:rPr>
+                <w:rFonts w:cstheme="minorHAnsi"/>
+                <w:b/>
+                <w:bCs/>
+                <w:lang w:val="en-CA"/>
+              </w:rPr>
+              <w:t>vert</w:t>
+            </w:r>
+            <w:proofErr w:type="spellEnd"/>
+            <w:r>
+              <w:rPr>
+                <w:rFonts w:cstheme="minorHAnsi"/>
+                <w:b/>
+                <w:bCs/>
+                <w:lang w:val="en-CA"/>
+              </w:rPr>
+              <w:t>)</w:t>
+            </w:r>
+          </w:p>
+        </w:tc>
+      </w:tr>
+      <w:tr>
+        <w:tc>
+          <w:tcPr>
+            <w:tcW w:w="8828" w:type="dxa"/>
+          </w:tcPr>
+          <w:p>
+            <w:pPr>
+              <w:rPr>
+                <w:rFonts w:cstheme="minorHAnsi"/>
+                <w:lang w:val="en-CA"/>
+              </w:rPr>
+            </w:pPr>
+            <w:r>
+              <w:rPr>
+                <w:rFonts w:cstheme="minorHAnsi"/>
                 <w:lang w:val="en-CA"/>
               </w:rPr>
               <w:t>“</w:t>
             </w:r>
             <w:r>
               <w:rPr>
+                <w:rFonts w:cstheme="minorHAnsi"/>
                 <w:lang w:val="en-CA"/>
               </w:rPr>
               <w:t>Returns the value of this Vertex</w:t>
             </w:r>
             <w:r>
               <w:rPr>
+                <w:rFonts w:cstheme="minorHAnsi"/>
                 <w:lang w:val="en-CA"/>
               </w:rPr>
               <w:t>”</w:t>
@@ -1116,57 +1572,65 @@
           <w:p>
             <w:pPr>
               <w:rPr>
-                <w:lang w:val="en-CA"/>
-              </w:rPr>
-            </w:pPr>
-            <w:r>
-              <w:rPr>
-                <w:lang w:val="en-CA"/>
-              </w:rPr>
-              <w:t xml:space="preserve">{pre: vert </w:t>
-            </w:r>
-            <w:r>
-              <w:rPr>
-                <w:rFonts w:cstheme="minorHAnsi"/>
-                <w:lang w:val="en-CA"/>
-              </w:rPr>
-              <w:t>≠ NIL</w:t>
-            </w:r>
-            <w:r>
-              <w:rPr>
-                <w:rFonts w:cstheme="minorHAnsi"/>
-                <w:lang w:val="en-CA"/>
-              </w:rPr>
-              <w:t>}</w:t>
-            </w:r>
-          </w:p>
-        </w:tc>
-      </w:tr>
-      <w:tr>
-        <w:tc>
-          <w:tcPr>
-            <w:tcW w:w="8828" w:type="dxa"/>
-          </w:tcPr>
-          <w:p>
-            <w:pPr>
-              <w:rPr>
+                <w:rFonts w:cstheme="minorHAnsi"/>
+                <w:lang w:val="en-CA"/>
+              </w:rPr>
+            </w:pPr>
+            <w:r>
+              <w:rPr>
+                <w:rFonts w:cstheme="minorHAnsi"/>
+                <w:lang w:val="en-CA"/>
+              </w:rPr>
+              <w:t xml:space="preserve">{pre: </w:t>
+            </w:r>
+            <w:proofErr w:type="spellStart"/>
+            <w:r>
+              <w:rPr>
+                <w:rFonts w:cstheme="minorHAnsi"/>
+                <w:lang w:val="en-CA"/>
+              </w:rPr>
+              <w:t>vert</w:t>
+            </w:r>
+            <w:proofErr w:type="spellEnd"/>
+            <w:r>
+              <w:rPr>
+                <w:rFonts w:cstheme="minorHAnsi"/>
+                <w:lang w:val="en-CA"/>
+              </w:rPr>
+              <w:t xml:space="preserve"> ≠ NIL}</w:t>
+            </w:r>
+          </w:p>
+        </w:tc>
+      </w:tr>
+      <w:tr>
+        <w:tc>
+          <w:tcPr>
+            <w:tcW w:w="8828" w:type="dxa"/>
+          </w:tcPr>
+          <w:p>
+            <w:pPr>
+              <w:rPr>
+                <w:rFonts w:cstheme="minorHAnsi"/>
                 <w:lang w:val="de-DE"/>
               </w:rPr>
             </w:pPr>
             <w:r>
               <w:rPr>
+                <w:rFonts w:cstheme="minorHAnsi"/>
                 <w:lang w:val="de-DE"/>
               </w:rPr>
               <w:t xml:space="preserve">{post: </w:t>
             </w:r>
             <w:r>
               <w:rPr>
+                <w:rFonts w:cstheme="minorHAnsi"/>
                 <w:lang w:val="de-DE"/>
               </w:rPr>
               <w:t>&lt;value&gt;</w:t>
             </w:r>
             <w:r>
               <w:rPr>
+                <w:rFonts w:cstheme="minorHAnsi"/>
                 <w:lang w:val="de-DE"/>
               </w:rPr>
               <w:t>}</w:t>
@@ -1178,6 +1642,7 @@
     <w:p>
       <w:pPr>
         <w:rPr>
+          <w:rFonts w:cstheme="minorHAnsi"/>
           <w:lang w:val="de-DE"/>
         </w:rPr>
       </w:pPr>
@@ -1199,36 +1664,71 @@
           <w:p>
             <w:pPr>
               <w:rPr>
-                <w:b/>
-                <w:bCs/>
-                <w:lang w:val="en-CA"/>
-              </w:rPr>
-            </w:pPr>
-            <w:r>
-              <w:rPr>
+                <w:rFonts w:cstheme="minorHAnsi"/>
+                <w:b/>
+                <w:bCs/>
+                <w:lang w:val="en-CA"/>
+              </w:rPr>
+            </w:pPr>
+            <w:proofErr w:type="spellStart"/>
+            <w:r>
+              <w:rPr>
+                <w:rFonts w:cstheme="minorHAnsi"/>
                 <w:b/>
                 <w:bCs/>
                 <w:lang w:val="en-CA"/>
               </w:rPr>
               <w:lastRenderedPageBreak/>
-              <w:t>getEdges (vert)</w:t>
-            </w:r>
-          </w:p>
-        </w:tc>
-      </w:tr>
-      <w:tr>
-        <w:tc>
-          <w:tcPr>
-            <w:tcW w:w="8828" w:type="dxa"/>
-          </w:tcPr>
-          <w:p>
-            <w:pPr>
-              <w:rPr>
-                <w:lang w:val="en-CA"/>
-              </w:rPr>
-            </w:pPr>
-            <w:r>
-              <w:rPr>
+              <w:t>getEdges</w:t>
+            </w:r>
+            <w:proofErr w:type="spellEnd"/>
+            <w:r>
+              <w:rPr>
+                <w:rFonts w:cstheme="minorHAnsi"/>
+                <w:b/>
+                <w:bCs/>
+                <w:lang w:val="en-CA"/>
+              </w:rPr>
+              <w:t xml:space="preserve"> (</w:t>
+            </w:r>
+            <w:proofErr w:type="spellStart"/>
+            <w:r>
+              <w:rPr>
+                <w:rFonts w:cstheme="minorHAnsi"/>
+                <w:b/>
+                <w:bCs/>
+                <w:lang w:val="en-CA"/>
+              </w:rPr>
+              <w:t>vert</w:t>
+            </w:r>
+            <w:proofErr w:type="spellEnd"/>
+            <w:r>
+              <w:rPr>
+                <w:rFonts w:cstheme="minorHAnsi"/>
+                <w:b/>
+                <w:bCs/>
+                <w:lang w:val="en-CA"/>
+              </w:rPr>
+              <w:t>)</w:t>
+            </w:r>
+          </w:p>
+        </w:tc>
+      </w:tr>
+      <w:tr>
+        <w:tc>
+          <w:tcPr>
+            <w:tcW w:w="8828" w:type="dxa"/>
+          </w:tcPr>
+          <w:p>
+            <w:pPr>
+              <w:rPr>
+                <w:rFonts w:cstheme="minorHAnsi"/>
+                <w:lang w:val="en-CA"/>
+              </w:rPr>
+            </w:pPr>
+            <w:r>
+              <w:rPr>
+                <w:rFonts w:cstheme="minorHAnsi"/>
                 <w:lang w:val="en-CA"/>
               </w:rPr>
               <w:t>“Returns all of the edges this vertex is connected to.”</w:t>
@@ -1244,60 +1744,54 @@
           <w:p>
             <w:pPr>
               <w:rPr>
-                <w:lang w:val="en-CA"/>
-              </w:rPr>
-            </w:pPr>
-            <w:r>
-              <w:rPr>
-                <w:lang w:val="en-CA"/>
-              </w:rPr>
-              <w:t xml:space="preserve">{pre: vert </w:t>
-            </w:r>
-            <w:r>
-              <w:rPr>
-                <w:rFonts w:cstheme="minorHAnsi"/>
-                <w:lang w:val="en-CA"/>
-              </w:rPr>
-              <w:t>≠ NIL</w:t>
-            </w:r>
-            <w:r>
-              <w:rPr>
-                <w:rFonts w:cstheme="minorHAnsi"/>
-                <w:lang w:val="en-CA"/>
-              </w:rPr>
-              <w:t>}</w:t>
-            </w:r>
-          </w:p>
-        </w:tc>
-      </w:tr>
-      <w:tr>
-        <w:tc>
-          <w:tcPr>
-            <w:tcW w:w="8828" w:type="dxa"/>
-          </w:tcPr>
-          <w:p>
-            <w:pPr>
-              <w:rPr>
+                <w:rFonts w:cstheme="minorHAnsi"/>
+                <w:lang w:val="en-CA"/>
+              </w:rPr>
+            </w:pPr>
+            <w:r>
+              <w:rPr>
+                <w:rFonts w:cstheme="minorHAnsi"/>
+                <w:lang w:val="en-CA"/>
+              </w:rPr>
+              <w:t xml:space="preserve">{pre: </w:t>
+            </w:r>
+            <w:proofErr w:type="spellStart"/>
+            <w:r>
+              <w:rPr>
+                <w:rFonts w:cstheme="minorHAnsi"/>
+                <w:lang w:val="en-CA"/>
+              </w:rPr>
+              <w:t>vert</w:t>
+            </w:r>
+            <w:proofErr w:type="spellEnd"/>
+            <w:r>
+              <w:rPr>
+                <w:rFonts w:cstheme="minorHAnsi"/>
+                <w:lang w:val="en-CA"/>
+              </w:rPr>
+              <w:t xml:space="preserve"> ≠ NIL}</w:t>
+            </w:r>
+          </w:p>
+        </w:tc>
+      </w:tr>
+      <w:tr>
+        <w:tc>
+          <w:tcPr>
+            <w:tcW w:w="8828" w:type="dxa"/>
+          </w:tcPr>
+          <w:p>
+            <w:pPr>
+              <w:rPr>
+                <w:rFonts w:cstheme="minorHAnsi"/>
                 <w:lang w:val="de-DE"/>
               </w:rPr>
             </w:pPr>
             <w:r>
               <w:rPr>
+                <w:rFonts w:cstheme="minorHAnsi"/>
                 <w:lang w:val="de-DE"/>
               </w:rPr>
-              <w:t xml:space="preserve">{post: </w:t>
-            </w:r>
-            <w:r>
-              <w:rPr>
-                <w:lang w:val="de-DE"/>
-              </w:rPr>
-              <w:t>&lt;edgeList&gt;</w:t>
-            </w:r>
-            <w:r>
-              <w:rPr>
-                <w:lang w:val="de-DE"/>
-              </w:rPr>
-              <w:t>}</w:t>
+              <w:t>{post: &lt;edgeList&gt;}</w:t>
             </w:r>
           </w:p>
         </w:tc>
@@ -1306,6 +1800,7 @@
     <w:p>
       <w:pPr>
         <w:rPr>
+          <w:rFonts w:cstheme="minorHAnsi"/>
           <w:lang w:val="de-DE"/>
         </w:rPr>
       </w:pPr>
@@ -1327,35 +1822,50 @@
           <w:p>
             <w:pPr>
               <w:rPr>
-                <w:b/>
-                <w:bCs/>
-                <w:lang w:val="en-CA"/>
-              </w:rPr>
-            </w:pPr>
-            <w:r>
-              <w:rPr>
-                <w:b/>
-                <w:bCs/>
-                <w:lang w:val="en-CA"/>
-              </w:rPr>
-              <w:t>isAdjacent(vert1, vert2)</w:t>
-            </w:r>
-          </w:p>
-        </w:tc>
-      </w:tr>
-      <w:tr>
-        <w:tc>
-          <w:tcPr>
-            <w:tcW w:w="8828" w:type="dxa"/>
-          </w:tcPr>
-          <w:p>
-            <w:pPr>
-              <w:rPr>
-                <w:lang w:val="en-CA"/>
-              </w:rPr>
-            </w:pPr>
-            <w:r>
-              <w:rPr>
+                <w:rFonts w:cstheme="minorHAnsi"/>
+                <w:b/>
+                <w:bCs/>
+                <w:lang w:val="en-CA"/>
+              </w:rPr>
+            </w:pPr>
+            <w:proofErr w:type="spellStart"/>
+            <w:r>
+              <w:rPr>
+                <w:rFonts w:cstheme="minorHAnsi"/>
+                <w:b/>
+                <w:bCs/>
+                <w:lang w:val="en-CA"/>
+              </w:rPr>
+              <w:t>isAdjacent</w:t>
+            </w:r>
+            <w:proofErr w:type="spellEnd"/>
+            <w:r>
+              <w:rPr>
+                <w:rFonts w:cstheme="minorHAnsi"/>
+                <w:b/>
+                <w:bCs/>
+                <w:lang w:val="en-CA"/>
+              </w:rPr>
+              <w:t>(vert1, vert2)</w:t>
+            </w:r>
+          </w:p>
+        </w:tc>
+      </w:tr>
+      <w:tr>
+        <w:tc>
+          <w:tcPr>
+            <w:tcW w:w="8828" w:type="dxa"/>
+          </w:tcPr>
+          <w:p>
+            <w:pPr>
+              <w:rPr>
+                <w:rFonts w:cstheme="minorHAnsi"/>
+                <w:lang w:val="en-CA"/>
+              </w:rPr>
+            </w:pPr>
+            <w:r>
+              <w:rPr>
+                <w:rFonts w:cstheme="minorHAnsi"/>
                 <w:lang w:val="en-CA"/>
               </w:rPr>
               <w:t>“Determines whether a pair of vertexes are adjacent or not.”</w:t>
@@ -1371,68 +1881,58 @@
           <w:p>
             <w:pPr>
               <w:rPr>
+                <w:rFonts w:cstheme="minorHAnsi"/>
                 <w:lang w:val="de-DE"/>
               </w:rPr>
             </w:pPr>
             <w:r>
               <w:rPr>
+                <w:rFonts w:cstheme="minorHAnsi"/>
                 <w:lang w:val="de-DE"/>
               </w:rPr>
-              <w:t xml:space="preserve">{pre: vert1 </w:t>
-            </w:r>
-            <w:r>
-              <w:rPr>
-                <w:rFonts w:cstheme="minorHAnsi"/>
-                <w:lang w:val="de-DE"/>
-              </w:rPr>
-              <w:t>≠ NIL, vert1.edgeList.size &gt; 0, vert2 ≠ NIL, vert2.edgeList.size &gt; 0}</w:t>
-            </w:r>
-          </w:p>
-        </w:tc>
-      </w:tr>
-      <w:tr>
-        <w:tc>
-          <w:tcPr>
-            <w:tcW w:w="8828" w:type="dxa"/>
-          </w:tcPr>
-          <w:p>
-            <w:pPr>
-              <w:rPr>
-                <w:lang w:val="en-CA"/>
-              </w:rPr>
-            </w:pPr>
-            <w:r>
-              <w:rPr>
+              <w:t>{pre: vert1 ≠ NIL, vert1.edgeList.size &gt; 0, vert2 ≠ NIL, vert2.edgeList.size &gt; 0}</w:t>
+            </w:r>
+          </w:p>
+        </w:tc>
+      </w:tr>
+      <w:tr>
+        <w:tc>
+          <w:tcPr>
+            <w:tcW w:w="8828" w:type="dxa"/>
+          </w:tcPr>
+          <w:p>
+            <w:pPr>
+              <w:rPr>
+                <w:rFonts w:cstheme="minorHAnsi"/>
+                <w:lang w:val="en-CA"/>
+              </w:rPr>
+            </w:pPr>
+            <w:r>
+              <w:rPr>
+                <w:rFonts w:cstheme="minorHAnsi"/>
                 <w:lang w:val="en-CA"/>
               </w:rPr>
               <w:t xml:space="preserve">{post: FALSE if </w:t>
             </w:r>
             <w:r>
               <w:rPr>
-                <w:lang w:val="en-CA"/>
-              </w:rPr>
-              <w:t>(</w:t>
-            </w:r>
-            <w:r>
-              <w:rPr>
-                <w:lang w:val="en-CA"/>
-              </w:rPr>
-              <w:t>edg.</w:t>
-            </w:r>
-            <w:r>
-              <w:rPr>
-                <w:lang w:val="en-CA"/>
-              </w:rPr>
-              <w:t>vert1 = vert2 or edg.vert2 = vert2) and</w:t>
-            </w:r>
-            <w:r>
-              <w:rPr>
-                <w:lang w:val="en-CA"/>
-              </w:rPr>
-              <w:t xml:space="preserve"> edg</w:t>
-            </w:r>
-            <w:r>
-              <w:rPr>
+                <w:rFonts w:cstheme="minorHAnsi"/>
+                <w:lang w:val="en-CA"/>
+              </w:rPr>
+              <w:t xml:space="preserve">(edg.vert1 = vert2 or edg.vert2 = vert2) and </w:t>
+            </w:r>
+            <w:proofErr w:type="spellStart"/>
+            <w:r>
+              <w:rPr>
+                <w:rFonts w:cstheme="minorHAnsi"/>
+                <w:lang w:val="en-CA"/>
+              </w:rPr>
+              <w:t>edg</w:t>
+            </w:r>
+            <w:proofErr w:type="spellEnd"/>
+            <w:r>
+              <w:rPr>
+                <w:rFonts w:cstheme="minorHAnsi"/>
                 <w:lang w:val="en-CA"/>
               </w:rPr>
               <w:t xml:space="preserve"> </w:t>
@@ -1446,6 +1946,7 @@
             </w:r>
             <w:r>
               <w:rPr>
+                <w:rFonts w:cstheme="minorHAnsi"/>
                 <w:lang w:val="en-CA"/>
               </w:rPr>
               <w:t xml:space="preserve"> vert1.edgeList; TRUE otherwise}</w:t>
@@ -1457,6 +1958,7 @@
     <w:p>
       <w:pPr>
         <w:rPr>
+          <w:rFonts w:cstheme="minorHAnsi"/>
           <w:lang w:val="en-CA"/>
         </w:rPr>
       </w:pPr>
@@ -1464,11 +1966,13 @@
     <w:p>
       <w:pPr>
         <w:rPr>
+          <w:rFonts w:cstheme="minorHAnsi"/>
           <w:lang w:val="en-CA"/>
         </w:rPr>
       </w:pPr>
       <w:r>
         <w:rPr>
+          <w:rFonts w:cstheme="minorHAnsi"/>
           <w:lang w:val="en-CA"/>
         </w:rPr>
         <w:br w:type="page"/>
@@ -1492,42 +1996,38 @@
             <w:pPr>
               <w:jc w:val="center"/>
               <w:rPr>
-                <w:lang w:val="en-CA"/>
-              </w:rPr>
-            </w:pPr>
-            <w:r>
-              <w:rPr>
+                <w:rFonts w:cstheme="minorHAnsi"/>
+                <w:lang w:val="en-CA"/>
+              </w:rPr>
+            </w:pPr>
+            <w:r>
+              <w:rPr>
+                <w:rFonts w:cstheme="minorHAnsi"/>
                 <w:b/>
                 <w:bCs/>
                 <w:lang w:val="en-CA"/>
               </w:rPr>
               <w:lastRenderedPageBreak/>
-              <w:t>ADT</w:t>
-            </w:r>
-            <w:r>
-              <w:rPr>
-                <w:b/>
-                <w:bCs/>
-                <w:lang w:val="en-CA"/>
-              </w:rPr>
-              <w:t xml:space="preserve"> Edge</w:t>
-            </w:r>
-          </w:p>
-        </w:tc>
-      </w:tr>
-      <w:tr>
-        <w:tc>
-          <w:tcPr>
-            <w:tcW w:w="8828" w:type="dxa"/>
-          </w:tcPr>
-          <w:p>
-            <w:pPr>
-              <w:rPr>
-                <w:lang w:val="en-CA"/>
-              </w:rPr>
-            </w:pPr>
-            <w:r>
-              <w:rPr>
+              <w:t>ADT Edge</w:t>
+            </w:r>
+          </w:p>
+        </w:tc>
+      </w:tr>
+      <w:tr>
+        <w:tc>
+          <w:tcPr>
+            <w:tcW w:w="8828" w:type="dxa"/>
+          </w:tcPr>
+          <w:p>
+            <w:pPr>
+              <w:rPr>
+                <w:rFonts w:cstheme="minorHAnsi"/>
+                <w:lang w:val="en-CA"/>
+              </w:rPr>
+            </w:pPr>
+            <w:r>
+              <w:rPr>
+                <w:rFonts w:cstheme="minorHAnsi"/>
                 <w:lang w:val="en-CA"/>
               </w:rPr>
               <w:t>Representation:</w:t>
@@ -1537,50 +2037,53 @@
             <w:pPr>
               <w:jc w:val="center"/>
               <w:rPr>
-                <w:lang w:val="en-CA"/>
-              </w:rPr>
-            </w:pPr>
-            <w:r>
+                <w:rFonts w:cstheme="minorHAnsi"/>
+                <w:lang w:val="en-CA"/>
+              </w:rPr>
+            </w:pPr>
+            <w:r>
+              <w:rPr>
+                <w:rFonts w:cstheme="minorHAnsi"/>
+              </w:rPr>
               <w:object w:dxaOrig="4080" w:dyaOrig="3480">
-                <v:shape id="_x0000_i1026" type="#_x0000_t75" style="width:149.65pt;height:127.55pt" o:ole="">
+                <v:shape id="_x0000_i1026" type="#_x0000_t75" style="width:150pt;height:127.5pt" o:ole="">
                   <v:imagedata r:id="rId7" o:title=""/>
                 </v:shape>
-                <o:OLEObject Type="Embed" ProgID="PBrush" ShapeID="_x0000_i1026" DrawAspect="Content" ObjectID="_1634721207" r:id="rId8"/>
+                <o:OLEObject Type="Embed" ProgID="PBrush" ShapeID="_x0000_i1026" DrawAspect="Content" ObjectID="_1634722942" r:id="rId8"/>
               </w:object>
             </w:r>
           </w:p>
           <w:p>
             <w:pPr>
               <w:rPr>
-                <w:lang w:val="en-CA"/>
-              </w:rPr>
-            </w:pPr>
-            <w:r>
-              <w:rPr>
+                <w:rFonts w:cstheme="minorHAnsi"/>
+                <w:lang w:val="en-CA"/>
+              </w:rPr>
+            </w:pPr>
+            <w:r>
+              <w:rPr>
+                <w:rFonts w:cstheme="minorHAnsi"/>
                 <w:lang w:val="en-CA"/>
               </w:rPr>
               <w:t>Edge</w:t>
             </w:r>
             <w:r>
               <w:rPr>
+                <w:rFonts w:cstheme="minorHAnsi"/>
                 <w:lang w:val="en-CA"/>
               </w:rPr>
               <w:t xml:space="preserve"> = {</w:t>
             </w:r>
             <w:r>
               <w:rPr>
-                <w:lang w:val="en-CA"/>
-              </w:rPr>
-              <w:t>Vertex1 = &lt;Vertex&gt;, Vertex2 = &lt;Vertex&gt;, Weight = &lt;Integer&gt;, Directed = &lt;B</w:t>
-            </w:r>
-            <w:r>
-              <w:rPr>
-                <w:lang w:val="en-CA"/>
-              </w:rPr>
-              <w:t>oolean&gt;</w:t>
-            </w:r>
-            <w:r>
-              <w:rPr>
+                <w:rFonts w:cstheme="minorHAnsi"/>
+                <w:lang w:val="en-CA"/>
+              </w:rPr>
+              <w:t>Vertex1 = &lt;Vertex&gt;, Vertex2 = &lt;Vertex&gt;, Weight = &lt;Integer&gt;, Directed = &lt;Boolean&gt;</w:t>
+            </w:r>
+            <w:r>
+              <w:rPr>
+                <w:rFonts w:cstheme="minorHAnsi"/>
                 <w:lang w:val="en-CA"/>
               </w:rPr>
               <w:t>}</w:t>
@@ -1594,70 +2097,87 @@
             <w:tcW w:w="8828" w:type="dxa"/>
           </w:tcPr>
           <w:p>
-            <w:r>
-              <w:t xml:space="preserve">{inv: </w:t>
-            </w:r>
-            <w:r>
+            <w:pPr>
+              <w:rPr>
+                <w:rFonts w:cstheme="minorHAnsi"/>
+              </w:rPr>
+            </w:pPr>
+            <w:r>
+              <w:rPr>
+                <w:rFonts w:cstheme="minorHAnsi"/>
+              </w:rPr>
+              <w:t>{</w:t>
+            </w:r>
+            <w:proofErr w:type="spellStart"/>
+            <w:r>
+              <w:rPr>
+                <w:rFonts w:cstheme="minorHAnsi"/>
+              </w:rPr>
+              <w:t>inv</w:t>
+            </w:r>
+            <w:proofErr w:type="spellEnd"/>
+            <w:r>
+              <w:rPr>
+                <w:rFonts w:cstheme="minorHAnsi"/>
+              </w:rPr>
+              <w:t xml:space="preserve">: </w:t>
+            </w:r>
+            <w:r>
+              <w:rPr>
+                <w:rFonts w:cstheme="minorHAnsi"/>
+              </w:rPr>
               <w:t>Vertex1</w:t>
             </w:r>
             <w:r>
-              <w:t xml:space="preserve"> </w:t>
-            </w:r>
-            <w:r>
-              <w:rPr>
-                <w:rFonts w:cstheme="minorHAnsi"/>
-              </w:rPr>
-              <w:t>≠</w:t>
-            </w:r>
-            <w:r>
-              <w:t xml:space="preserve"> NIL</w:t>
-            </w:r>
-            <w:r>
-              <w:t xml:space="preserve">, Vertex2 </w:t>
-            </w:r>
-            <w:r>
-              <w:rPr>
-                <w:rFonts w:cstheme="minorHAnsi"/>
-              </w:rPr>
-              <w:t>≠</w:t>
-            </w:r>
-            <w:r>
-              <w:t xml:space="preserve"> NIL</w:t>
-            </w:r>
-            <w:r>
+              <w:rPr>
+                <w:rFonts w:cstheme="minorHAnsi"/>
+              </w:rPr>
+              <w:t xml:space="preserve"> ≠ NIL</w:t>
+            </w:r>
+            <w:r>
+              <w:rPr>
+                <w:rFonts w:cstheme="minorHAnsi"/>
+              </w:rPr>
+              <w:t>, Vertex2 ≠ NIL</w:t>
+            </w:r>
+            <w:r>
+              <w:rPr>
+                <w:rFonts w:cstheme="minorHAnsi"/>
+              </w:rPr>
               <w:t xml:space="preserve">, </w:t>
             </w:r>
-            <w:r>
+            <w:proofErr w:type="spellStart"/>
+            <w:r>
+              <w:rPr>
+                <w:rFonts w:cstheme="minorHAnsi"/>
+              </w:rPr>
               <w:t>Weight</w:t>
             </w:r>
-            <w:r>
-              <w:t xml:space="preserve"> </w:t>
-            </w:r>
-            <w:r>
-              <w:rPr>
-                <w:rFonts w:ascii="Calibri" w:hAnsi="Calibri" w:cs="Calibri"/>
-              </w:rPr>
-              <w:t xml:space="preserve">≥ </w:t>
-            </w:r>
-            <w:r>
-              <w:t>0 }</w:t>
-            </w:r>
-          </w:p>
-        </w:tc>
-      </w:tr>
-      <w:tr>
-        <w:tc>
-          <w:tcPr>
-            <w:tcW w:w="8828" w:type="dxa"/>
-          </w:tcPr>
-          <w:p>
-            <w:pPr>
-              <w:rPr>
-                <w:lang w:val="en-CA"/>
-              </w:rPr>
-            </w:pPr>
-            <w:r>
-              <w:rPr>
+            <w:proofErr w:type="spellEnd"/>
+            <w:r>
+              <w:rPr>
+                <w:rFonts w:cstheme="minorHAnsi"/>
+              </w:rPr>
+              <w:t xml:space="preserve"> ≥ 0 }</w:t>
+            </w:r>
+          </w:p>
+        </w:tc>
+      </w:tr>
+      <w:tr>
+        <w:tc>
+          <w:tcPr>
+            <w:tcW w:w="8828" w:type="dxa"/>
+          </w:tcPr>
+          <w:p>
+            <w:pPr>
+              <w:rPr>
+                <w:rFonts w:cstheme="minorHAnsi"/>
+                <w:lang w:val="en-CA"/>
+              </w:rPr>
+            </w:pPr>
+            <w:r>
+              <w:rPr>
+                <w:rFonts w:cstheme="minorHAnsi"/>
                 <w:lang w:val="en-CA"/>
               </w:rPr>
               <w:t>Primitive Operations:</w:t>
@@ -1690,21 +2210,26 @@
                 <w:p>
                   <w:pPr>
                     <w:rPr>
+                      <w:rFonts w:cstheme="minorHAnsi"/>
                       <w:lang w:val="en-CA"/>
                     </w:rPr>
                   </w:pPr>
+                  <w:proofErr w:type="spellStart"/>
                   <w:r>
                     <w:rPr>
+                      <w:rFonts w:cstheme="minorHAnsi"/>
                       <w:lang w:val="en-CA"/>
                     </w:rPr>
                     <w:t>create</w:t>
                   </w:r>
                   <w:r>
                     <w:rPr>
+                      <w:rFonts w:cstheme="minorHAnsi"/>
                       <w:lang w:val="en-CA"/>
                     </w:rPr>
                     <w:t>Edge</w:t>
                   </w:r>
+                  <w:proofErr w:type="spellEnd"/>
                 </w:p>
               </w:tc>
               <w:tc>
@@ -1714,20 +2239,16 @@
                 <w:p>
                   <w:pPr>
                     <w:rPr>
+                      <w:rFonts w:cstheme="minorHAnsi"/>
                       <w:lang w:val="de-DE"/>
                     </w:rPr>
                   </w:pPr>
                   <w:r>
                     <w:rPr>
+                      <w:rFonts w:cstheme="minorHAnsi"/>
                       <w:lang w:val="de-DE"/>
                     </w:rPr>
-                    <w:t>Vertex x Vertex x In</w:t>
-                  </w:r>
-                  <w:r>
-                    <w:rPr>
-                      <w:lang w:val="de-DE"/>
-                    </w:rPr>
-                    <w:t>teger x Boolean</w:t>
+                    <w:t>Vertex x Vertex x Integer x Boolean</w:t>
                   </w:r>
                 </w:p>
               </w:tc>
@@ -1743,11 +2264,13 @@
                       <w:numId w:val="2"/>
                     </w:numPr>
                     <w:rPr>
+                      <w:rFonts w:cstheme="minorHAnsi"/>
                       <w:lang w:val="en-CA"/>
                     </w:rPr>
                   </w:pPr>
                   <w:r>
                     <w:rPr>
+                      <w:rFonts w:cstheme="minorHAnsi"/>
                       <w:lang w:val="en-CA"/>
                     </w:rPr>
                     <w:t>Edge</w:t>
@@ -1763,15 +2286,19 @@
                 <w:p>
                   <w:pPr>
                     <w:rPr>
+                      <w:rFonts w:cstheme="minorHAnsi"/>
                       <w:lang w:val="en-CA"/>
                     </w:rPr>
                   </w:pPr>
+                  <w:proofErr w:type="spellStart"/>
                   <w:r>
                     <w:rPr>
+                      <w:rFonts w:cstheme="minorHAnsi"/>
                       <w:lang w:val="en-CA"/>
                     </w:rPr>
                     <w:t>isWeighted</w:t>
                   </w:r>
+                  <w:proofErr w:type="spellEnd"/>
                 </w:p>
               </w:tc>
               <w:tc>
@@ -1781,11 +2308,13 @@
                 <w:p>
                   <w:pPr>
                     <w:rPr>
+                      <w:rFonts w:cstheme="minorHAnsi"/>
                       <w:lang w:val="en-CA"/>
                     </w:rPr>
                   </w:pPr>
                   <w:r>
                     <w:rPr>
+                      <w:rFonts w:cstheme="minorHAnsi"/>
                       <w:lang w:val="en-CA"/>
                     </w:rPr>
                     <w:t>Edge</w:t>
@@ -1804,11 +2333,13 @@
                       <w:numId w:val="2"/>
                     </w:numPr>
                     <w:rPr>
+                      <w:rFonts w:cstheme="minorHAnsi"/>
                       <w:lang w:val="en-CA"/>
                     </w:rPr>
                   </w:pPr>
                   <w:r>
                     <w:rPr>
+                      <w:rFonts w:cstheme="minorHAnsi"/>
                       <w:lang w:val="en-CA"/>
                     </w:rPr>
                     <w:t>Boolean</w:t>
@@ -1824,15 +2355,19 @@
                 <w:p>
                   <w:pPr>
                     <w:rPr>
+                      <w:rFonts w:cstheme="minorHAnsi"/>
                       <w:lang w:val="en-CA"/>
                     </w:rPr>
                   </w:pPr>
+                  <w:proofErr w:type="spellStart"/>
                   <w:r>
                     <w:rPr>
+                      <w:rFonts w:cstheme="minorHAnsi"/>
                       <w:lang w:val="en-CA"/>
                     </w:rPr>
                     <w:t>getWeight</w:t>
                   </w:r>
+                  <w:proofErr w:type="spellEnd"/>
                 </w:p>
               </w:tc>
               <w:tc>
@@ -1842,11 +2377,13 @@
                 <w:p>
                   <w:pPr>
                     <w:rPr>
+                      <w:rFonts w:cstheme="minorHAnsi"/>
                       <w:lang w:val="en-CA"/>
                     </w:rPr>
                   </w:pPr>
                   <w:r>
                     <w:rPr>
+                      <w:rFonts w:cstheme="minorHAnsi"/>
                       <w:lang w:val="en-CA"/>
                     </w:rPr>
                     <w:t>Edge</w:t>
@@ -1865,11 +2402,13 @@
                       <w:numId w:val="2"/>
                     </w:numPr>
                     <w:rPr>
+                      <w:rFonts w:cstheme="minorHAnsi"/>
                       <w:lang w:val="en-CA"/>
                     </w:rPr>
                   </w:pPr>
                   <w:r>
                     <w:rPr>
+                      <w:rFonts w:cstheme="minorHAnsi"/>
                       <w:lang w:val="en-CA"/>
                     </w:rPr>
                     <w:t>Integer</w:t>
@@ -1885,15 +2424,19 @@
                 <w:p>
                   <w:pPr>
                     <w:rPr>
+                      <w:rFonts w:cstheme="minorHAnsi"/>
                       <w:lang w:val="en-CA"/>
                     </w:rPr>
                   </w:pPr>
+                  <w:proofErr w:type="spellStart"/>
                   <w:r>
                     <w:rPr>
+                      <w:rFonts w:cstheme="minorHAnsi"/>
                       <w:lang w:val="en-CA"/>
                     </w:rPr>
                     <w:t>isDirected</w:t>
                   </w:r>
+                  <w:proofErr w:type="spellEnd"/>
                 </w:p>
               </w:tc>
               <w:tc>
@@ -1903,11 +2446,13 @@
                 <w:p>
                   <w:pPr>
                     <w:rPr>
+                      <w:rFonts w:cstheme="minorHAnsi"/>
                       <w:lang w:val="en-CA"/>
                     </w:rPr>
                   </w:pPr>
                   <w:r>
                     <w:rPr>
+                      <w:rFonts w:cstheme="minorHAnsi"/>
                       <w:lang w:val="en-CA"/>
                     </w:rPr>
                     <w:t>Edge</w:t>
@@ -1926,11 +2471,13 @@
                       <w:numId w:val="2"/>
                     </w:numPr>
                     <w:rPr>
+                      <w:rFonts w:cstheme="minorHAnsi"/>
                       <w:lang w:val="en-CA"/>
                     </w:rPr>
                   </w:pPr>
                   <w:r>
                     <w:rPr>
+                      <w:rFonts w:cstheme="minorHAnsi"/>
                       <w:lang w:val="en-CA"/>
                     </w:rPr>
                     <w:t>Boolean</w:t>
@@ -1946,11 +2493,13 @@
                 <w:p>
                   <w:pPr>
                     <w:rPr>
+                      <w:rFonts w:cstheme="minorHAnsi"/>
                       <w:lang w:val="en-CA"/>
                     </w:rPr>
                   </w:pPr>
                   <w:r>
                     <w:rPr>
+                      <w:rFonts w:cstheme="minorHAnsi"/>
                       <w:lang w:val="en-CA"/>
                     </w:rPr>
                     <w:t>getVertex1</w:t>
@@ -1964,11 +2513,13 @@
                 <w:p>
                   <w:pPr>
                     <w:rPr>
+                      <w:rFonts w:cstheme="minorHAnsi"/>
                       <w:lang w:val="en-CA"/>
                     </w:rPr>
                   </w:pPr>
                   <w:r>
                     <w:rPr>
+                      <w:rFonts w:cstheme="minorHAnsi"/>
                       <w:lang w:val="en-CA"/>
                     </w:rPr>
                     <w:t>Edge</w:t>
@@ -1987,11 +2538,13 @@
                       <w:numId w:val="2"/>
                     </w:numPr>
                     <w:rPr>
+                      <w:rFonts w:cstheme="minorHAnsi"/>
                       <w:lang w:val="en-CA"/>
                     </w:rPr>
                   </w:pPr>
                   <w:r>
                     <w:rPr>
+                      <w:rFonts w:cstheme="minorHAnsi"/>
                       <w:lang w:val="en-CA"/>
                     </w:rPr>
                     <w:t>Vertex</w:t>
@@ -2007,11 +2560,13 @@
                 <w:p>
                   <w:pPr>
                     <w:rPr>
+                      <w:rFonts w:cstheme="minorHAnsi"/>
                       <w:lang w:val="en-CA"/>
                     </w:rPr>
                   </w:pPr>
                   <w:r>
                     <w:rPr>
+                      <w:rFonts w:cstheme="minorHAnsi"/>
                       <w:lang w:val="en-CA"/>
                     </w:rPr>
                     <w:t>getVertex2</w:t>
@@ -2025,11 +2580,13 @@
                 <w:p>
                   <w:pPr>
                     <w:rPr>
+                      <w:rFonts w:cstheme="minorHAnsi"/>
                       <w:lang w:val="en-CA"/>
                     </w:rPr>
                   </w:pPr>
                   <w:r>
                     <w:rPr>
+                      <w:rFonts w:cstheme="minorHAnsi"/>
                       <w:lang w:val="en-CA"/>
                     </w:rPr>
                     <w:t>Edge</w:t>
@@ -2048,11 +2605,13 @@
                       <w:numId w:val="2"/>
                     </w:numPr>
                     <w:rPr>
+                      <w:rFonts w:cstheme="minorHAnsi"/>
                       <w:lang w:val="en-CA"/>
                     </w:rPr>
                   </w:pPr>
                   <w:r>
                     <w:rPr>
+                      <w:rFonts w:cstheme="minorHAnsi"/>
                       <w:lang w:val="en-CA"/>
                     </w:rPr>
                     <w:t>Vertex</w:t>
@@ -2064,6 +2623,7 @@
           <w:p>
             <w:pPr>
               <w:rPr>
+                <w:rFonts w:cstheme="minorHAnsi"/>
                 <w:lang w:val="en-CA"/>
               </w:rPr>
             </w:pPr>
@@ -2074,6 +2634,7 @@
     <w:p>
       <w:pPr>
         <w:rPr>
+          <w:rFonts w:cstheme="minorHAnsi"/>
           <w:lang w:val="en-CA"/>
         </w:rPr>
       </w:pPr>
@@ -2095,55 +2656,88 @@
           <w:p>
             <w:pPr>
               <w:rPr>
-                <w:b/>
-                <w:bCs/>
-                <w:lang w:val="en-CA"/>
-              </w:rPr>
-            </w:pPr>
-            <w:r>
-              <w:rPr>
-                <w:b/>
-                <w:bCs/>
-                <w:lang w:val="en-CA"/>
-              </w:rPr>
-              <w:t>createEdge(v1,v2, w, d)</w:t>
-            </w:r>
-          </w:p>
-        </w:tc>
-      </w:tr>
-      <w:tr>
-        <w:tc>
-          <w:tcPr>
-            <w:tcW w:w="8828" w:type="dxa"/>
-          </w:tcPr>
-          <w:p>
-            <w:pPr>
-              <w:rPr>
-                <w:lang w:val="en-CA"/>
-              </w:rPr>
-            </w:pPr>
-            <w:r>
-              <w:rPr>
-                <w:lang w:val="en-CA"/>
-              </w:rPr>
-              <w:t>“Creates a new Edge and connects two vertexes to it. Also determines its weight and if its either directed or not.”</w:t>
-            </w:r>
-          </w:p>
-        </w:tc>
-      </w:tr>
-      <w:tr>
-        <w:tc>
-          <w:tcPr>
-            <w:tcW w:w="8828" w:type="dxa"/>
-          </w:tcPr>
-          <w:p>
-            <w:pPr>
-              <w:rPr>
-                <w:lang w:val="en-CA"/>
-              </w:rPr>
-            </w:pPr>
-            <w:r>
-              <w:rPr>
+                <w:rFonts w:cstheme="minorHAnsi"/>
+                <w:b/>
+                <w:bCs/>
+                <w:lang w:val="en-CA"/>
+              </w:rPr>
+            </w:pPr>
+            <w:proofErr w:type="spellStart"/>
+            <w:r>
+              <w:rPr>
+                <w:rFonts w:cstheme="minorHAnsi"/>
+                <w:b/>
+                <w:bCs/>
+                <w:lang w:val="en-CA"/>
+              </w:rPr>
+              <w:t>createEdge</w:t>
+            </w:r>
+            <w:proofErr w:type="spellEnd"/>
+            <w:r>
+              <w:rPr>
+                <w:rFonts w:cstheme="minorHAnsi"/>
+                <w:b/>
+                <w:bCs/>
+                <w:lang w:val="en-CA"/>
+              </w:rPr>
+              <w:t>(v1,v2, w, d)</w:t>
+            </w:r>
+          </w:p>
+        </w:tc>
+      </w:tr>
+      <w:tr>
+        <w:tc>
+          <w:tcPr>
+            <w:tcW w:w="8828" w:type="dxa"/>
+          </w:tcPr>
+          <w:p>
+            <w:pPr>
+              <w:rPr>
+                <w:rFonts w:cstheme="minorHAnsi"/>
+                <w:lang w:val="en-CA"/>
+              </w:rPr>
+            </w:pPr>
+            <w:r>
+              <w:rPr>
+                <w:rFonts w:cstheme="minorHAnsi"/>
+                <w:lang w:val="en-CA"/>
+              </w:rPr>
+              <w:t xml:space="preserve">“Creates a new Edge and connects two vertexes to it. Also determines its weight and if </w:t>
+            </w:r>
+            <w:proofErr w:type="gramStart"/>
+            <w:r>
+              <w:rPr>
+                <w:rFonts w:cstheme="minorHAnsi"/>
+                <w:lang w:val="en-CA"/>
+              </w:rPr>
+              <w:t>its</w:t>
+            </w:r>
+            <w:proofErr w:type="gramEnd"/>
+            <w:r>
+              <w:rPr>
+                <w:rFonts w:cstheme="minorHAnsi"/>
+                <w:lang w:val="en-CA"/>
+              </w:rPr>
+              <w:t xml:space="preserve"> either directed or not.”</w:t>
+            </w:r>
+          </w:p>
+        </w:tc>
+      </w:tr>
+      <w:tr>
+        <w:tc>
+          <w:tcPr>
+            <w:tcW w:w="8828" w:type="dxa"/>
+          </w:tcPr>
+          <w:p>
+            <w:pPr>
+              <w:rPr>
+                <w:rFonts w:cstheme="minorHAnsi"/>
+                <w:lang w:val="en-CA"/>
+              </w:rPr>
+            </w:pPr>
+            <w:r>
+              <w:rPr>
+                <w:rFonts w:cstheme="minorHAnsi"/>
                 <w:lang w:val="en-CA"/>
               </w:rPr>
               <w:t>{pre: TRUE}</w:t>
@@ -2159,20 +2753,16 @@
           <w:p>
             <w:pPr>
               <w:rPr>
-                <w:lang w:val="en-CA"/>
-              </w:rPr>
-            </w:pPr>
-            <w:r>
-              <w:rPr>
-                <w:lang w:val="en-CA"/>
-              </w:rPr>
-              <w:t xml:space="preserve">{post: </w:t>
-            </w:r>
-            <w:r>
-              <w:rPr>
-                <w:lang w:val="en-CA"/>
-              </w:rPr>
-              <w:t>edge={v1, v2, w, d}</w:t>
+                <w:rFonts w:cstheme="minorHAnsi"/>
+                <w:lang w:val="en-CA"/>
+              </w:rPr>
+            </w:pPr>
+            <w:r>
+              <w:rPr>
+                <w:rFonts w:cstheme="minorHAnsi"/>
+                <w:lang w:val="en-CA"/>
+              </w:rPr>
+              <w:t>{post: edge={v1, v2, w, d}</w:t>
             </w:r>
           </w:p>
         </w:tc>
@@ -2181,6 +2771,7 @@
     <w:p>
       <w:pPr>
         <w:rPr>
+          <w:rFonts w:cstheme="minorHAnsi"/>
           <w:lang w:val="en-CA"/>
         </w:rPr>
       </w:pPr>
@@ -2202,35 +2793,70 @@
           <w:p>
             <w:pPr>
               <w:rPr>
-                <w:b/>
-                <w:bCs/>
-                <w:lang w:val="en-CA"/>
-              </w:rPr>
-            </w:pPr>
-            <w:r>
-              <w:rPr>
-                <w:b/>
-                <w:bCs/>
-                <w:lang w:val="en-CA"/>
-              </w:rPr>
-              <w:t>isWeighted(ed)</w:t>
-            </w:r>
-          </w:p>
-        </w:tc>
-      </w:tr>
-      <w:tr>
-        <w:tc>
-          <w:tcPr>
-            <w:tcW w:w="8828" w:type="dxa"/>
-          </w:tcPr>
-          <w:p>
-            <w:pPr>
-              <w:rPr>
-                <w:lang w:val="en-CA"/>
-              </w:rPr>
-            </w:pPr>
-            <w:r>
-              <w:rPr>
+                <w:rFonts w:cstheme="minorHAnsi"/>
+                <w:b/>
+                <w:bCs/>
+                <w:lang w:val="en-CA"/>
+              </w:rPr>
+            </w:pPr>
+            <w:proofErr w:type="spellStart"/>
+            <w:r>
+              <w:rPr>
+                <w:rFonts w:cstheme="minorHAnsi"/>
+                <w:b/>
+                <w:bCs/>
+                <w:lang w:val="en-CA"/>
+              </w:rPr>
+              <w:t>isWeighted</w:t>
+            </w:r>
+            <w:proofErr w:type="spellEnd"/>
+            <w:r>
+              <w:rPr>
+                <w:rFonts w:cstheme="minorHAnsi"/>
+                <w:b/>
+                <w:bCs/>
+                <w:lang w:val="en-CA"/>
+              </w:rPr>
+              <w:t>(</w:t>
+            </w:r>
+            <w:proofErr w:type="spellStart"/>
+            <w:r>
+              <w:rPr>
+                <w:rFonts w:cstheme="minorHAnsi"/>
+                <w:b/>
+                <w:bCs/>
+                <w:lang w:val="en-CA"/>
+              </w:rPr>
+              <w:t>ed</w:t>
+            </w:r>
+            <w:proofErr w:type="spellEnd"/>
+            <w:r>
+              <w:rPr>
+                <w:rFonts w:cstheme="minorHAnsi"/>
+                <w:b/>
+                <w:bCs/>
+                <w:lang w:val="en-CA"/>
+              </w:rPr>
+              <w:t>)</w:t>
+            </w:r>
+          </w:p>
+        </w:tc>
+      </w:tr>
+      <w:tr>
+        <w:tc>
+          <w:tcPr>
+            <w:tcW w:w="8828" w:type="dxa"/>
+          </w:tcPr>
+          <w:p>
+            <w:pPr>
+              <w:rPr>
+                <w:rFonts w:cstheme="minorHAnsi"/>
+                <w:lang w:val="en-CA"/>
+              </w:rPr>
+            </w:pPr>
+            <w:r>
+              <w:rPr>
+                <w:rFonts w:cstheme="minorHAnsi"/>
                 <w:lang w:val="en-CA"/>
               </w:rPr>
               <w:t>“Determines whether an edge is weighted or not.”</w:t>
@@ -2246,31 +2872,43 @@
           <w:p>
             <w:pPr>
               <w:rPr>
-                <w:lang w:val="en-CA"/>
-              </w:rPr>
-            </w:pPr>
-            <w:r>
-              <w:rPr>
-                <w:lang w:val="en-CA"/>
-              </w:rPr>
-              <w:t xml:space="preserve">{pre: ed </w:t>
+                <w:rFonts w:cstheme="minorHAnsi"/>
+                <w:lang w:val="en-CA"/>
+              </w:rPr>
+            </w:pPr>
+            <w:r>
+              <w:rPr>
+                <w:rFonts w:cstheme="minorHAnsi"/>
+                <w:lang w:val="en-CA"/>
+              </w:rPr>
+              <w:t xml:space="preserve">{pre: </w:t>
+            </w:r>
+            <w:proofErr w:type="spellStart"/>
+            <w:r>
+              <w:rPr>
+                <w:rFonts w:cstheme="minorHAnsi"/>
+                <w:lang w:val="en-CA"/>
+              </w:rPr>
+              <w:t>ed</w:t>
+            </w:r>
+            <w:proofErr w:type="spellEnd"/>
+            <w:r>
+              <w:rPr>
+                <w:rFonts w:cstheme="minorHAnsi"/>
+                <w:lang w:val="en-CA"/>
+              </w:rPr>
+              <w:t xml:space="preserve"> </w:t>
             </w:r>
             <w:r>
               <w:rPr>
                 <w:rFonts w:cstheme="minorHAnsi"/>
                 <w:lang w:val="de-DE"/>
               </w:rPr>
-              <w:t>≠</w:t>
-            </w:r>
-            <w:r>
-              <w:rPr>
-                <w:rFonts w:cstheme="minorHAnsi"/>
-                <w:lang w:val="de-DE"/>
-              </w:rPr>
-              <w:t xml:space="preserve"> NIL</w:t>
-            </w:r>
-            <w:r>
-              <w:rPr>
+              <w:t>≠ NIL</w:t>
+            </w:r>
+            <w:r>
+              <w:rPr>
+                <w:rFonts w:cstheme="minorHAnsi"/>
                 <w:lang w:val="en-CA"/>
               </w:rPr>
               <w:t>}</w:t>
@@ -2286,20 +2924,32 @@
           <w:p>
             <w:pPr>
               <w:rPr>
-                <w:lang w:val="en-CA"/>
-              </w:rPr>
-            </w:pPr>
-            <w:r>
-              <w:rPr>
-                <w:lang w:val="en-CA"/>
-              </w:rPr>
-              <w:t xml:space="preserve">{post: </w:t>
-            </w:r>
-            <w:r>
-              <w:rPr>
-                <w:lang w:val="en-CA"/>
-              </w:rPr>
-              <w:t>TRUE if ed.Weight &gt;0; FALSE otherwise}</w:t>
+                <w:rFonts w:cstheme="minorHAnsi"/>
+                <w:lang w:val="en-CA"/>
+              </w:rPr>
+            </w:pPr>
+            <w:r>
+              <w:rPr>
+                <w:rFonts w:cstheme="minorHAnsi"/>
+                <w:lang w:val="en-CA"/>
+              </w:rPr>
+              <w:t xml:space="preserve">{post: TRUE if </w:t>
+            </w:r>
+            <w:proofErr w:type="spellStart"/>
+            <w:r>
+              <w:rPr>
+                <w:rFonts w:cstheme="minorHAnsi"/>
+                <w:lang w:val="en-CA"/>
+              </w:rPr>
+              <w:t>ed.Weight</w:t>
+            </w:r>
+            <w:proofErr w:type="spellEnd"/>
+            <w:r>
+              <w:rPr>
+                <w:rFonts w:cstheme="minorHAnsi"/>
+                <w:lang w:val="en-CA"/>
+              </w:rPr>
+              <w:t xml:space="preserve"> &gt;0; FALSE otherwise}</w:t>
             </w:r>
           </w:p>
         </w:tc>
@@ -2308,6 +2958,7 @@
     <w:p>
       <w:pPr>
         <w:rPr>
+          <w:rFonts w:cstheme="minorHAnsi"/>
           <w:lang w:val="en-CA"/>
         </w:rPr>
       </w:pPr>
@@ -2329,35 +2980,70 @@
           <w:p>
             <w:pPr>
               <w:rPr>
-                <w:b/>
-                <w:bCs/>
-                <w:lang w:val="en-CA"/>
-              </w:rPr>
-            </w:pPr>
-            <w:r>
-              <w:rPr>
-                <w:b/>
-                <w:bCs/>
-                <w:lang w:val="en-CA"/>
-              </w:rPr>
-              <w:t>getWeight (ed)</w:t>
-            </w:r>
-          </w:p>
-        </w:tc>
-      </w:tr>
-      <w:tr>
-        <w:tc>
-          <w:tcPr>
-            <w:tcW w:w="8828" w:type="dxa"/>
-          </w:tcPr>
-          <w:p>
-            <w:pPr>
-              <w:rPr>
-                <w:lang w:val="en-CA"/>
-              </w:rPr>
-            </w:pPr>
-            <w:r>
-              <w:rPr>
+                <w:rFonts w:cstheme="minorHAnsi"/>
+                <w:b/>
+                <w:bCs/>
+                <w:lang w:val="en-CA"/>
+              </w:rPr>
+            </w:pPr>
+            <w:proofErr w:type="spellStart"/>
+            <w:r>
+              <w:rPr>
+                <w:rFonts w:cstheme="minorHAnsi"/>
+                <w:b/>
+                <w:bCs/>
+                <w:lang w:val="en-CA"/>
+              </w:rPr>
+              <w:t>getWeight</w:t>
+            </w:r>
+            <w:proofErr w:type="spellEnd"/>
+            <w:r>
+              <w:rPr>
+                <w:rFonts w:cstheme="minorHAnsi"/>
+                <w:b/>
+                <w:bCs/>
+                <w:lang w:val="en-CA"/>
+              </w:rPr>
+              <w:t xml:space="preserve"> (</w:t>
+            </w:r>
+            <w:proofErr w:type="spellStart"/>
+            <w:r>
+              <w:rPr>
+                <w:rFonts w:cstheme="minorHAnsi"/>
+                <w:b/>
+                <w:bCs/>
+                <w:lang w:val="en-CA"/>
+              </w:rPr>
+              <w:t>ed</w:t>
+            </w:r>
+            <w:proofErr w:type="spellEnd"/>
+            <w:r>
+              <w:rPr>
+                <w:rFonts w:cstheme="minorHAnsi"/>
+                <w:b/>
+                <w:bCs/>
+                <w:lang w:val="en-CA"/>
+              </w:rPr>
+              <w:t>)</w:t>
+            </w:r>
+          </w:p>
+        </w:tc>
+      </w:tr>
+      <w:tr>
+        <w:tc>
+          <w:tcPr>
+            <w:tcW w:w="8828" w:type="dxa"/>
+          </w:tcPr>
+          <w:p>
+            <w:pPr>
+              <w:rPr>
+                <w:rFonts w:cstheme="minorHAnsi"/>
+                <w:lang w:val="en-CA"/>
+              </w:rPr>
+            </w:pPr>
+            <w:r>
+              <w:rPr>
+                <w:rFonts w:cstheme="minorHAnsi"/>
                 <w:lang w:val="en-CA"/>
               </w:rPr>
               <w:t>“Determines the weight of this edge.”</w:t>
@@ -2373,31 +3059,43 @@
           <w:p>
             <w:pPr>
               <w:rPr>
-                <w:lang w:val="en-CA"/>
-              </w:rPr>
-            </w:pPr>
-            <w:r>
-              <w:rPr>
-                <w:lang w:val="en-CA"/>
-              </w:rPr>
-              <w:t xml:space="preserve">{pre: ed </w:t>
+                <w:rFonts w:cstheme="minorHAnsi"/>
+                <w:lang w:val="en-CA"/>
+              </w:rPr>
+            </w:pPr>
+            <w:r>
+              <w:rPr>
+                <w:rFonts w:cstheme="minorHAnsi"/>
+                <w:lang w:val="en-CA"/>
+              </w:rPr>
+              <w:t xml:space="preserve">{pre: </w:t>
+            </w:r>
+            <w:proofErr w:type="spellStart"/>
+            <w:r>
+              <w:rPr>
+                <w:rFonts w:cstheme="minorHAnsi"/>
+                <w:lang w:val="en-CA"/>
+              </w:rPr>
+              <w:t>ed</w:t>
+            </w:r>
+            <w:proofErr w:type="spellEnd"/>
+            <w:r>
+              <w:rPr>
+                <w:rFonts w:cstheme="minorHAnsi"/>
+                <w:lang w:val="en-CA"/>
+              </w:rPr>
+              <w:t xml:space="preserve"> </w:t>
             </w:r>
             <w:r>
               <w:rPr>
                 <w:rFonts w:cstheme="minorHAnsi"/>
                 <w:lang w:val="de-DE"/>
               </w:rPr>
-              <w:t>≠</w:t>
-            </w:r>
-            <w:r>
-              <w:rPr>
-                <w:rFonts w:cstheme="minorHAnsi"/>
-                <w:lang w:val="de-DE"/>
-              </w:rPr>
-              <w:t xml:space="preserve"> NIL</w:t>
-            </w:r>
-            <w:r>
-              <w:rPr>
+              <w:t>≠ NIL</w:t>
+            </w:r>
+            <w:r>
+              <w:rPr>
+                <w:rFonts w:cstheme="minorHAnsi"/>
                 <w:lang w:val="en-CA"/>
               </w:rPr>
               <w:t>}</w:t>
@@ -2413,20 +3111,16 @@
           <w:p>
             <w:pPr>
               <w:rPr>
-                <w:lang w:val="en-CA"/>
-              </w:rPr>
-            </w:pPr>
-            <w:r>
-              <w:rPr>
-                <w:lang w:val="en-CA"/>
-              </w:rPr>
-              <w:t xml:space="preserve">{post: </w:t>
-            </w:r>
-            <w:r>
-              <w:rPr>
-                <w:lang w:val="en-CA"/>
-              </w:rPr>
-              <w:t>&lt;Weight&gt;}</w:t>
+                <w:rFonts w:cstheme="minorHAnsi"/>
+                <w:lang w:val="en-CA"/>
+              </w:rPr>
+            </w:pPr>
+            <w:r>
+              <w:rPr>
+                <w:rFonts w:cstheme="minorHAnsi"/>
+                <w:lang w:val="en-CA"/>
+              </w:rPr>
+              <w:t>{post: &lt;Weight&gt;}</w:t>
             </w:r>
           </w:p>
         </w:tc>
@@ -2435,6 +3129,7 @@
     <w:p>
       <w:pPr>
         <w:rPr>
+          <w:rFonts w:cstheme="minorHAnsi"/>
           <w:lang w:val="en-CA"/>
         </w:rPr>
       </w:pPr>
@@ -2456,47 +3151,84 @@
           <w:p>
             <w:pPr>
               <w:rPr>
-                <w:b/>
-                <w:bCs/>
-                <w:lang w:val="en-CA"/>
-              </w:rPr>
-            </w:pPr>
-            <w:r>
-              <w:rPr>
-                <w:b/>
-                <w:bCs/>
-                <w:lang w:val="en-CA"/>
-              </w:rPr>
-              <w:t>isDirected(ed)</w:t>
-            </w:r>
-          </w:p>
-        </w:tc>
-      </w:tr>
-      <w:tr>
-        <w:tc>
-          <w:tcPr>
-            <w:tcW w:w="8828" w:type="dxa"/>
-          </w:tcPr>
-          <w:p>
-            <w:pPr>
-              <w:rPr>
-                <w:lang w:val="en-CA"/>
-              </w:rPr>
-            </w:pPr>
-            <w:r>
-              <w:rPr>
+                <w:rFonts w:cstheme="minorHAnsi"/>
+                <w:b/>
+                <w:bCs/>
+                <w:lang w:val="en-CA"/>
+              </w:rPr>
+            </w:pPr>
+            <w:proofErr w:type="spellStart"/>
+            <w:r>
+              <w:rPr>
+                <w:rFonts w:cstheme="minorHAnsi"/>
+                <w:b/>
+                <w:bCs/>
+                <w:lang w:val="en-CA"/>
+              </w:rPr>
+              <w:t>isDirected</w:t>
+            </w:r>
+            <w:proofErr w:type="spellEnd"/>
+            <w:r>
+              <w:rPr>
+                <w:rFonts w:cstheme="minorHAnsi"/>
+                <w:b/>
+                <w:bCs/>
+                <w:lang w:val="en-CA"/>
+              </w:rPr>
+              <w:t>(</w:t>
+            </w:r>
+            <w:proofErr w:type="spellStart"/>
+            <w:r>
+              <w:rPr>
+                <w:rFonts w:cstheme="minorHAnsi"/>
+                <w:b/>
+                <w:bCs/>
+                <w:lang w:val="en-CA"/>
+              </w:rPr>
+              <w:t>ed</w:t>
+            </w:r>
+            <w:proofErr w:type="spellEnd"/>
+            <w:r>
+              <w:rPr>
+                <w:rFonts w:cstheme="minorHAnsi"/>
+                <w:b/>
+                <w:bCs/>
+                <w:lang w:val="en-CA"/>
+              </w:rPr>
+              <w:t>)</w:t>
+            </w:r>
+          </w:p>
+        </w:tc>
+      </w:tr>
+      <w:tr>
+        <w:tc>
+          <w:tcPr>
+            <w:tcW w:w="8828" w:type="dxa"/>
+          </w:tcPr>
+          <w:p>
+            <w:pPr>
+              <w:rPr>
+                <w:rFonts w:cstheme="minorHAnsi"/>
+                <w:lang w:val="en-CA"/>
+              </w:rPr>
+            </w:pPr>
+            <w:r>
+              <w:rPr>
+                <w:rFonts w:cstheme="minorHAnsi"/>
                 <w:lang w:val="en-CA"/>
               </w:rPr>
               <w:t>“Determines whether an edge is directed or not</w:t>
             </w:r>
             <w:r>
               <w:rPr>
+                <w:rFonts w:cstheme="minorHAnsi"/>
                 <w:lang w:val="en-CA"/>
               </w:rPr>
               <w:t>, in which case it’ll be directed from ed.Vertex1 to ed.Vertex2</w:t>
             </w:r>
             <w:r>
               <w:rPr>
+                <w:rFonts w:cstheme="minorHAnsi"/>
                 <w:lang w:val="en-CA"/>
               </w:rPr>
               <w:t>”</w:t>
@@ -2512,31 +3244,43 @@
           <w:p>
             <w:pPr>
               <w:rPr>
-                <w:lang w:val="en-CA"/>
-              </w:rPr>
-            </w:pPr>
-            <w:r>
-              <w:rPr>
-                <w:lang w:val="en-CA"/>
-              </w:rPr>
-              <w:t xml:space="preserve">{pre: ed </w:t>
+                <w:rFonts w:cstheme="minorHAnsi"/>
+                <w:lang w:val="en-CA"/>
+              </w:rPr>
+            </w:pPr>
+            <w:r>
+              <w:rPr>
+                <w:rFonts w:cstheme="minorHAnsi"/>
+                <w:lang w:val="en-CA"/>
+              </w:rPr>
+              <w:t xml:space="preserve">{pre: </w:t>
+            </w:r>
+            <w:proofErr w:type="spellStart"/>
+            <w:r>
+              <w:rPr>
+                <w:rFonts w:cstheme="minorHAnsi"/>
+                <w:lang w:val="en-CA"/>
+              </w:rPr>
+              <w:t>ed</w:t>
+            </w:r>
+            <w:proofErr w:type="spellEnd"/>
+            <w:r>
+              <w:rPr>
+                <w:rFonts w:cstheme="minorHAnsi"/>
+                <w:lang w:val="en-CA"/>
+              </w:rPr>
+              <w:t xml:space="preserve"> </w:t>
             </w:r>
             <w:r>
               <w:rPr>
                 <w:rFonts w:cstheme="minorHAnsi"/>
                 <w:lang w:val="de-DE"/>
               </w:rPr>
-              <w:t>≠</w:t>
-            </w:r>
-            <w:r>
-              <w:rPr>
-                <w:rFonts w:cstheme="minorHAnsi"/>
-                <w:lang w:val="de-DE"/>
-              </w:rPr>
-              <w:t xml:space="preserve"> NIL</w:t>
-            </w:r>
-            <w:r>
-              <w:rPr>
+              <w:t>≠ NIL</w:t>
+            </w:r>
+            <w:r>
+              <w:rPr>
+                <w:rFonts w:cstheme="minorHAnsi"/>
                 <w:lang w:val="en-CA"/>
               </w:rPr>
               <w:t>}</w:t>
@@ -2552,20 +3296,16 @@
           <w:p>
             <w:pPr>
               <w:rPr>
-                <w:lang w:val="en-CA"/>
-              </w:rPr>
-            </w:pPr>
-            <w:r>
-              <w:rPr>
-                <w:lang w:val="en-CA"/>
-              </w:rPr>
-              <w:t xml:space="preserve">{post: </w:t>
-            </w:r>
-            <w:r>
-              <w:rPr>
-                <w:lang w:val="en-CA"/>
-              </w:rPr>
-              <w:t>&lt;Directed&gt;}</w:t>
+                <w:rFonts w:cstheme="minorHAnsi"/>
+                <w:lang w:val="en-CA"/>
+              </w:rPr>
+            </w:pPr>
+            <w:r>
+              <w:rPr>
+                <w:rFonts w:cstheme="minorHAnsi"/>
+                <w:lang w:val="en-CA"/>
+              </w:rPr>
+              <w:t>{post: &lt;Directed&gt;}</w:t>
             </w:r>
           </w:p>
         </w:tc>
@@ -2574,6 +3314,7 @@
     <w:p>
       <w:pPr>
         <w:rPr>
+          <w:rFonts w:cstheme="minorHAnsi"/>
           <w:lang w:val="en-CA"/>
         </w:rPr>
       </w:pPr>
@@ -2595,36 +3336,60 @@
           <w:p>
             <w:pPr>
               <w:rPr>
-                <w:b/>
-                <w:bCs/>
-                <w:lang w:val="en-CA"/>
-              </w:rPr>
-            </w:pPr>
-            <w:r>
-              <w:rPr>
+                <w:rFonts w:cstheme="minorHAnsi"/>
+                <w:b/>
+                <w:bCs/>
+                <w:lang w:val="en-CA"/>
+              </w:rPr>
+            </w:pPr>
+            <w:r>
+              <w:rPr>
+                <w:rFonts w:cstheme="minorHAnsi"/>
                 <w:b/>
                 <w:bCs/>
                 <w:lang w:val="en-CA"/>
               </w:rPr>
               <w:lastRenderedPageBreak/>
-              <w:t>getVertex1(ed)</w:t>
-            </w:r>
-          </w:p>
-        </w:tc>
-      </w:tr>
-      <w:tr>
-        <w:tc>
-          <w:tcPr>
-            <w:tcW w:w="8828" w:type="dxa"/>
-          </w:tcPr>
-          <w:p>
-            <w:pPr>
-              <w:rPr>
-                <w:lang w:val="en-CA"/>
-              </w:rPr>
-            </w:pPr>
-            <w:r>
-              <w:rPr>
+              <w:t>getVertex1(</w:t>
+            </w:r>
+            <w:proofErr w:type="spellStart"/>
+            <w:r>
+              <w:rPr>
+                <w:rFonts w:cstheme="minorHAnsi"/>
+                <w:b/>
+                <w:bCs/>
+                <w:lang w:val="en-CA"/>
+              </w:rPr>
+              <w:t>ed</w:t>
+            </w:r>
+            <w:proofErr w:type="spellEnd"/>
+            <w:r>
+              <w:rPr>
+                <w:rFonts w:cstheme="minorHAnsi"/>
+                <w:b/>
+                <w:bCs/>
+                <w:lang w:val="en-CA"/>
+              </w:rPr>
+              <w:t>)</w:t>
+            </w:r>
+          </w:p>
+        </w:tc>
+      </w:tr>
+      <w:tr>
+        <w:tc>
+          <w:tcPr>
+            <w:tcW w:w="8828" w:type="dxa"/>
+          </w:tcPr>
+          <w:p>
+            <w:pPr>
+              <w:rPr>
+                <w:rFonts w:cstheme="minorHAnsi"/>
+                <w:lang w:val="en-CA"/>
+              </w:rPr>
+            </w:pPr>
+            <w:r>
+              <w:rPr>
+                <w:rFonts w:cstheme="minorHAnsi"/>
                 <w:lang w:val="en-CA"/>
               </w:rPr>
               <w:t>“Returns the first vertex this edge is connected to.”</w:t>
@@ -2640,31 +3405,43 @@
           <w:p>
             <w:pPr>
               <w:rPr>
-                <w:lang w:val="en-CA"/>
-              </w:rPr>
-            </w:pPr>
-            <w:r>
-              <w:rPr>
-                <w:lang w:val="en-CA"/>
-              </w:rPr>
-              <w:t xml:space="preserve">{pre: ed </w:t>
+                <w:rFonts w:cstheme="minorHAnsi"/>
+                <w:lang w:val="en-CA"/>
+              </w:rPr>
+            </w:pPr>
+            <w:r>
+              <w:rPr>
+                <w:rFonts w:cstheme="minorHAnsi"/>
+                <w:lang w:val="en-CA"/>
+              </w:rPr>
+              <w:t xml:space="preserve">{pre: </w:t>
+            </w:r>
+            <w:proofErr w:type="spellStart"/>
+            <w:r>
+              <w:rPr>
+                <w:rFonts w:cstheme="minorHAnsi"/>
+                <w:lang w:val="en-CA"/>
+              </w:rPr>
+              <w:t>ed</w:t>
+            </w:r>
+            <w:proofErr w:type="spellEnd"/>
+            <w:r>
+              <w:rPr>
+                <w:rFonts w:cstheme="minorHAnsi"/>
+                <w:lang w:val="en-CA"/>
+              </w:rPr>
+              <w:t xml:space="preserve"> </w:t>
             </w:r>
             <w:r>
               <w:rPr>
                 <w:rFonts w:cstheme="minorHAnsi"/>
                 <w:lang w:val="de-DE"/>
               </w:rPr>
-              <w:t>≠</w:t>
-            </w:r>
-            <w:r>
-              <w:rPr>
-                <w:rFonts w:cstheme="minorHAnsi"/>
-                <w:lang w:val="de-DE"/>
-              </w:rPr>
-              <w:t xml:space="preserve"> NIL</w:t>
-            </w:r>
-            <w:r>
-              <w:rPr>
+              <w:t>≠ NIL</w:t>
+            </w:r>
+            <w:r>
+              <w:rPr>
+                <w:rFonts w:cstheme="minorHAnsi"/>
                 <w:lang w:val="en-CA"/>
               </w:rPr>
               <w:t>}</w:t>
@@ -2680,20 +3457,16 @@
           <w:p>
             <w:pPr>
               <w:rPr>
-                <w:lang w:val="en-CA"/>
-              </w:rPr>
-            </w:pPr>
-            <w:r>
-              <w:rPr>
-                <w:lang w:val="en-CA"/>
-              </w:rPr>
-              <w:t xml:space="preserve">{post: </w:t>
-            </w:r>
-            <w:r>
-              <w:rPr>
-                <w:lang w:val="en-CA"/>
-              </w:rPr>
-              <w:t>&lt;Vertex1&gt;}</w:t>
+                <w:rFonts w:cstheme="minorHAnsi"/>
+                <w:lang w:val="en-CA"/>
+              </w:rPr>
+            </w:pPr>
+            <w:r>
+              <w:rPr>
+                <w:rFonts w:cstheme="minorHAnsi"/>
+                <w:lang w:val="en-CA"/>
+              </w:rPr>
+              <w:t>{post: &lt;Vertex1&gt;}</w:t>
             </w:r>
           </w:p>
         </w:tc>
@@ -2702,6 +3475,7 @@
     <w:p>
       <w:pPr>
         <w:rPr>
+          <w:rFonts w:cstheme="minorHAnsi"/>
           <w:lang w:val="en-CA"/>
         </w:rPr>
       </w:pPr>
@@ -2723,35 +3497,59 @@
           <w:p>
             <w:pPr>
               <w:rPr>
-                <w:b/>
-                <w:bCs/>
-                <w:lang w:val="en-CA"/>
-              </w:rPr>
-            </w:pPr>
-            <w:r>
-              <w:rPr>
-                <w:b/>
-                <w:bCs/>
-                <w:lang w:val="en-CA"/>
-              </w:rPr>
-              <w:t>getVertex2(ed)</w:t>
-            </w:r>
-          </w:p>
-        </w:tc>
-      </w:tr>
-      <w:tr>
-        <w:tc>
-          <w:tcPr>
-            <w:tcW w:w="8828" w:type="dxa"/>
-          </w:tcPr>
-          <w:p>
-            <w:pPr>
-              <w:rPr>
-                <w:lang w:val="en-CA"/>
-              </w:rPr>
-            </w:pPr>
-            <w:r>
-              <w:rPr>
+                <w:rFonts w:cstheme="minorHAnsi"/>
+                <w:b/>
+                <w:bCs/>
+                <w:lang w:val="en-CA"/>
+              </w:rPr>
+            </w:pPr>
+            <w:r>
+              <w:rPr>
+                <w:rFonts w:cstheme="minorHAnsi"/>
+                <w:b/>
+                <w:bCs/>
+                <w:lang w:val="en-CA"/>
+              </w:rPr>
+              <w:t>getVertex2(</w:t>
+            </w:r>
+            <w:proofErr w:type="spellStart"/>
+            <w:r>
+              <w:rPr>
+                <w:rFonts w:cstheme="minorHAnsi"/>
+                <w:b/>
+                <w:bCs/>
+                <w:lang w:val="en-CA"/>
+              </w:rPr>
+              <w:t>ed</w:t>
+            </w:r>
+            <w:proofErr w:type="spellEnd"/>
+            <w:r>
+              <w:rPr>
+                <w:rFonts w:cstheme="minorHAnsi"/>
+                <w:b/>
+                <w:bCs/>
+                <w:lang w:val="en-CA"/>
+              </w:rPr>
+              <w:t>)</w:t>
+            </w:r>
+          </w:p>
+        </w:tc>
+      </w:tr>
+      <w:tr>
+        <w:tc>
+          <w:tcPr>
+            <w:tcW w:w="8828" w:type="dxa"/>
+          </w:tcPr>
+          <w:p>
+            <w:pPr>
+              <w:rPr>
+                <w:rFonts w:cstheme="minorHAnsi"/>
+                <w:lang w:val="en-CA"/>
+              </w:rPr>
+            </w:pPr>
+            <w:r>
+              <w:rPr>
+                <w:rFonts w:cstheme="minorHAnsi"/>
                 <w:lang w:val="en-CA"/>
               </w:rPr>
               <w:t>“Returns the second vertex this edge is connected to.”</w:t>
@@ -2767,31 +3565,43 @@
           <w:p>
             <w:pPr>
               <w:rPr>
-                <w:lang w:val="en-CA"/>
-              </w:rPr>
-            </w:pPr>
-            <w:r>
-              <w:rPr>
-                <w:lang w:val="en-CA"/>
-              </w:rPr>
-              <w:t xml:space="preserve">{pre: ed </w:t>
+                <w:rFonts w:cstheme="minorHAnsi"/>
+                <w:lang w:val="en-CA"/>
+              </w:rPr>
+            </w:pPr>
+            <w:r>
+              <w:rPr>
+                <w:rFonts w:cstheme="minorHAnsi"/>
+                <w:lang w:val="en-CA"/>
+              </w:rPr>
+              <w:t xml:space="preserve">{pre: </w:t>
+            </w:r>
+            <w:proofErr w:type="spellStart"/>
+            <w:r>
+              <w:rPr>
+                <w:rFonts w:cstheme="minorHAnsi"/>
+                <w:lang w:val="en-CA"/>
+              </w:rPr>
+              <w:t>ed</w:t>
+            </w:r>
+            <w:proofErr w:type="spellEnd"/>
+            <w:r>
+              <w:rPr>
+                <w:rFonts w:cstheme="minorHAnsi"/>
+                <w:lang w:val="en-CA"/>
+              </w:rPr>
+              <w:t xml:space="preserve"> </w:t>
             </w:r>
             <w:r>
               <w:rPr>
                 <w:rFonts w:cstheme="minorHAnsi"/>
                 <w:lang w:val="de-DE"/>
               </w:rPr>
-              <w:t>≠</w:t>
-            </w:r>
-            <w:r>
-              <w:rPr>
-                <w:rFonts w:cstheme="minorHAnsi"/>
-                <w:lang w:val="de-DE"/>
-              </w:rPr>
-              <w:t xml:space="preserve"> NIL</w:t>
-            </w:r>
-            <w:r>
-              <w:rPr>
+              <w:t>≠ NIL</w:t>
+            </w:r>
+            <w:r>
+              <w:rPr>
+                <w:rFonts w:cstheme="minorHAnsi"/>
                 <w:lang w:val="en-CA"/>
               </w:rPr>
               <w:t>}</w:t>
@@ -2807,20 +3617,16 @@
           <w:p>
             <w:pPr>
               <w:rPr>
-                <w:lang w:val="en-CA"/>
-              </w:rPr>
-            </w:pPr>
-            <w:r>
-              <w:rPr>
-                <w:lang w:val="en-CA"/>
-              </w:rPr>
-              <w:t xml:space="preserve">{post: </w:t>
-            </w:r>
-            <w:r>
-              <w:rPr>
-                <w:lang w:val="en-CA"/>
-              </w:rPr>
-              <w:t>&lt;Vertex2&gt;}</w:t>
+                <w:rFonts w:cstheme="minorHAnsi"/>
+                <w:lang w:val="en-CA"/>
+              </w:rPr>
+            </w:pPr>
+            <w:r>
+              <w:rPr>
+                <w:rFonts w:cstheme="minorHAnsi"/>
+                <w:lang w:val="en-CA"/>
+              </w:rPr>
+              <w:t>{post: &lt;Vertex2&gt;}</w:t>
             </w:r>
           </w:p>
         </w:tc>
@@ -2829,6 +3635,7 @@
     <w:p>
       <w:pPr>
         <w:rPr>
+          <w:rFonts w:cstheme="minorHAnsi"/>
           <w:lang w:val="en-CA"/>
         </w:rPr>
       </w:pPr>
@@ -2836,11 +3643,13 @@
     <w:p>
       <w:pPr>
         <w:rPr>
+          <w:rFonts w:cstheme="minorHAnsi"/>
           <w:lang w:val="en-CA"/>
         </w:rPr>
       </w:pPr>
       <w:r>
         <w:rPr>
+          <w:rFonts w:cstheme="minorHAnsi"/>
           <w:lang w:val="en-CA"/>
         </w:rPr>
         <w:br w:type="page"/>
@@ -2864,42 +3673,38 @@
             <w:pPr>
               <w:jc w:val="center"/>
               <w:rPr>
-                <w:lang w:val="en-CA"/>
-              </w:rPr>
-            </w:pPr>
-            <w:r>
-              <w:rPr>
+                <w:rFonts w:cstheme="minorHAnsi"/>
+                <w:lang w:val="en-CA"/>
+              </w:rPr>
+            </w:pPr>
+            <w:r>
+              <w:rPr>
+                <w:rFonts w:cstheme="minorHAnsi"/>
                 <w:b/>
                 <w:bCs/>
                 <w:lang w:val="en-CA"/>
               </w:rPr>
               <w:lastRenderedPageBreak/>
-              <w:t>ADT</w:t>
-            </w:r>
-            <w:r>
-              <w:rPr>
-                <w:b/>
-                <w:bCs/>
-                <w:lang w:val="en-CA"/>
-              </w:rPr>
-              <w:t xml:space="preserve"> Graph</w:t>
-            </w:r>
-          </w:p>
-        </w:tc>
-      </w:tr>
-      <w:tr>
-        <w:tc>
-          <w:tcPr>
-            <w:tcW w:w="8828" w:type="dxa"/>
-          </w:tcPr>
-          <w:p>
-            <w:pPr>
-              <w:rPr>
-                <w:lang w:val="en-CA"/>
-              </w:rPr>
-            </w:pPr>
-            <w:r>
-              <w:rPr>
+              <w:t>ADT Graph</w:t>
+            </w:r>
+          </w:p>
+        </w:tc>
+      </w:tr>
+      <w:tr>
+        <w:tc>
+          <w:tcPr>
+            <w:tcW w:w="8828" w:type="dxa"/>
+          </w:tcPr>
+          <w:p>
+            <w:pPr>
+              <w:rPr>
+                <w:rFonts w:cstheme="minorHAnsi"/>
+                <w:lang w:val="en-CA"/>
+              </w:rPr>
+            </w:pPr>
+            <w:r>
+              <w:rPr>
+                <w:rFonts w:cstheme="minorHAnsi"/>
                 <w:lang w:val="en-CA"/>
               </w:rPr>
               <w:t>Representation:</w:t>
@@ -2909,103 +3714,128 @@
             <w:pPr>
               <w:jc w:val="center"/>
               <w:rPr>
-                <w:lang w:val="en-CA"/>
-              </w:rPr>
-            </w:pPr>
-            <w:r>
+                <w:rFonts w:cstheme="minorHAnsi"/>
+                <w:lang w:val="en-CA"/>
+              </w:rPr>
+            </w:pPr>
+            <w:r>
+              <w:rPr>
+                <w:rFonts w:cstheme="minorHAnsi"/>
+              </w:rPr>
               <w:object w:dxaOrig="5220" w:dyaOrig="4545">
-                <v:shape id="_x0000_i1027" type="#_x0000_t75" style="width:260.8pt;height:226.75pt" o:ole="">
+                <v:shape id="_x0000_i1027" type="#_x0000_t75" style="width:261pt;height:226.5pt" o:ole="">
                   <v:imagedata r:id="rId9" o:title=""/>
                 </v:shape>
-                <o:OLEObject Type="Embed" ProgID="PBrush" ShapeID="_x0000_i1027" DrawAspect="Content" ObjectID="_1634721208" r:id="rId10"/>
+                <o:OLEObject Type="Embed" ProgID="PBrush" ShapeID="_x0000_i1027" DrawAspect="Content" ObjectID="_1634722943" r:id="rId10"/>
               </w:object>
             </w:r>
           </w:p>
           <w:p>
             <w:pPr>
               <w:rPr>
-                <w:lang w:val="en-CA"/>
-              </w:rPr>
-            </w:pPr>
-            <w:r>
-              <w:rPr>
-                <w:lang w:val="en-CA"/>
-              </w:rPr>
-              <w:t>Graph</w:t>
-            </w:r>
-            <w:r>
-              <w:rPr>
-                <w:lang w:val="en-CA"/>
-              </w:rPr>
-              <w:t xml:space="preserve"> = {</w:t>
-            </w:r>
-            <w:r>
-              <w:rPr>
-                <w:lang w:val="en-CA"/>
-              </w:rPr>
-              <w:t>V, E</w:t>
-            </w:r>
-            <w:r>
-              <w:rPr>
-                <w:lang w:val="en-CA"/>
+                <w:rFonts w:cstheme="minorHAnsi"/>
+                <w:lang w:val="en-CA"/>
+              </w:rPr>
+            </w:pPr>
+            <w:r>
+              <w:rPr>
+                <w:rFonts w:cstheme="minorHAnsi"/>
+                <w:lang w:val="en-CA"/>
+              </w:rPr>
+              <w:t>Graph = {V, E}, where V is a set of Vertexes and E is a set of Edges</w:t>
+            </w:r>
+          </w:p>
+        </w:tc>
+      </w:tr>
+      <w:tr>
+        <w:tc>
+          <w:tcPr>
+            <w:tcW w:w="8828" w:type="dxa"/>
+          </w:tcPr>
+          <w:p>
+            <w:pPr>
+              <w:rPr>
+                <w:rFonts w:cstheme="minorHAnsi"/>
+              </w:rPr>
+            </w:pPr>
+            <w:r>
+              <w:rPr>
+                <w:rFonts w:cstheme="minorHAnsi"/>
+              </w:rPr>
+              <w:t>{</w:t>
+            </w:r>
+            <w:proofErr w:type="spellStart"/>
+            <w:r>
+              <w:rPr>
+                <w:rFonts w:cstheme="minorHAnsi"/>
+              </w:rPr>
+              <w:t>inv</w:t>
+            </w:r>
+            <w:proofErr w:type="spellEnd"/>
+            <w:r>
+              <w:rPr>
+                <w:rFonts w:cstheme="minorHAnsi"/>
+              </w:rPr>
+              <w:t>:</w:t>
+            </w:r>
+            <w:r>
+              <w:rPr>
+                <w:rFonts w:cstheme="minorHAnsi"/>
+              </w:rPr>
+              <w:t xml:space="preserve"> </w:t>
+            </w:r>
+            <w:proofErr w:type="spellStart"/>
+            <w:r>
+              <w:rPr>
+                <w:rFonts w:cstheme="minorHAnsi"/>
+              </w:rPr>
+              <w:t>V.size</w:t>
+            </w:r>
+            <w:proofErr w:type="spellEnd"/>
+            <w:r>
+              <w:rPr>
+                <w:rFonts w:cstheme="minorHAnsi"/>
+              </w:rPr>
+              <w:t xml:space="preserve"> ≥ 0, </w:t>
+            </w:r>
+            <w:proofErr w:type="spellStart"/>
+            <w:r>
+              <w:rPr>
+                <w:rFonts w:cstheme="minorHAnsi"/>
+              </w:rPr>
+              <w:t>E.size</w:t>
+            </w:r>
+            <w:proofErr w:type="spellEnd"/>
+            <w:r>
+              <w:rPr>
+                <w:rFonts w:cstheme="minorHAnsi"/>
+              </w:rPr>
+              <w:t xml:space="preserve"> ≥ 0</w:t>
+            </w:r>
+            <w:r>
+              <w:rPr>
+                <w:rFonts w:cstheme="minorHAnsi"/>
               </w:rPr>
               <w:t>}</w:t>
             </w:r>
-            <w:r>
-              <w:rPr>
-                <w:lang w:val="en-CA"/>
-              </w:rPr>
-              <w:t>, where V is a set of Vertexes and E is a set of Edges</w:t>
-            </w:r>
-          </w:p>
-        </w:tc>
-      </w:tr>
-      <w:tr>
-        <w:tc>
-          <w:tcPr>
-            <w:tcW w:w="8828" w:type="dxa"/>
-          </w:tcPr>
-          <w:p>
-            <w:r>
-              <w:t>{inv:</w:t>
-            </w:r>
-            <w:r>
-              <w:t xml:space="preserve"> V.size </w:t>
-            </w:r>
-            <w:r>
-              <w:rPr>
-                <w:rFonts w:cstheme="minorHAnsi"/>
-              </w:rPr>
-              <w:t>≥</w:t>
-            </w:r>
-            <w:r>
-              <w:t xml:space="preserve"> 0, E.size </w:t>
-            </w:r>
-            <w:r>
-              <w:rPr>
-                <w:rFonts w:cstheme="minorHAnsi"/>
-              </w:rPr>
-              <w:t>≥ 0</w:t>
-            </w:r>
-            <w:r>
-              <w:t>}</w:t>
-            </w:r>
-          </w:p>
-        </w:tc>
-      </w:tr>
-      <w:tr>
-        <w:tc>
-          <w:tcPr>
-            <w:tcW w:w="8828" w:type="dxa"/>
-          </w:tcPr>
-          <w:p>
-            <w:pPr>
-              <w:rPr>
-                <w:lang w:val="en-CA"/>
-              </w:rPr>
-            </w:pPr>
-            <w:r>
-              <w:rPr>
+          </w:p>
+        </w:tc>
+      </w:tr>
+      <w:tr>
+        <w:tc>
+          <w:tcPr>
+            <w:tcW w:w="8828" w:type="dxa"/>
+          </w:tcPr>
+          <w:p>
+            <w:pPr>
+              <w:rPr>
+                <w:rFonts w:cstheme="minorHAnsi"/>
+                <w:lang w:val="en-CA"/>
+              </w:rPr>
+            </w:pPr>
+            <w:r>
+              <w:rPr>
+                <w:rFonts w:cstheme="minorHAnsi"/>
                 <w:lang w:val="en-CA"/>
               </w:rPr>
               <w:t>Primitive Operations:</w:t>
@@ -3038,21 +3868,26 @@
                 <w:p>
                   <w:pPr>
                     <w:rPr>
+                      <w:rFonts w:cstheme="minorHAnsi"/>
                       <w:lang w:val="en-CA"/>
                     </w:rPr>
                   </w:pPr>
+                  <w:proofErr w:type="spellStart"/>
                   <w:r>
                     <w:rPr>
+                      <w:rFonts w:cstheme="minorHAnsi"/>
                       <w:lang w:val="en-CA"/>
                     </w:rPr>
                     <w:t>create</w:t>
                   </w:r>
                   <w:r>
                     <w:rPr>
+                      <w:rFonts w:cstheme="minorHAnsi"/>
                       <w:lang w:val="en-CA"/>
                     </w:rPr>
                     <w:t>Graph</w:t>
                   </w:r>
+                  <w:proofErr w:type="spellEnd"/>
                 </w:p>
               </w:tc>
               <w:tc>
@@ -3062,6 +3897,7 @@
                 <w:p>
                   <w:pPr>
                     <w:rPr>
+                      <w:rFonts w:cstheme="minorHAnsi"/>
                       <w:lang w:val="de-DE"/>
                     </w:rPr>
                   </w:pPr>
@@ -3079,11 +3915,13 @@
                       <w:numId w:val="2"/>
                     </w:numPr>
                     <w:rPr>
+                      <w:rFonts w:cstheme="minorHAnsi"/>
                       <w:lang w:val="en-CA"/>
                     </w:rPr>
                   </w:pPr>
                   <w:r>
                     <w:rPr>
+                      <w:rFonts w:cstheme="minorHAnsi"/>
                       <w:lang w:val="en-CA"/>
                     </w:rPr>
                     <w:t>Graph</w:t>
@@ -3099,15 +3937,19 @@
                 <w:p>
                   <w:pPr>
                     <w:rPr>
+                      <w:rFonts w:cstheme="minorHAnsi"/>
                       <w:lang w:val="en-CA"/>
                     </w:rPr>
                   </w:pPr>
+                  <w:proofErr w:type="spellStart"/>
                   <w:r>
                     <w:rPr>
+                      <w:rFonts w:cstheme="minorHAnsi"/>
                       <w:lang w:val="en-CA"/>
                     </w:rPr>
                     <w:t>isWeighted</w:t>
                   </w:r>
+                  <w:proofErr w:type="spellEnd"/>
                 </w:p>
               </w:tc>
               <w:tc>
@@ -3117,11 +3959,13 @@
                 <w:p>
                   <w:pPr>
                     <w:rPr>
+                      <w:rFonts w:cstheme="minorHAnsi"/>
                       <w:lang w:val="en-CA"/>
                     </w:rPr>
                   </w:pPr>
                   <w:r>
                     <w:rPr>
+                      <w:rFonts w:cstheme="minorHAnsi"/>
                       <w:lang w:val="en-CA"/>
                     </w:rPr>
                     <w:t>Graph</w:t>
@@ -3140,11 +3984,13 @@
                       <w:numId w:val="2"/>
                     </w:numPr>
                     <w:rPr>
+                      <w:rFonts w:cstheme="minorHAnsi"/>
                       <w:lang w:val="en-CA"/>
                     </w:rPr>
                   </w:pPr>
                   <w:r>
                     <w:rPr>
+                      <w:rFonts w:cstheme="minorHAnsi"/>
                       <w:lang w:val="en-CA"/>
                     </w:rPr>
                     <w:t>Boolean</w:t>
@@ -3160,15 +4006,19 @@
                 <w:p>
                   <w:pPr>
                     <w:rPr>
+                      <w:rFonts w:cstheme="minorHAnsi"/>
                       <w:lang w:val="en-CA"/>
                     </w:rPr>
                   </w:pPr>
+                  <w:proofErr w:type="spellStart"/>
                   <w:r>
                     <w:rPr>
+                      <w:rFonts w:cstheme="minorHAnsi"/>
                       <w:lang w:val="en-CA"/>
                     </w:rPr>
                     <w:t>isDirected</w:t>
                   </w:r>
+                  <w:proofErr w:type="spellEnd"/>
                 </w:p>
               </w:tc>
               <w:tc>
@@ -3178,11 +4028,13 @@
                 <w:p>
                   <w:pPr>
                     <w:rPr>
+                      <w:rFonts w:cstheme="minorHAnsi"/>
                       <w:lang w:val="en-CA"/>
                     </w:rPr>
                   </w:pPr>
                   <w:r>
                     <w:rPr>
+                      <w:rFonts w:cstheme="minorHAnsi"/>
                       <w:lang w:val="en-CA"/>
                     </w:rPr>
                     <w:t>Graph</w:t>
@@ -3201,11 +4053,13 @@
                       <w:numId w:val="2"/>
                     </w:numPr>
                     <w:rPr>
+                      <w:rFonts w:cstheme="minorHAnsi"/>
                       <w:lang w:val="en-CA"/>
                     </w:rPr>
                   </w:pPr>
                   <w:r>
                     <w:rPr>
+                      <w:rFonts w:cstheme="minorHAnsi"/>
                       <w:lang w:val="en-CA"/>
                     </w:rPr>
                     <w:t>Boolean</w:t>
@@ -3221,15 +4075,19 @@
                 <w:p>
                   <w:pPr>
                     <w:rPr>
+                      <w:rFonts w:cstheme="minorHAnsi"/>
                       <w:lang w:val="en-CA"/>
                     </w:rPr>
                   </w:pPr>
+                  <w:proofErr w:type="spellStart"/>
                   <w:r>
                     <w:rPr>
+                      <w:rFonts w:cstheme="minorHAnsi"/>
                       <w:lang w:val="en-CA"/>
                     </w:rPr>
                     <w:t>isRelated</w:t>
                   </w:r>
+                  <w:proofErr w:type="spellEnd"/>
                 </w:p>
               </w:tc>
               <w:tc>
@@ -3239,11 +4097,13 @@
                 <w:p>
                   <w:pPr>
                     <w:rPr>
+                      <w:rFonts w:cstheme="minorHAnsi"/>
                       <w:lang w:val="en-CA"/>
                     </w:rPr>
                   </w:pPr>
                   <w:r>
                     <w:rPr>
+                      <w:rFonts w:cstheme="minorHAnsi"/>
                       <w:lang w:val="en-CA"/>
                     </w:rPr>
                     <w:t>Graph</w:t>
@@ -3262,11 +4122,13 @@
                       <w:numId w:val="2"/>
                     </w:numPr>
                     <w:rPr>
+                      <w:rFonts w:cstheme="minorHAnsi"/>
                       <w:lang w:val="en-CA"/>
                     </w:rPr>
                   </w:pPr>
                   <w:r>
                     <w:rPr>
+                      <w:rFonts w:cstheme="minorHAnsi"/>
                       <w:lang w:val="en-CA"/>
                     </w:rPr>
                     <w:t>Boolean</w:t>
@@ -3282,15 +4144,19 @@
                 <w:p>
                   <w:pPr>
                     <w:rPr>
+                      <w:rFonts w:cstheme="minorHAnsi"/>
                       <w:lang w:val="en-CA"/>
                     </w:rPr>
                   </w:pPr>
+                  <w:proofErr w:type="spellStart"/>
                   <w:r>
                     <w:rPr>
+                      <w:rFonts w:cstheme="minorHAnsi"/>
                       <w:lang w:val="en-CA"/>
                     </w:rPr>
                     <w:t>addVertex</w:t>
                   </w:r>
+                  <w:proofErr w:type="spellEnd"/>
                 </w:p>
               </w:tc>
               <w:tc>
@@ -3300,11 +4166,13 @@
                 <w:p>
                   <w:pPr>
                     <w:rPr>
+                      <w:rFonts w:cstheme="minorHAnsi"/>
                       <w:lang w:val="en-CA"/>
                     </w:rPr>
                   </w:pPr>
                   <w:r>
                     <w:rPr>
+                      <w:rFonts w:cstheme="minorHAnsi"/>
                       <w:lang w:val="en-CA"/>
                     </w:rPr>
                     <w:t>Graph x Vertex</w:t>
@@ -3323,11 +4191,13 @@
                       <w:numId w:val="2"/>
                     </w:numPr>
                     <w:rPr>
+                      <w:rFonts w:cstheme="minorHAnsi"/>
                       <w:lang w:val="en-CA"/>
                     </w:rPr>
                   </w:pPr>
                   <w:r>
                     <w:rPr>
+                      <w:rFonts w:cstheme="minorHAnsi"/>
                       <w:lang w:val="en-CA"/>
                     </w:rPr>
                     <w:t>Graph</w:t>
@@ -3343,15 +4213,19 @@
                 <w:p>
                   <w:pPr>
                     <w:rPr>
+                      <w:rFonts w:cstheme="minorHAnsi"/>
                       <w:lang w:val="en-CA"/>
                     </w:rPr>
                   </w:pPr>
+                  <w:proofErr w:type="spellStart"/>
                   <w:r>
                     <w:rPr>
+                      <w:rFonts w:cstheme="minorHAnsi"/>
                       <w:lang w:val="en-CA"/>
                     </w:rPr>
                     <w:t>addEdge</w:t>
                   </w:r>
+                  <w:proofErr w:type="spellEnd"/>
                 </w:p>
               </w:tc>
               <w:tc>
@@ -3361,11 +4235,13 @@
                 <w:p>
                   <w:pPr>
                     <w:rPr>
+                      <w:rFonts w:cstheme="minorHAnsi"/>
                       <w:lang w:val="en-CA"/>
                     </w:rPr>
                   </w:pPr>
                   <w:r>
                     <w:rPr>
+                      <w:rFonts w:cstheme="minorHAnsi"/>
                       <w:lang w:val="en-CA"/>
                     </w:rPr>
                     <w:t>Graph x Edge</w:t>
@@ -3384,11 +4260,13 @@
                       <w:numId w:val="2"/>
                     </w:numPr>
                     <w:rPr>
+                      <w:rFonts w:cstheme="minorHAnsi"/>
                       <w:lang w:val="en-CA"/>
                     </w:rPr>
                   </w:pPr>
                   <w:r>
                     <w:rPr>
+                      <w:rFonts w:cstheme="minorHAnsi"/>
                       <w:lang w:val="en-CA"/>
                     </w:rPr>
                     <w:t>Graph</w:t>
@@ -3404,15 +4282,19 @@
                 <w:p>
                   <w:pPr>
                     <w:rPr>
+                      <w:rFonts w:cstheme="minorHAnsi"/>
                       <w:lang w:val="en-CA"/>
                     </w:rPr>
                   </w:pPr>
+                  <w:proofErr w:type="spellStart"/>
                   <w:r>
                     <w:rPr>
+                      <w:rFonts w:cstheme="minorHAnsi"/>
                       <w:lang w:val="en-CA"/>
                     </w:rPr>
                     <w:t>removeVertex</w:t>
                   </w:r>
+                  <w:proofErr w:type="spellEnd"/>
                 </w:p>
               </w:tc>
               <w:tc>
@@ -3422,11 +4304,13 @@
                 <w:p>
                   <w:pPr>
                     <w:rPr>
+                      <w:rFonts w:cstheme="minorHAnsi"/>
                       <w:lang w:val="en-CA"/>
                     </w:rPr>
                   </w:pPr>
                   <w:r>
                     <w:rPr>
+                      <w:rFonts w:cstheme="minorHAnsi"/>
                       <w:lang w:val="en-CA"/>
                     </w:rPr>
                     <w:t>Graph x Vertex</w:t>
@@ -3445,11 +4329,13 @@
                       <w:numId w:val="2"/>
                     </w:numPr>
                     <w:rPr>
+                      <w:rFonts w:cstheme="minorHAnsi"/>
                       <w:lang w:val="en-CA"/>
                     </w:rPr>
                   </w:pPr>
                   <w:r>
                     <w:rPr>
+                      <w:rFonts w:cstheme="minorHAnsi"/>
                       <w:lang w:val="en-CA"/>
                     </w:rPr>
                     <w:t>Graph</w:t>
@@ -3465,15 +4351,19 @@
                 <w:p>
                   <w:pPr>
                     <w:rPr>
+                      <w:rFonts w:cstheme="minorHAnsi"/>
                       <w:lang w:val="en-CA"/>
                     </w:rPr>
                   </w:pPr>
+                  <w:proofErr w:type="spellStart"/>
                   <w:r>
                     <w:rPr>
+                      <w:rFonts w:cstheme="minorHAnsi"/>
                       <w:lang w:val="en-CA"/>
                     </w:rPr>
                     <w:t>removeEdge</w:t>
                   </w:r>
+                  <w:proofErr w:type="spellEnd"/>
                 </w:p>
               </w:tc>
               <w:tc>
@@ -3483,11 +4373,13 @@
                 <w:p>
                   <w:pPr>
                     <w:rPr>
+                      <w:rFonts w:cstheme="minorHAnsi"/>
                       <w:lang w:val="en-CA"/>
                     </w:rPr>
                   </w:pPr>
                   <w:r>
                     <w:rPr>
+                      <w:rFonts w:cstheme="minorHAnsi"/>
                       <w:lang w:val="en-CA"/>
                     </w:rPr>
                     <w:t>Graph x Edge</w:t>
@@ -3506,11 +4398,13 @@
                       <w:numId w:val="2"/>
                     </w:numPr>
                     <w:rPr>
+                      <w:rFonts w:cstheme="minorHAnsi"/>
                       <w:lang w:val="en-CA"/>
                     </w:rPr>
                   </w:pPr>
                   <w:r>
                     <w:rPr>
+                      <w:rFonts w:cstheme="minorHAnsi"/>
                       <w:lang w:val="en-CA"/>
                     </w:rPr>
                     <w:t>Graph</w:t>
@@ -3526,15 +4420,19 @@
                 <w:p>
                   <w:pPr>
                     <w:rPr>
+                      <w:rFonts w:cstheme="minorHAnsi"/>
                       <w:lang w:val="en-CA"/>
                     </w:rPr>
                   </w:pPr>
+                  <w:proofErr w:type="spellStart"/>
                   <w:r>
                     <w:rPr>
+                      <w:rFonts w:cstheme="minorHAnsi"/>
                       <w:lang w:val="en-CA"/>
                     </w:rPr>
                     <w:t>getNumberOfEdges</w:t>
                   </w:r>
+                  <w:proofErr w:type="spellEnd"/>
                 </w:p>
               </w:tc>
               <w:tc>
@@ -3544,11 +4442,13 @@
                 <w:p>
                   <w:pPr>
                     <w:rPr>
+                      <w:rFonts w:cstheme="minorHAnsi"/>
                       <w:lang w:val="en-CA"/>
                     </w:rPr>
                   </w:pPr>
                   <w:r>
                     <w:rPr>
+                      <w:rFonts w:cstheme="minorHAnsi"/>
                       <w:lang w:val="en-CA"/>
                     </w:rPr>
                     <w:t>Graph</w:t>
@@ -3567,11 +4467,13 @@
                       <w:numId w:val="2"/>
                     </w:numPr>
                     <w:rPr>
+                      <w:rFonts w:cstheme="minorHAnsi"/>
                       <w:lang w:val="en-CA"/>
                     </w:rPr>
                   </w:pPr>
                   <w:r>
                     <w:rPr>
+                      <w:rFonts w:cstheme="minorHAnsi"/>
                       <w:lang w:val="en-CA"/>
                     </w:rPr>
                     <w:t>Integer</w:t>
@@ -3587,15 +4489,19 @@
                 <w:p>
                   <w:pPr>
                     <w:rPr>
+                      <w:rFonts w:cstheme="minorHAnsi"/>
                       <w:lang w:val="en-CA"/>
                     </w:rPr>
                   </w:pPr>
+                  <w:proofErr w:type="spellStart"/>
                   <w:r>
                     <w:rPr>
+                      <w:rFonts w:cstheme="minorHAnsi"/>
                       <w:lang w:val="en-CA"/>
                     </w:rPr>
                     <w:t>getNumberOfVertexes</w:t>
                   </w:r>
+                  <w:proofErr w:type="spellEnd"/>
                 </w:p>
               </w:tc>
               <w:tc>
@@ -3605,11 +4511,13 @@
                 <w:p>
                   <w:pPr>
                     <w:rPr>
+                      <w:rFonts w:cstheme="minorHAnsi"/>
                       <w:lang w:val="en-CA"/>
                     </w:rPr>
                   </w:pPr>
                   <w:r>
                     <w:rPr>
+                      <w:rFonts w:cstheme="minorHAnsi"/>
                       <w:lang w:val="en-CA"/>
                     </w:rPr>
                     <w:t>Graph</w:t>
@@ -3628,11 +4536,13 @@
                       <w:numId w:val="2"/>
                     </w:numPr>
                     <w:rPr>
+                      <w:rFonts w:cstheme="minorHAnsi"/>
                       <w:lang w:val="en-CA"/>
                     </w:rPr>
                   </w:pPr>
                   <w:r>
                     <w:rPr>
+                      <w:rFonts w:cstheme="minorHAnsi"/>
                       <w:lang w:val="en-CA"/>
                     </w:rPr>
                     <w:t>Integer</w:t>
@@ -3648,15 +4558,19 @@
                 <w:p>
                   <w:pPr>
                     <w:rPr>
+                      <w:rFonts w:cstheme="minorHAnsi"/>
                       <w:lang w:val="en-CA"/>
                     </w:rPr>
                   </w:pPr>
+                  <w:proofErr w:type="spellStart"/>
                   <w:r>
                     <w:rPr>
+                      <w:rFonts w:cstheme="minorHAnsi"/>
                       <w:lang w:val="en-CA"/>
                     </w:rPr>
                     <w:t>areConnected</w:t>
                   </w:r>
+                  <w:proofErr w:type="spellEnd"/>
                 </w:p>
               </w:tc>
               <w:tc>
@@ -3666,20 +4580,16 @@
                 <w:p>
                   <w:pPr>
                     <w:rPr>
+                      <w:rFonts w:cstheme="minorHAnsi"/>
                       <w:lang w:val="de-DE"/>
                     </w:rPr>
                   </w:pPr>
                   <w:r>
                     <w:rPr>
+                      <w:rFonts w:cstheme="minorHAnsi"/>
                       <w:lang w:val="de-DE"/>
                     </w:rPr>
-                    <w:t>Graph x Vertex x V</w:t>
-                  </w:r>
-                  <w:r>
-                    <w:rPr>
-                      <w:lang w:val="de-DE"/>
-                    </w:rPr>
-                    <w:t>ertex</w:t>
+                    <w:t>Graph x Vertex x Vertex</w:t>
                   </w:r>
                 </w:p>
               </w:tc>
@@ -3695,11 +4605,13 @@
                       <w:numId w:val="2"/>
                     </w:numPr>
                     <w:rPr>
+                      <w:rFonts w:cstheme="minorHAnsi"/>
                       <w:lang w:val="en-CA"/>
                     </w:rPr>
                   </w:pPr>
                   <w:r>
                     <w:rPr>
+                      <w:rFonts w:cstheme="minorHAnsi"/>
                       <w:lang w:val="de-DE"/>
                     </w:rPr>
                     <w:t>Boolean</w:t>
@@ -3715,15 +4627,19 @@
                 <w:p>
                   <w:pPr>
                     <w:rPr>
+                      <w:rFonts w:cstheme="minorHAnsi"/>
                       <w:lang w:val="en-CA"/>
                     </w:rPr>
                   </w:pPr>
+                  <w:proofErr w:type="spellStart"/>
                   <w:r>
                     <w:rPr>
+                      <w:rFonts w:cstheme="minorHAnsi"/>
                       <w:lang w:val="en-CA"/>
                     </w:rPr>
                     <w:t>getWeightMatrix</w:t>
                   </w:r>
+                  <w:proofErr w:type="spellEnd"/>
                 </w:p>
               </w:tc>
               <w:tc>
@@ -3733,11 +4649,13 @@
                 <w:p>
                   <w:pPr>
                     <w:rPr>
+                      <w:rFonts w:cstheme="minorHAnsi"/>
                       <w:lang w:val="de-DE"/>
                     </w:rPr>
                   </w:pPr>
                   <w:r>
                     <w:rPr>
+                      <w:rFonts w:cstheme="minorHAnsi"/>
                       <w:lang w:val="en-CA"/>
                     </w:rPr>
                     <w:t>Graph</w:t>
@@ -3756,24 +4674,37 @@
                       <w:numId w:val="2"/>
                     </w:numPr>
                     <w:rPr>
+                      <w:rFonts w:cstheme="minorHAnsi"/>
                       <w:lang w:val="de-DE"/>
                     </w:rPr>
                   </w:pPr>
                   <w:r>
                     <w:rPr>
-                      <w:lang w:val="en-CA"/>
-                    </w:rPr>
-                    <w:t>A = {a</w:t>
+                      <w:rFonts w:cstheme="minorHAnsi"/>
+                      <w:lang w:val="en-CA"/>
+                    </w:rPr>
+                    <w:t>A = {</w:t>
+                  </w:r>
+                  <w:proofErr w:type="spellStart"/>
+                  <w:r>
+                    <w:rPr>
+                      <w:rFonts w:cstheme="minorHAnsi"/>
+                      <w:lang w:val="en-CA"/>
+                    </w:rPr>
+                    <w:t>a</w:t>
                   </w:r>
                   <w:r>
                     <w:rPr>
+                      <w:rFonts w:cstheme="minorHAnsi"/>
                       <w:vertAlign w:val="subscript"/>
                       <w:lang w:val="en-CA"/>
                     </w:rPr>
                     <w:t>ij</w:t>
                   </w:r>
+                  <w:proofErr w:type="spellEnd"/>
                   <w:r>
                     <w:rPr>
+                      <w:rFonts w:cstheme="minorHAnsi"/>
                       <w:lang w:val="en-CA"/>
                     </w:rPr>
                     <w:t>}</w:t>
@@ -3789,15 +4720,19 @@
                 <w:p>
                   <w:pPr>
                     <w:rPr>
+                      <w:rFonts w:cstheme="minorHAnsi"/>
                       <w:lang w:val="en-CA"/>
                     </w:rPr>
                   </w:pPr>
+                  <w:proofErr w:type="spellStart"/>
                   <w:r>
                     <w:rPr>
+                      <w:rFonts w:cstheme="minorHAnsi"/>
                       <w:lang w:val="en-CA"/>
                     </w:rPr>
                     <w:t>getDirectionMatrix</w:t>
                   </w:r>
+                  <w:proofErr w:type="spellEnd"/>
                 </w:p>
               </w:tc>
               <w:tc>
@@ -3807,11 +4742,13 @@
                 <w:p>
                   <w:pPr>
                     <w:rPr>
+                      <w:rFonts w:cstheme="minorHAnsi"/>
                       <w:lang w:val="en-CA"/>
                     </w:rPr>
                   </w:pPr>
                   <w:r>
                     <w:rPr>
+                      <w:rFonts w:cstheme="minorHAnsi"/>
                       <w:lang w:val="en-CA"/>
                     </w:rPr>
                     <w:t>Graph</w:t>
@@ -3830,24 +4767,37 @@
                       <w:numId w:val="2"/>
                     </w:numPr>
                     <w:rPr>
+                      <w:rFonts w:cstheme="minorHAnsi"/>
                       <w:lang w:val="en-CA"/>
                     </w:rPr>
                   </w:pPr>
                   <w:r>
                     <w:rPr>
-                      <w:lang w:val="en-CA"/>
-                    </w:rPr>
-                    <w:t>A = {a</w:t>
+                      <w:rFonts w:cstheme="minorHAnsi"/>
+                      <w:lang w:val="en-CA"/>
+                    </w:rPr>
+                    <w:t>A = {</w:t>
+                  </w:r>
+                  <w:proofErr w:type="spellStart"/>
+                  <w:r>
+                    <w:rPr>
+                      <w:rFonts w:cstheme="minorHAnsi"/>
+                      <w:lang w:val="en-CA"/>
+                    </w:rPr>
+                    <w:t>a</w:t>
                   </w:r>
                   <w:r>
                     <w:rPr>
+                      <w:rFonts w:cstheme="minorHAnsi"/>
                       <w:vertAlign w:val="subscript"/>
                       <w:lang w:val="en-CA"/>
                     </w:rPr>
                     <w:t>ij</w:t>
                   </w:r>
+                  <w:proofErr w:type="spellEnd"/>
                   <w:r>
                     <w:rPr>
+                      <w:rFonts w:cstheme="minorHAnsi"/>
                       <w:lang w:val="en-CA"/>
                     </w:rPr>
                     <w:t>}</w:t>
@@ -3855,340 +4805,11 @@
                 </w:p>
               </w:tc>
             </w:tr>
-            <w:tr>
-              <w:tc>
-                <w:tcPr>
-                  <w:tcW w:w="2867" w:type="dxa"/>
-                </w:tcPr>
-                <w:p>
-                  <w:pPr>
-                    <w:rPr>
-                      <w:lang w:val="en-CA"/>
-                    </w:rPr>
-                  </w:pPr>
-                  <w:r>
-                    <w:rPr>
-                      <w:lang w:val="en-CA"/>
-                    </w:rPr>
-                    <w:t>DFS</w:t>
-                  </w:r>
-                </w:p>
-              </w:tc>
-              <w:tc>
-                <w:tcPr>
-                  <w:tcW w:w="2867" w:type="dxa"/>
-                </w:tcPr>
-                <w:p>
-                  <w:pPr>
-                    <w:rPr>
-                      <w:lang w:val="en-CA"/>
-                    </w:rPr>
-                  </w:pPr>
-                  <w:r>
-                    <w:rPr>
-                      <w:lang w:val="en-CA"/>
-                    </w:rPr>
-                    <w:t>Graph</w:t>
-                  </w:r>
-                </w:p>
-              </w:tc>
-              <w:tc>
-                <w:tcPr>
-                  <w:tcW w:w="2868" w:type="dxa"/>
-                </w:tcPr>
-                <w:p>
-                  <w:pPr>
-                    <w:pStyle w:val="Prrafodelista"/>
-                    <w:numPr>
-                      <w:ilvl w:val="0"/>
-                      <w:numId w:val="2"/>
-                    </w:numPr>
-                    <w:rPr>
-                      <w:lang w:val="en-CA"/>
-                    </w:rPr>
-                  </w:pPr>
-                  <w:r>
-                    <w:rPr>
-                      <w:lang w:val="en-CA"/>
-                    </w:rPr>
-                    <w:t>List&lt;Vertex&gt;</w:t>
-                  </w:r>
-                </w:p>
-              </w:tc>
-            </w:tr>
-            <w:tr>
-              <w:tc>
-                <w:tcPr>
-                  <w:tcW w:w="2867" w:type="dxa"/>
-                </w:tcPr>
-                <w:p>
-                  <w:pPr>
-                    <w:rPr>
-                      <w:lang w:val="en-CA"/>
-                    </w:rPr>
-                  </w:pPr>
-                  <w:r>
-                    <w:rPr>
-                      <w:lang w:val="en-CA"/>
-                    </w:rPr>
-                    <w:t>BFS</w:t>
-                  </w:r>
-                </w:p>
-              </w:tc>
-              <w:tc>
-                <w:tcPr>
-                  <w:tcW w:w="2867" w:type="dxa"/>
-                </w:tcPr>
-                <w:p>
-                  <w:pPr>
-                    <w:rPr>
-                      <w:lang w:val="en-CA"/>
-                    </w:rPr>
-                  </w:pPr>
-                  <w:r>
-                    <w:rPr>
-                      <w:lang w:val="en-CA"/>
-                    </w:rPr>
-                    <w:t>Graph</w:t>
-                  </w:r>
-                </w:p>
-              </w:tc>
-              <w:tc>
-                <w:tcPr>
-                  <w:tcW w:w="2868" w:type="dxa"/>
-                </w:tcPr>
-                <w:p>
-                  <w:pPr>
-                    <w:pStyle w:val="Prrafodelista"/>
-                    <w:numPr>
-                      <w:ilvl w:val="0"/>
-                      <w:numId w:val="2"/>
-                    </w:numPr>
-                    <w:rPr>
-                      <w:lang w:val="en-CA"/>
-                    </w:rPr>
-                  </w:pPr>
-                  <w:r>
-                    <w:rPr>
-                      <w:lang w:val="en-CA"/>
-                    </w:rPr>
-                    <w:t>List&lt;Vertex&gt;</w:t>
-                  </w:r>
-                </w:p>
-              </w:tc>
-            </w:tr>
-            <w:tr>
-              <w:tc>
-                <w:tcPr>
-                  <w:tcW w:w="2867" w:type="dxa"/>
-                </w:tcPr>
-                <w:p>
-                  <w:pPr>
-                    <w:rPr>
-                      <w:lang w:val="en-CA"/>
-                    </w:rPr>
-                  </w:pPr>
-                  <w:r>
-                    <w:rPr>
-                      <w:lang w:val="en-CA"/>
-                    </w:rPr>
-                    <w:t>Dijkstra</w:t>
-                  </w:r>
-                </w:p>
-              </w:tc>
-              <w:tc>
-                <w:tcPr>
-                  <w:tcW w:w="2867" w:type="dxa"/>
-                </w:tcPr>
-                <w:p>
-                  <w:pPr>
-                    <w:rPr>
-                      <w:lang w:val="en-CA"/>
-                    </w:rPr>
-                  </w:pPr>
-                  <w:r>
-                    <w:rPr>
-                      <w:lang w:val="en-CA"/>
-                    </w:rPr>
-                    <w:t>Graph</w:t>
-                  </w:r>
-                </w:p>
-              </w:tc>
-              <w:tc>
-                <w:tcPr>
-                  <w:tcW w:w="2868" w:type="dxa"/>
-                </w:tcPr>
-                <w:p>
-                  <w:pPr>
-                    <w:pStyle w:val="Prrafodelista"/>
-                    <w:numPr>
-                      <w:ilvl w:val="0"/>
-                      <w:numId w:val="2"/>
-                    </w:numPr>
-                    <w:rPr>
-                      <w:lang w:val="en-CA"/>
-                    </w:rPr>
-                  </w:pPr>
-                  <w:r>
-                    <w:rPr>
-                      <w:lang w:val="en-CA"/>
-                    </w:rPr>
-                    <w:t>List&lt;Edge&gt;</w:t>
-                  </w:r>
-                </w:p>
-              </w:tc>
-            </w:tr>
-            <w:tr>
-              <w:tc>
-                <w:tcPr>
-                  <w:tcW w:w="2867" w:type="dxa"/>
-                </w:tcPr>
-                <w:p>
-                  <w:pPr>
-                    <w:rPr>
-                      <w:lang w:val="en-CA"/>
-                    </w:rPr>
-                  </w:pPr>
-                  <w:r>
-                    <w:rPr>
-                      <w:lang w:val="en-CA"/>
-                    </w:rPr>
-                    <w:t>Floyd</w:t>
-                  </w:r>
-                  <w:r>
-                    <w:rPr>
-                      <w:lang w:val="en-CA"/>
-                    </w:rPr>
-                    <w:t>-</w:t>
-                  </w:r>
-                  <w:r>
-                    <w:rPr>
-                      <w:lang w:val="en-CA"/>
-                    </w:rPr>
-                    <w:t>Warshall</w:t>
-                  </w:r>
-                </w:p>
-              </w:tc>
-              <w:tc>
-                <w:tcPr>
-                  <w:tcW w:w="2867" w:type="dxa"/>
-                </w:tcPr>
-                <w:p>
-                  <w:pPr>
-                    <w:rPr>
-                      <w:lang w:val="en-CA"/>
-                    </w:rPr>
-                  </w:pPr>
-                  <w:r>
-                    <w:rPr>
-                      <w:lang w:val="en-CA"/>
-                    </w:rPr>
-                    <w:t>Graph</w:t>
-                  </w:r>
-                </w:p>
-              </w:tc>
-              <w:tc>
-                <w:tcPr>
-                  <w:tcW w:w="2868" w:type="dxa"/>
-                </w:tcPr>
-                <w:p>
-                  <w:pPr>
-                    <w:pStyle w:val="Prrafodelista"/>
-                    <w:numPr>
-                      <w:ilvl w:val="0"/>
-                      <w:numId w:val="2"/>
-                    </w:numPr>
-                    <w:rPr>
-                      <w:lang w:val="en-CA"/>
-                    </w:rPr>
-                  </w:pPr>
-                  <w:r>
-                    <w:rPr>
-                      <w:lang w:val="en-CA"/>
-                    </w:rPr>
-                    <w:t>A = {a</w:t>
-                  </w:r>
-                  <w:r>
-                    <w:rPr>
-                      <w:vertAlign w:val="subscript"/>
-                      <w:lang w:val="en-CA"/>
-                    </w:rPr>
-                    <w:t>ij</w:t>
-                  </w:r>
-                  <w:r>
-                    <w:rPr>
-                      <w:lang w:val="en-CA"/>
-                    </w:rPr>
-                    <w:t>}</w:t>
-                  </w:r>
-                </w:p>
-              </w:tc>
-            </w:tr>
-            <w:tr>
-              <w:tc>
-                <w:tcPr>
-                  <w:tcW w:w="2867" w:type="dxa"/>
-                </w:tcPr>
-                <w:p>
-                  <w:pPr>
-                    <w:rPr>
-                      <w:lang w:val="en-CA"/>
-                    </w:rPr>
-                  </w:pPr>
-                  <w:r>
-                    <w:rPr>
-                      <w:lang w:val="en-CA"/>
-                    </w:rPr>
-                    <w:t>Prim</w:t>
-                  </w:r>
-                </w:p>
-              </w:tc>
-              <w:tc>
-                <w:tcPr>
-                  <w:tcW w:w="2867" w:type="dxa"/>
-                </w:tcPr>
-                <w:p>
-                  <w:pPr>
-                    <w:rPr>
-                      <w:lang w:val="en-CA"/>
-                    </w:rPr>
-                  </w:pPr>
-                  <w:r>
-                    <w:rPr>
-                      <w:lang w:val="en-CA"/>
-                    </w:rPr>
-                    <w:t>Graph</w:t>
-                  </w:r>
-                </w:p>
-              </w:tc>
-              <w:tc>
-                <w:tcPr>
-                  <w:tcW w:w="2868" w:type="dxa"/>
-                </w:tcPr>
-                <w:p>
-                  <w:pPr>
-                    <w:pStyle w:val="Prrafodelista"/>
-                    <w:numPr>
-                      <w:ilvl w:val="0"/>
-                      <w:numId w:val="2"/>
-                    </w:numPr>
-                    <w:rPr>
-                      <w:lang w:val="en-CA"/>
-                    </w:rPr>
-                  </w:pPr>
-                  <w:r>
-                    <w:rPr>
-                      <w:lang w:val="en-CA"/>
-                    </w:rPr>
-                    <w:t>Graph</w:t>
-                  </w:r>
-                </w:p>
-              </w:tc>
-            </w:tr>
           </w:tbl>
           <w:p>
             <w:pPr>
               <w:rPr>
+                <w:rFonts w:cstheme="minorHAnsi"/>
                 <w:lang w:val="en-CA"/>
               </w:rPr>
             </w:pPr>
@@ -4199,6 +4820,7 @@
     <w:p>
       <w:pPr>
         <w:rPr>
+          <w:rFonts w:cstheme="minorHAnsi"/>
           <w:lang w:val="en-CA"/>
         </w:rPr>
       </w:pPr>
@@ -4220,29 +4842,26 @@
           <w:p>
             <w:pPr>
               <w:rPr>
-                <w:b/>
-                <w:bCs/>
-                <w:lang w:val="en-CA"/>
-              </w:rPr>
-            </w:pPr>
-            <w:r>
-              <w:rPr>
-                <w:b/>
-                <w:bCs/>
-                <w:lang w:val="en-CA"/>
-              </w:rPr>
-              <w:t>create</w:t>
-            </w:r>
-            <w:r>
-              <w:rPr>
-                <w:b/>
-                <w:bCs/>
-                <w:lang w:val="en-CA"/>
-              </w:rPr>
-              <w:t>Graph</w:t>
-            </w:r>
-            <w:r>
-              <w:rPr>
+                <w:rFonts w:cstheme="minorHAnsi"/>
+                <w:b/>
+                <w:bCs/>
+                <w:lang w:val="en-CA"/>
+              </w:rPr>
+            </w:pPr>
+            <w:proofErr w:type="spellStart"/>
+            <w:r>
+              <w:rPr>
+                <w:rFonts w:cstheme="minorHAnsi"/>
+                <w:b/>
+                <w:bCs/>
+                <w:lang w:val="en-CA"/>
+              </w:rPr>
+              <w:t>createGraph</w:t>
+            </w:r>
+            <w:proofErr w:type="spellEnd"/>
+            <w:r>
+              <w:rPr>
+                <w:rFonts w:cstheme="minorHAnsi"/>
                 <w:b/>
                 <w:bCs/>
                 <w:lang w:val="en-CA"/>
@@ -4260,23 +4879,705 @@
           <w:p>
             <w:pPr>
               <w:rPr>
-                <w:lang w:val="en-CA"/>
-              </w:rPr>
-            </w:pPr>
-            <w:r>
-              <w:rPr>
+                <w:rFonts w:cstheme="minorHAnsi"/>
+                <w:lang w:val="en-CA"/>
+              </w:rPr>
+            </w:pPr>
+            <w:r>
+              <w:rPr>
+                <w:rFonts w:cstheme="minorHAnsi"/>
+                <w:lang w:val="en-CA"/>
+              </w:rPr>
+              <w:t>“Creates a new Graph and initializes its components.”</w:t>
+            </w:r>
+          </w:p>
+        </w:tc>
+      </w:tr>
+      <w:tr>
+        <w:tc>
+          <w:tcPr>
+            <w:tcW w:w="8828" w:type="dxa"/>
+          </w:tcPr>
+          <w:p>
+            <w:pPr>
+              <w:rPr>
+                <w:rFonts w:cstheme="minorHAnsi"/>
+                <w:lang w:val="en-CA"/>
+              </w:rPr>
+            </w:pPr>
+            <w:r>
+              <w:rPr>
+                <w:rFonts w:cstheme="minorHAnsi"/>
+                <w:lang w:val="en-CA"/>
+              </w:rPr>
+              <w:t>{pre: TRUE}</w:t>
+            </w:r>
+          </w:p>
+        </w:tc>
+      </w:tr>
+      <w:tr>
+        <w:tc>
+          <w:tcPr>
+            <w:tcW w:w="8828" w:type="dxa"/>
+          </w:tcPr>
+          <w:p>
+            <w:pPr>
+              <w:rPr>
+                <w:rFonts w:cstheme="minorHAnsi"/>
+                <w:lang w:val="de-DE"/>
+              </w:rPr>
+            </w:pPr>
+            <w:r>
+              <w:rPr>
+                <w:rFonts w:cstheme="minorHAnsi"/>
+                <w:lang w:val="de-DE"/>
+              </w:rPr>
+              <w:t>{post: graph={V, E}, V = {}, E = {} }</w:t>
+            </w:r>
+          </w:p>
+        </w:tc>
+      </w:tr>
+    </w:tbl>
+    <w:p>
+      <w:pPr>
+        <w:rPr>
+          <w:rFonts w:cstheme="minorHAnsi"/>
+          <w:lang w:val="de-DE"/>
+        </w:rPr>
+      </w:pPr>
+    </w:p>
+    <w:tbl>
+      <w:tblPr>
+        <w:tblStyle w:val="Tablaconcuadrcula"/>
+        <w:tblW w:w="0" w:type="auto"/>
+        <w:tblLook w:val="04A0" w:firstRow="1" w:lastRow="0" w:firstColumn="1" w:lastColumn="0" w:noHBand="0" w:noVBand="1"/>
+      </w:tblPr>
+      <w:tblGrid>
+        <w:gridCol w:w="8828"/>
+      </w:tblGrid>
+      <w:tr>
+        <w:tc>
+          <w:tcPr>
+            <w:tcW w:w="8828" w:type="dxa"/>
+          </w:tcPr>
+          <w:p>
+            <w:pPr>
+              <w:rPr>
+                <w:rFonts w:cstheme="minorHAnsi"/>
+                <w:b/>
+                <w:bCs/>
+                <w:lang w:val="en-CA"/>
+              </w:rPr>
+            </w:pPr>
+            <w:proofErr w:type="spellStart"/>
+            <w:r>
+              <w:rPr>
+                <w:rFonts w:cstheme="minorHAnsi"/>
+                <w:b/>
+                <w:bCs/>
+                <w:lang w:val="en-CA"/>
+              </w:rPr>
+              <w:t>isWeighted</w:t>
+            </w:r>
+            <w:proofErr w:type="spellEnd"/>
+            <w:r>
+              <w:rPr>
+                <w:rFonts w:cstheme="minorHAnsi"/>
+                <w:b/>
+                <w:bCs/>
+                <w:lang w:val="en-CA"/>
+              </w:rPr>
+              <w:t>(gr)</w:t>
+            </w:r>
+          </w:p>
+        </w:tc>
+      </w:tr>
+      <w:tr>
+        <w:tc>
+          <w:tcPr>
+            <w:tcW w:w="8828" w:type="dxa"/>
+          </w:tcPr>
+          <w:p>
+            <w:pPr>
+              <w:rPr>
+                <w:rFonts w:cstheme="minorHAnsi"/>
+                <w:lang w:val="en-CA"/>
+              </w:rPr>
+            </w:pPr>
+            <w:r>
+              <w:rPr>
+                <w:rFonts w:cstheme="minorHAnsi"/>
+                <w:lang w:val="en-CA"/>
+              </w:rPr>
+              <w:t xml:space="preserve">“Determines whether a Graph is </w:t>
+            </w:r>
+            <w:r>
+              <w:rPr>
+                <w:rFonts w:cstheme="minorHAnsi"/>
+                <w:lang w:val="en-CA"/>
+              </w:rPr>
+              <w:t>weighted</w:t>
+            </w:r>
+            <w:r>
+              <w:rPr>
+                <w:rFonts w:cstheme="minorHAnsi"/>
+                <w:lang w:val="en-CA"/>
+              </w:rPr>
+              <w:t xml:space="preserve"> or not.”</w:t>
+            </w:r>
+          </w:p>
+        </w:tc>
+      </w:tr>
+      <w:tr>
+        <w:tc>
+          <w:tcPr>
+            <w:tcW w:w="8828" w:type="dxa"/>
+          </w:tcPr>
+          <w:p>
+            <w:pPr>
+              <w:rPr>
+                <w:rFonts w:cstheme="minorHAnsi"/>
+                <w:lang w:val="en-CA"/>
+              </w:rPr>
+            </w:pPr>
+            <w:r>
+              <w:rPr>
+                <w:rFonts w:cstheme="minorHAnsi"/>
+                <w:lang w:val="en-CA"/>
+              </w:rPr>
+              <w:t>{pre: TRUE}</w:t>
+            </w:r>
+          </w:p>
+        </w:tc>
+      </w:tr>
+      <w:tr>
+        <w:tc>
+          <w:tcPr>
+            <w:tcW w:w="8828" w:type="dxa"/>
+          </w:tcPr>
+          <w:p>
+            <w:pPr>
+              <w:rPr>
+                <w:rFonts w:cstheme="minorHAnsi"/>
+                <w:lang w:val="en-CA"/>
+              </w:rPr>
+            </w:pPr>
+            <w:r>
+              <w:rPr>
+                <w:rFonts w:cstheme="minorHAnsi"/>
+                <w:lang w:val="en-CA"/>
+              </w:rPr>
+              <w:t xml:space="preserve">{post: </w:t>
+            </w:r>
+            <w:r>
+              <w:rPr>
+                <w:rFonts w:cstheme="minorHAnsi"/>
+                <w:lang w:val="en-CA"/>
+              </w:rPr>
+              <w:t xml:space="preserve">TRUE if at least one </w:t>
+            </w:r>
+            <w:proofErr w:type="spellStart"/>
+            <w:r>
+              <w:rPr>
+                <w:rFonts w:cstheme="minorHAnsi"/>
+                <w:lang w:val="en-CA"/>
+              </w:rPr>
+              <w:t>x</w:t>
+            </w:r>
+            <w:r>
+              <w:rPr>
+                <w:rFonts w:ascii="Cambria Math" w:hAnsi="Cambria Math" w:cs="Cambria Math"/>
+                <w:lang w:val="en-CA"/>
+              </w:rPr>
+              <w:t>∈</w:t>
+            </w:r>
+            <w:r>
+              <w:rPr>
+                <w:rFonts w:cstheme="minorHAnsi"/>
+                <w:lang w:val="en-CA"/>
+              </w:rPr>
+              <w:t>gr.E</w:t>
+            </w:r>
+            <w:proofErr w:type="spellEnd"/>
+            <w:r>
+              <w:rPr>
+                <w:rFonts w:cstheme="minorHAnsi"/>
+                <w:lang w:val="en-CA"/>
+              </w:rPr>
+              <w:t xml:space="preserve"> is weighted; FALSE otherwise</w:t>
+            </w:r>
+            <w:r>
+              <w:rPr>
+                <w:rFonts w:cstheme="minorHAnsi"/>
+                <w:lang w:val="en-CA"/>
+              </w:rPr>
+              <w:t>}</w:t>
+            </w:r>
+          </w:p>
+        </w:tc>
+      </w:tr>
+    </w:tbl>
+    <w:p>
+      <w:pPr>
+        <w:rPr>
+          <w:rFonts w:cstheme="minorHAnsi"/>
+          <w:lang w:val="de-DE"/>
+        </w:rPr>
+      </w:pPr>
+    </w:p>
+    <w:tbl>
+      <w:tblPr>
+        <w:tblStyle w:val="Tablaconcuadrcula"/>
+        <w:tblW w:w="0" w:type="auto"/>
+        <w:tblLook w:val="04A0" w:firstRow="1" w:lastRow="0" w:firstColumn="1" w:lastColumn="0" w:noHBand="0" w:noVBand="1"/>
+      </w:tblPr>
+      <w:tblGrid>
+        <w:gridCol w:w="8828"/>
+      </w:tblGrid>
+      <w:tr>
+        <w:tc>
+          <w:tcPr>
+            <w:tcW w:w="8828" w:type="dxa"/>
+          </w:tcPr>
+          <w:p>
+            <w:pPr>
+              <w:rPr>
+                <w:rFonts w:cstheme="minorHAnsi"/>
+                <w:b/>
+                <w:bCs/>
+                <w:lang w:val="en-CA"/>
+              </w:rPr>
+            </w:pPr>
+            <w:proofErr w:type="spellStart"/>
+            <w:r>
+              <w:rPr>
+                <w:rFonts w:cstheme="minorHAnsi"/>
+                <w:b/>
+                <w:bCs/>
+                <w:lang w:val="en-CA"/>
+              </w:rPr>
+              <w:lastRenderedPageBreak/>
+              <w:t>is</w:t>
+            </w:r>
+            <w:r>
+              <w:rPr>
+                <w:rFonts w:cstheme="minorHAnsi"/>
+                <w:b/>
+                <w:bCs/>
+                <w:lang w:val="en-CA"/>
+              </w:rPr>
+              <w:t>Directed</w:t>
+            </w:r>
+            <w:proofErr w:type="spellEnd"/>
+            <w:r>
+              <w:rPr>
+                <w:rFonts w:cstheme="minorHAnsi"/>
+                <w:b/>
+                <w:bCs/>
+                <w:lang w:val="en-CA"/>
+              </w:rPr>
+              <w:t xml:space="preserve"> </w:t>
+            </w:r>
+            <w:r>
+              <w:rPr>
+                <w:rFonts w:cstheme="minorHAnsi"/>
+                <w:b/>
+                <w:bCs/>
+                <w:lang w:val="en-CA"/>
+              </w:rPr>
+              <w:t>(gr)</w:t>
+            </w:r>
+          </w:p>
+        </w:tc>
+      </w:tr>
+      <w:tr>
+        <w:tc>
+          <w:tcPr>
+            <w:tcW w:w="8828" w:type="dxa"/>
+          </w:tcPr>
+          <w:p>
+            <w:pPr>
+              <w:rPr>
+                <w:rFonts w:cstheme="minorHAnsi"/>
+                <w:lang w:val="en-CA"/>
+              </w:rPr>
+            </w:pPr>
+            <w:r>
+              <w:rPr>
+                <w:rFonts w:cstheme="minorHAnsi"/>
+                <w:lang w:val="en-CA"/>
+              </w:rPr>
+              <w:t>“Determines whether a Graph is directed or not.”</w:t>
+            </w:r>
+          </w:p>
+        </w:tc>
+      </w:tr>
+      <w:tr>
+        <w:tc>
+          <w:tcPr>
+            <w:tcW w:w="8828" w:type="dxa"/>
+          </w:tcPr>
+          <w:p>
+            <w:pPr>
+              <w:rPr>
+                <w:rFonts w:cstheme="minorHAnsi"/>
+                <w:lang w:val="en-CA"/>
+              </w:rPr>
+            </w:pPr>
+            <w:r>
+              <w:rPr>
+                <w:rFonts w:cstheme="minorHAnsi"/>
+                <w:lang w:val="en-CA"/>
+              </w:rPr>
+              <w:t>{pre: TRUE}</w:t>
+            </w:r>
+          </w:p>
+        </w:tc>
+      </w:tr>
+      <w:tr>
+        <w:tc>
+          <w:tcPr>
+            <w:tcW w:w="8828" w:type="dxa"/>
+          </w:tcPr>
+          <w:p>
+            <w:pPr>
+              <w:rPr>
+                <w:rFonts w:cstheme="minorHAnsi"/>
+                <w:lang w:val="en-CA"/>
+              </w:rPr>
+            </w:pPr>
+            <w:r>
+              <w:rPr>
+                <w:rFonts w:cstheme="minorHAnsi"/>
+                <w:lang w:val="en-CA"/>
+              </w:rPr>
+              <w:t xml:space="preserve">{post: TRUE if at least one </w:t>
+            </w:r>
+            <w:proofErr w:type="spellStart"/>
+            <w:r>
+              <w:rPr>
+                <w:rFonts w:cstheme="minorHAnsi"/>
+                <w:lang w:val="en-CA"/>
+              </w:rPr>
+              <w:t>x</w:t>
+            </w:r>
+            <w:r>
+              <w:rPr>
+                <w:rFonts w:ascii="Cambria Math" w:hAnsi="Cambria Math" w:cs="Cambria Math"/>
+                <w:lang w:val="en-CA"/>
+              </w:rPr>
+              <w:t>∈</w:t>
+            </w:r>
+            <w:r>
+              <w:rPr>
+                <w:rFonts w:cstheme="minorHAnsi"/>
+                <w:lang w:val="en-CA"/>
+              </w:rPr>
+              <w:t>gr.E</w:t>
+            </w:r>
+            <w:proofErr w:type="spellEnd"/>
+            <w:r>
+              <w:rPr>
+                <w:rFonts w:cstheme="minorHAnsi"/>
+                <w:lang w:val="en-CA"/>
+              </w:rPr>
+              <w:t xml:space="preserve"> is </w:t>
+            </w:r>
+            <w:r>
+              <w:rPr>
+                <w:rFonts w:cstheme="minorHAnsi"/>
+                <w:lang w:val="en-CA"/>
+              </w:rPr>
+              <w:t>directed</w:t>
+            </w:r>
+            <w:r>
+              <w:rPr>
+                <w:rFonts w:cstheme="minorHAnsi"/>
+                <w:lang w:val="en-CA"/>
+              </w:rPr>
+              <w:t>; FALSE otherwise}</w:t>
+            </w:r>
+          </w:p>
+        </w:tc>
+      </w:tr>
+    </w:tbl>
+    <w:p>
+      <w:pPr>
+        <w:rPr>
+          <w:rFonts w:cstheme="minorHAnsi"/>
+          <w:lang w:val="de-DE"/>
+        </w:rPr>
+      </w:pPr>
+    </w:p>
+    <w:tbl>
+      <w:tblPr>
+        <w:tblStyle w:val="Tablaconcuadrcula"/>
+        <w:tblW w:w="0" w:type="auto"/>
+        <w:tblLook w:val="04A0" w:firstRow="1" w:lastRow="0" w:firstColumn="1" w:lastColumn="0" w:noHBand="0" w:noVBand="1"/>
+      </w:tblPr>
+      <w:tblGrid>
+        <w:gridCol w:w="8828"/>
+      </w:tblGrid>
+      <w:tr>
+        <w:tc>
+          <w:tcPr>
+            <w:tcW w:w="8828" w:type="dxa"/>
+          </w:tcPr>
+          <w:p>
+            <w:pPr>
+              <w:rPr>
+                <w:rFonts w:cstheme="minorHAnsi"/>
+                <w:b/>
+                <w:bCs/>
+                <w:lang w:val="en-CA"/>
+              </w:rPr>
+            </w:pPr>
+            <w:proofErr w:type="spellStart"/>
+            <w:r>
+              <w:rPr>
+                <w:rFonts w:cstheme="minorHAnsi"/>
+                <w:b/>
+                <w:bCs/>
+                <w:lang w:val="en-CA"/>
+              </w:rPr>
+              <w:t>is</w:t>
+            </w:r>
+            <w:r>
+              <w:rPr>
+                <w:rFonts w:cstheme="minorHAnsi"/>
+                <w:b/>
+                <w:bCs/>
+                <w:lang w:val="en-CA"/>
+              </w:rPr>
+              <w:t>Related</w:t>
+            </w:r>
+            <w:proofErr w:type="spellEnd"/>
+            <w:r>
+              <w:rPr>
+                <w:rFonts w:cstheme="minorHAnsi"/>
+                <w:b/>
+                <w:bCs/>
+                <w:lang w:val="en-CA"/>
+              </w:rPr>
+              <w:t xml:space="preserve"> (gr)</w:t>
+            </w:r>
+          </w:p>
+        </w:tc>
+      </w:tr>
+      <w:tr>
+        <w:tc>
+          <w:tcPr>
+            <w:tcW w:w="8828" w:type="dxa"/>
+          </w:tcPr>
+          <w:p>
+            <w:pPr>
+              <w:rPr>
+                <w:rFonts w:cstheme="minorHAnsi"/>
+                <w:lang w:val="en-CA"/>
+              </w:rPr>
+            </w:pPr>
+            <w:r>
+              <w:rPr>
+                <w:rFonts w:cstheme="minorHAnsi"/>
+                <w:lang w:val="en-CA"/>
+              </w:rPr>
+              <w:t>“Det</w:t>
+            </w:r>
+            <w:r>
+              <w:rPr>
+                <w:rFonts w:cstheme="minorHAnsi"/>
+                <w:lang w:val="en-CA"/>
+              </w:rPr>
+              <w:t>ermines whether a Graph is rela</w:t>
+            </w:r>
+            <w:r>
+              <w:rPr>
+                <w:rFonts w:cstheme="minorHAnsi"/>
+                <w:lang w:val="en-CA"/>
+              </w:rPr>
+              <w:t>ted or not.”</w:t>
+            </w:r>
+          </w:p>
+        </w:tc>
+      </w:tr>
+      <w:tr>
+        <w:tc>
+          <w:tcPr>
+            <w:tcW w:w="8828" w:type="dxa"/>
+          </w:tcPr>
+          <w:p>
+            <w:pPr>
+              <w:rPr>
+                <w:rFonts w:cstheme="minorHAnsi"/>
+                <w:lang w:val="en-CA"/>
+              </w:rPr>
+            </w:pPr>
+            <w:r>
+              <w:rPr>
+                <w:rFonts w:cstheme="minorHAnsi"/>
+                <w:lang w:val="en-CA"/>
+              </w:rPr>
+              <w:t>{pre: TRUE}</w:t>
+            </w:r>
+          </w:p>
+        </w:tc>
+      </w:tr>
+      <w:tr>
+        <w:tc>
+          <w:tcPr>
+            <w:tcW w:w="8828" w:type="dxa"/>
+          </w:tcPr>
+          <w:p>
+            <w:pPr>
+              <w:rPr>
+                <w:rFonts w:cstheme="minorHAnsi"/>
+                <w:lang w:val="en-CA"/>
+              </w:rPr>
+            </w:pPr>
+            <w:r>
+              <w:rPr>
+                <w:rFonts w:cstheme="minorHAnsi"/>
+                <w:lang w:val="en-CA"/>
+              </w:rPr>
+              <w:t>{</w:t>
+            </w:r>
+            <w:proofErr w:type="gramStart"/>
+            <w:r>
+              <w:rPr>
+                <w:rFonts w:cstheme="minorHAnsi"/>
+                <w:lang w:val="en-CA"/>
+              </w:rPr>
+              <w:t>post</w:t>
+            </w:r>
+            <w:proofErr w:type="gramEnd"/>
+            <w:r>
+              <w:rPr>
+                <w:rFonts w:cstheme="minorHAnsi"/>
+                <w:lang w:val="en-CA"/>
+              </w:rPr>
+              <w:t xml:space="preserve">: </w:t>
+            </w:r>
+            <w:r>
+              <w:rPr>
+                <w:rFonts w:cstheme="minorHAnsi"/>
+                <w:lang w:val="en-CA"/>
+              </w:rPr>
+              <w:t>TRUE if there are paths to arrive from an arbitrary Vertex to every other vertex in the graph; FALSE if at least one Vertex is not reachable by any path from any arbitrary vertex.</w:t>
+            </w:r>
+            <w:r>
+              <w:rPr>
+                <w:rFonts w:cstheme="minorHAnsi"/>
+                <w:lang w:val="en-CA"/>
+              </w:rPr>
+              <w:t>}</w:t>
+            </w:r>
+          </w:p>
+        </w:tc>
+      </w:tr>
+    </w:tbl>
+    <w:p>
+      <w:pPr>
+        <w:rPr>
+          <w:rFonts w:cstheme="minorHAnsi"/>
+          <w:lang w:val="de-DE"/>
+        </w:rPr>
+      </w:pPr>
+    </w:p>
+    <w:tbl>
+      <w:tblPr>
+        <w:tblStyle w:val="Tablaconcuadrcula"/>
+        <w:tblW w:w="0" w:type="auto"/>
+        <w:tblLook w:val="04A0" w:firstRow="1" w:lastRow="0" w:firstColumn="1" w:lastColumn="0" w:noHBand="0" w:noVBand="1"/>
+      </w:tblPr>
+      <w:tblGrid>
+        <w:gridCol w:w="8828"/>
+      </w:tblGrid>
+      <w:tr>
+        <w:tc>
+          <w:tcPr>
+            <w:tcW w:w="8828" w:type="dxa"/>
+          </w:tcPr>
+          <w:p>
+            <w:pPr>
+              <w:rPr>
+                <w:rFonts w:cstheme="minorHAnsi"/>
+                <w:b/>
+                <w:bCs/>
+                <w:lang w:val="en-CA"/>
+              </w:rPr>
+            </w:pPr>
+            <w:proofErr w:type="spellStart"/>
+            <w:r>
+              <w:rPr>
+                <w:rFonts w:cstheme="minorHAnsi"/>
+                <w:b/>
+                <w:bCs/>
+                <w:lang w:val="en-CA"/>
+              </w:rPr>
+              <w:t>addVertex</w:t>
+            </w:r>
+            <w:proofErr w:type="spellEnd"/>
+            <w:r>
+              <w:rPr>
+                <w:rFonts w:cstheme="minorHAnsi"/>
+                <w:b/>
+                <w:bCs/>
+                <w:lang w:val="en-CA"/>
+              </w:rPr>
+              <w:t xml:space="preserve"> (gr, </w:t>
+            </w:r>
+            <w:proofErr w:type="spellStart"/>
+            <w:r>
+              <w:rPr>
+                <w:rFonts w:cstheme="minorHAnsi"/>
+                <w:b/>
+                <w:bCs/>
+                <w:lang w:val="en-CA"/>
+              </w:rPr>
+              <w:t>vert</w:t>
+            </w:r>
+            <w:proofErr w:type="spellEnd"/>
+            <w:r>
+              <w:rPr>
+                <w:rFonts w:cstheme="minorHAnsi"/>
+                <w:b/>
+                <w:bCs/>
+                <w:lang w:val="en-CA"/>
+              </w:rPr>
+              <w:t>)</w:t>
+            </w:r>
+          </w:p>
+        </w:tc>
+      </w:tr>
+      <w:tr>
+        <w:tc>
+          <w:tcPr>
+            <w:tcW w:w="8828" w:type="dxa"/>
+          </w:tcPr>
+          <w:p>
+            <w:pPr>
+              <w:rPr>
+                <w:rFonts w:cstheme="minorHAnsi"/>
+                <w:lang w:val="en-CA"/>
+              </w:rPr>
+            </w:pPr>
+            <w:r>
+              <w:rPr>
+                <w:rFonts w:cstheme="minorHAnsi"/>
                 <w:lang w:val="en-CA"/>
               </w:rPr>
               <w:t>“</w:t>
             </w:r>
             <w:r>
               <w:rPr>
-                <w:lang w:val="en-CA"/>
-              </w:rPr>
-              <w:t>Creates a new Graph and initializes its components.</w:t>
-            </w:r>
-            <w:r>
-              <w:rPr>
+                <w:rFonts w:cstheme="minorHAnsi"/>
+                <w:lang w:val="en-CA"/>
+              </w:rPr>
+              <w:t>Adds a new Vertex in the graph.</w:t>
+            </w:r>
+            <w:r>
+              <w:rPr>
+                <w:rFonts w:cstheme="minorHAnsi"/>
                 <w:lang w:val="en-CA"/>
               </w:rPr>
               <w:t>”</w:t>
@@ -4292,11 +5593,13 @@
           <w:p>
             <w:pPr>
               <w:rPr>
-                <w:lang w:val="en-CA"/>
-              </w:rPr>
-            </w:pPr>
-            <w:r>
-              <w:rPr>
+                <w:rFonts w:cstheme="minorHAnsi"/>
+                <w:lang w:val="en-CA"/>
+              </w:rPr>
+            </w:pPr>
+            <w:r>
+              <w:rPr>
+                <w:rFonts w:cstheme="minorHAnsi"/>
                 <w:lang w:val="en-CA"/>
               </w:rPr>
               <w:t>{pre: TRUE}</w:t>
@@ -4312,50 +5615,1385 @@
           <w:p>
             <w:pPr>
               <w:rPr>
-                <w:lang w:val="de-DE"/>
-              </w:rPr>
-            </w:pPr>
-            <w:r>
-              <w:rPr>
-                <w:lang w:val="de-DE"/>
+                <w:rFonts w:cstheme="minorHAnsi"/>
+                <w:lang w:val="en-CA"/>
+              </w:rPr>
+            </w:pPr>
+            <w:r>
+              <w:rPr>
+                <w:rFonts w:cstheme="minorHAnsi"/>
+                <w:lang w:val="en-CA"/>
+              </w:rPr>
+              <w:t>{post:</w:t>
+            </w:r>
+            <w:r>
+              <w:rPr>
+                <w:rFonts w:cstheme="minorHAnsi"/>
+                <w:lang w:val="en-CA"/>
+              </w:rPr>
+              <w:t xml:space="preserve"> </w:t>
+            </w:r>
+            <w:proofErr w:type="spellStart"/>
+            <w:r>
+              <w:rPr>
+                <w:rFonts w:cstheme="minorHAnsi"/>
+                <w:lang w:val="en-CA"/>
+              </w:rPr>
+              <w:t>vert</w:t>
+            </w:r>
+            <w:proofErr w:type="spellEnd"/>
+            <w:r>
+              <w:rPr>
+                <w:rFonts w:cstheme="minorHAnsi"/>
+                <w:lang w:val="en-CA"/>
+              </w:rPr>
+              <w:t xml:space="preserve"> </w:t>
+            </w:r>
+            <w:r>
+              <w:rPr>
+                <w:rFonts w:ascii="Cambria Math" w:hAnsi="Cambria Math" w:cs="Cambria Math"/>
+                <w:lang w:val="en-CA"/>
+              </w:rPr>
+              <w:t>∈</w:t>
+            </w:r>
+            <w:r>
+              <w:rPr>
+                <w:rFonts w:cstheme="minorHAnsi"/>
+                <w:lang w:val="en-CA"/>
+              </w:rPr>
+              <w:t xml:space="preserve"> </w:t>
+            </w:r>
+            <w:proofErr w:type="spellStart"/>
+            <w:r>
+              <w:rPr>
+                <w:rFonts w:cstheme="minorHAnsi"/>
+                <w:lang w:val="en-CA"/>
+              </w:rPr>
+              <w:t>gr.V</w:t>
+            </w:r>
+            <w:proofErr w:type="spellEnd"/>
+            <w:r>
+              <w:rPr>
+                <w:rFonts w:cstheme="minorHAnsi"/>
+                <w:lang w:val="en-CA"/>
+              </w:rPr>
+              <w:t>}</w:t>
+            </w:r>
+          </w:p>
+        </w:tc>
+      </w:tr>
+    </w:tbl>
+    <w:p>
+      <w:pPr>
+        <w:rPr>
+          <w:rFonts w:cstheme="minorHAnsi"/>
+          <w:lang w:val="de-DE"/>
+        </w:rPr>
+      </w:pPr>
+    </w:p>
+    <w:tbl>
+      <w:tblPr>
+        <w:tblStyle w:val="Tablaconcuadrcula"/>
+        <w:tblW w:w="0" w:type="auto"/>
+        <w:tblLook w:val="04A0" w:firstRow="1" w:lastRow="0" w:firstColumn="1" w:lastColumn="0" w:noHBand="0" w:noVBand="1"/>
+      </w:tblPr>
+      <w:tblGrid>
+        <w:gridCol w:w="8828"/>
+      </w:tblGrid>
+      <w:tr>
+        <w:tc>
+          <w:tcPr>
+            <w:tcW w:w="8828" w:type="dxa"/>
+          </w:tcPr>
+          <w:p>
+            <w:pPr>
+              <w:rPr>
+                <w:rFonts w:cstheme="minorHAnsi"/>
+                <w:b/>
+                <w:bCs/>
+                <w:lang w:val="en-CA"/>
+              </w:rPr>
+            </w:pPr>
+            <w:proofErr w:type="spellStart"/>
+            <w:r>
+              <w:rPr>
+                <w:rFonts w:cstheme="minorHAnsi"/>
+                <w:b/>
+                <w:bCs/>
+                <w:lang w:val="en-CA"/>
+              </w:rPr>
+              <w:t>addEdge</w:t>
+            </w:r>
+            <w:proofErr w:type="spellEnd"/>
+            <w:r>
+              <w:rPr>
+                <w:rFonts w:cstheme="minorHAnsi"/>
+                <w:b/>
+                <w:bCs/>
+                <w:lang w:val="en-CA"/>
+              </w:rPr>
+              <w:t xml:space="preserve"> (gr</w:t>
+            </w:r>
+            <w:r>
+              <w:rPr>
+                <w:rFonts w:cstheme="minorHAnsi"/>
+                <w:b/>
+                <w:bCs/>
+                <w:lang w:val="en-CA"/>
+              </w:rPr>
+              <w:t xml:space="preserve">, </w:t>
+            </w:r>
+            <w:proofErr w:type="spellStart"/>
+            <w:r>
+              <w:rPr>
+                <w:rFonts w:cstheme="minorHAnsi"/>
+                <w:b/>
+                <w:bCs/>
+                <w:lang w:val="en-CA"/>
+              </w:rPr>
+              <w:t>ed</w:t>
+            </w:r>
+            <w:proofErr w:type="spellEnd"/>
+            <w:r>
+              <w:rPr>
+                <w:rFonts w:cstheme="minorHAnsi"/>
+                <w:b/>
+                <w:bCs/>
+                <w:lang w:val="en-CA"/>
+              </w:rPr>
+              <w:t>)</w:t>
+            </w:r>
+          </w:p>
+        </w:tc>
+      </w:tr>
+      <w:tr>
+        <w:tc>
+          <w:tcPr>
+            <w:tcW w:w="8828" w:type="dxa"/>
+          </w:tcPr>
+          <w:p>
+            <w:pPr>
+              <w:rPr>
+                <w:rFonts w:cstheme="minorHAnsi"/>
+                <w:lang w:val="en-CA"/>
+              </w:rPr>
+            </w:pPr>
+            <w:r>
+              <w:rPr>
+                <w:rFonts w:cstheme="minorHAnsi"/>
+                <w:lang w:val="en-CA"/>
+              </w:rPr>
+              <w:t>“</w:t>
+            </w:r>
+            <w:r>
+              <w:rPr>
+                <w:rFonts w:cstheme="minorHAnsi"/>
+                <w:lang w:val="en-CA"/>
+              </w:rPr>
+              <w:t>Adds a new Edge in the Graph</w:t>
+            </w:r>
+            <w:r>
+              <w:rPr>
+                <w:rFonts w:cstheme="minorHAnsi"/>
+                <w:lang w:val="en-CA"/>
+              </w:rPr>
+              <w:t>.”</w:t>
+            </w:r>
+          </w:p>
+        </w:tc>
+      </w:tr>
+      <w:tr>
+        <w:tc>
+          <w:tcPr>
+            <w:tcW w:w="8828" w:type="dxa"/>
+          </w:tcPr>
+          <w:p>
+            <w:pPr>
+              <w:rPr>
+                <w:rFonts w:cstheme="minorHAnsi"/>
+                <w:lang w:val="en-CA"/>
+              </w:rPr>
+            </w:pPr>
+            <w:r>
+              <w:rPr>
+                <w:rFonts w:cstheme="minorHAnsi"/>
+                <w:lang w:val="en-CA"/>
+              </w:rPr>
+              <w:t>{pre: TRUE}</w:t>
+            </w:r>
+          </w:p>
+        </w:tc>
+      </w:tr>
+      <w:tr>
+        <w:tc>
+          <w:tcPr>
+            <w:tcW w:w="8828" w:type="dxa"/>
+          </w:tcPr>
+          <w:p>
+            <w:pPr>
+              <w:rPr>
+                <w:rFonts w:cstheme="minorHAnsi"/>
+                <w:lang w:val="en-CA"/>
+              </w:rPr>
+            </w:pPr>
+            <w:r>
+              <w:rPr>
+                <w:rFonts w:cstheme="minorHAnsi"/>
+                <w:lang w:val="en-CA"/>
+              </w:rPr>
+              <w:t>{post:</w:t>
+            </w:r>
+            <w:r>
+              <w:rPr>
+                <w:rFonts w:cstheme="minorHAnsi"/>
+                <w:lang w:val="en-CA"/>
+              </w:rPr>
+              <w:t xml:space="preserve"> </w:t>
+            </w:r>
+            <w:proofErr w:type="spellStart"/>
+            <w:r>
+              <w:rPr>
+                <w:rFonts w:cstheme="minorHAnsi"/>
+                <w:lang w:val="en-CA"/>
+              </w:rPr>
+              <w:t>ed</w:t>
+            </w:r>
+            <w:proofErr w:type="spellEnd"/>
+            <w:r>
+              <w:rPr>
+                <w:rFonts w:cstheme="minorHAnsi"/>
+                <w:lang w:val="en-CA"/>
+              </w:rPr>
+              <w:t xml:space="preserve"> </w:t>
+            </w:r>
+            <w:r>
+              <w:rPr>
+                <w:rFonts w:ascii="Cambria Math" w:hAnsi="Cambria Math" w:cs="Cambria Math"/>
+                <w:lang w:val="en-CA"/>
+              </w:rPr>
+              <w:t>∈</w:t>
+            </w:r>
+            <w:r>
+              <w:rPr>
+                <w:rFonts w:cstheme="minorHAnsi"/>
+                <w:lang w:val="en-CA"/>
+              </w:rPr>
+              <w:t xml:space="preserve"> </w:t>
+            </w:r>
+            <w:proofErr w:type="spellStart"/>
+            <w:r>
+              <w:rPr>
+                <w:rFonts w:cstheme="minorHAnsi"/>
+                <w:lang w:val="en-CA"/>
+              </w:rPr>
+              <w:t>gr.E</w:t>
+            </w:r>
+            <w:proofErr w:type="spellEnd"/>
+            <w:r>
+              <w:rPr>
+                <w:rFonts w:cstheme="minorHAnsi"/>
+                <w:lang w:val="en-CA"/>
+              </w:rPr>
+              <w:t>}</w:t>
+            </w:r>
+          </w:p>
+        </w:tc>
+      </w:tr>
+    </w:tbl>
+    <w:p>
+      <w:pPr>
+        <w:rPr>
+          <w:rFonts w:cstheme="minorHAnsi"/>
+          <w:lang w:val="de-DE"/>
+        </w:rPr>
+      </w:pPr>
+    </w:p>
+    <w:tbl>
+      <w:tblPr>
+        <w:tblStyle w:val="Tablaconcuadrcula"/>
+        <w:tblW w:w="0" w:type="auto"/>
+        <w:tblLook w:val="04A0" w:firstRow="1" w:lastRow="0" w:firstColumn="1" w:lastColumn="0" w:noHBand="0" w:noVBand="1"/>
+      </w:tblPr>
+      <w:tblGrid>
+        <w:gridCol w:w="8828"/>
+      </w:tblGrid>
+      <w:tr>
+        <w:tc>
+          <w:tcPr>
+            <w:tcW w:w="8828" w:type="dxa"/>
+          </w:tcPr>
+          <w:p>
+            <w:pPr>
+              <w:rPr>
+                <w:rFonts w:cstheme="minorHAnsi"/>
+                <w:b/>
+                <w:bCs/>
+                <w:lang w:val="en-CA"/>
+              </w:rPr>
+            </w:pPr>
+            <w:proofErr w:type="spellStart"/>
+            <w:r>
+              <w:rPr>
+                <w:rFonts w:cstheme="minorHAnsi"/>
+                <w:b/>
+                <w:bCs/>
+                <w:lang w:val="en-CA"/>
+              </w:rPr>
+              <w:t>removeVertex</w:t>
+            </w:r>
+            <w:proofErr w:type="spellEnd"/>
+            <w:r>
+              <w:rPr>
+                <w:rFonts w:cstheme="minorHAnsi"/>
+                <w:b/>
+                <w:bCs/>
+                <w:lang w:val="en-CA"/>
+              </w:rPr>
+              <w:t xml:space="preserve">(gr, </w:t>
+            </w:r>
+            <w:proofErr w:type="spellStart"/>
+            <w:r>
+              <w:rPr>
+                <w:rFonts w:cstheme="minorHAnsi"/>
+                <w:b/>
+                <w:bCs/>
+                <w:lang w:val="en-CA"/>
+              </w:rPr>
+              <w:t>vert</w:t>
+            </w:r>
+            <w:proofErr w:type="spellEnd"/>
+            <w:r>
+              <w:rPr>
+                <w:rFonts w:cstheme="minorHAnsi"/>
+                <w:b/>
+                <w:bCs/>
+                <w:lang w:val="en-CA"/>
+              </w:rPr>
+              <w:t>)</w:t>
+            </w:r>
+          </w:p>
+        </w:tc>
+      </w:tr>
+      <w:tr>
+        <w:tc>
+          <w:tcPr>
+            <w:tcW w:w="8828" w:type="dxa"/>
+          </w:tcPr>
+          <w:p>
+            <w:pPr>
+              <w:rPr>
+                <w:rFonts w:cstheme="minorHAnsi"/>
+                <w:lang w:val="en-CA"/>
+              </w:rPr>
+            </w:pPr>
+            <w:r>
+              <w:rPr>
+                <w:rFonts w:cstheme="minorHAnsi"/>
+                <w:lang w:val="en-CA"/>
+              </w:rPr>
+              <w:t>“</w:t>
+            </w:r>
+            <w:r>
+              <w:rPr>
+                <w:rFonts w:cstheme="minorHAnsi"/>
+                <w:lang w:val="en-CA"/>
+              </w:rPr>
+              <w:t>Removes a given vertex from the graph, provided it already exists in the Graph.</w:t>
+            </w:r>
+            <w:r>
+              <w:rPr>
+                <w:rFonts w:cstheme="minorHAnsi"/>
+                <w:lang w:val="en-CA"/>
+              </w:rPr>
+              <w:t>”</w:t>
+            </w:r>
+          </w:p>
+        </w:tc>
+      </w:tr>
+      <w:tr>
+        <w:tc>
+          <w:tcPr>
+            <w:tcW w:w="8828" w:type="dxa"/>
+          </w:tcPr>
+          <w:p>
+            <w:pPr>
+              <w:rPr>
+                <w:rFonts w:cstheme="minorHAnsi"/>
+                <w:lang w:val="en-CA"/>
+              </w:rPr>
+            </w:pPr>
+            <w:r>
+              <w:rPr>
+                <w:rFonts w:cstheme="minorHAnsi"/>
+                <w:lang w:val="en-CA"/>
+              </w:rPr>
+              <w:t xml:space="preserve">{pre: </w:t>
+            </w:r>
+            <w:proofErr w:type="spellStart"/>
+            <w:r>
+              <w:rPr>
+                <w:rFonts w:cstheme="minorHAnsi"/>
+                <w:lang w:val="en-CA"/>
+              </w:rPr>
+              <w:t>vert</w:t>
+            </w:r>
+            <w:proofErr w:type="spellEnd"/>
+            <w:r>
+              <w:rPr>
+                <w:rFonts w:cstheme="minorHAnsi"/>
+                <w:lang w:val="en-CA"/>
+              </w:rPr>
+              <w:t xml:space="preserve"> </w:t>
+            </w:r>
+            <w:r>
+              <w:rPr>
+                <w:rFonts w:ascii="Cambria Math" w:hAnsi="Cambria Math" w:cs="Cambria Math"/>
+                <w:lang w:val="en-CA"/>
+              </w:rPr>
+              <w:t>∈</w:t>
+            </w:r>
+            <w:r>
+              <w:rPr>
+                <w:rFonts w:cstheme="minorHAnsi"/>
+                <w:lang w:val="en-CA"/>
+              </w:rPr>
+              <w:t xml:space="preserve"> </w:t>
+            </w:r>
+            <w:proofErr w:type="spellStart"/>
+            <w:r>
+              <w:rPr>
+                <w:rFonts w:cstheme="minorHAnsi"/>
+                <w:lang w:val="en-CA"/>
+              </w:rPr>
+              <w:t>gr.V</w:t>
+            </w:r>
+            <w:proofErr w:type="spellEnd"/>
+            <w:r>
+              <w:rPr>
+                <w:rFonts w:cstheme="minorHAnsi"/>
+                <w:lang w:val="en-CA"/>
+              </w:rPr>
+              <w:t>}</w:t>
+            </w:r>
+          </w:p>
+        </w:tc>
+      </w:tr>
+      <w:tr>
+        <w:tc>
+          <w:tcPr>
+            <w:tcW w:w="8828" w:type="dxa"/>
+          </w:tcPr>
+          <w:p>
+            <w:pPr>
+              <w:rPr>
+                <w:rFonts w:cstheme="minorHAnsi"/>
+                <w:lang w:val="en-CA"/>
+              </w:rPr>
+            </w:pPr>
+            <w:r>
+              <w:rPr>
+                <w:rFonts w:cstheme="minorHAnsi"/>
+                <w:lang w:val="en-CA"/>
+              </w:rPr>
+              <w:t>{post:</w:t>
+            </w:r>
+            <w:r>
+              <w:rPr>
+                <w:rFonts w:cstheme="minorHAnsi"/>
+                <w:lang w:val="en-CA"/>
+              </w:rPr>
+              <w:t xml:space="preserve"> &lt;</w:t>
+            </w:r>
+            <w:proofErr w:type="spellStart"/>
+            <w:r>
+              <w:rPr>
+                <w:rFonts w:cstheme="minorHAnsi"/>
+                <w:lang w:val="en-CA"/>
+              </w:rPr>
+              <w:t>vert</w:t>
+            </w:r>
+            <w:proofErr w:type="spellEnd"/>
+            <w:r>
+              <w:rPr>
+                <w:rFonts w:cstheme="minorHAnsi"/>
+                <w:lang w:val="en-CA"/>
+              </w:rPr>
+              <w:t xml:space="preserve">&gt; and </w:t>
+            </w:r>
+            <w:proofErr w:type="spellStart"/>
+            <w:r>
+              <w:rPr>
+                <w:rFonts w:cstheme="minorHAnsi"/>
+                <w:lang w:val="en-CA"/>
+              </w:rPr>
+              <w:t>gr.V</w:t>
+            </w:r>
+            <w:proofErr w:type="spellEnd"/>
+            <w:r>
+              <w:rPr>
+                <w:rFonts w:cstheme="minorHAnsi"/>
+                <w:lang w:val="en-CA"/>
+              </w:rPr>
+              <w:t xml:space="preserve">  reduces its size in one</w:t>
+            </w:r>
+            <w:r>
+              <w:rPr>
+                <w:rFonts w:cstheme="minorHAnsi"/>
+                <w:lang w:val="en-CA"/>
+              </w:rPr>
+              <w:t>}</w:t>
+            </w:r>
+          </w:p>
+        </w:tc>
+      </w:tr>
+    </w:tbl>
+    <w:p>
+      <w:pPr>
+        <w:rPr>
+          <w:rFonts w:cstheme="minorHAnsi"/>
+          <w:lang w:val="de-DE"/>
+        </w:rPr>
+      </w:pPr>
+    </w:p>
+    <w:tbl>
+      <w:tblPr>
+        <w:tblStyle w:val="Tablaconcuadrcula"/>
+        <w:tblW w:w="0" w:type="auto"/>
+        <w:tblLook w:val="04A0" w:firstRow="1" w:lastRow="0" w:firstColumn="1" w:lastColumn="0" w:noHBand="0" w:noVBand="1"/>
+      </w:tblPr>
+      <w:tblGrid>
+        <w:gridCol w:w="8828"/>
+      </w:tblGrid>
+      <w:tr>
+        <w:tc>
+          <w:tcPr>
+            <w:tcW w:w="8828" w:type="dxa"/>
+          </w:tcPr>
+          <w:p>
+            <w:pPr>
+              <w:rPr>
+                <w:rFonts w:cstheme="minorHAnsi"/>
+                <w:b/>
+                <w:bCs/>
+                <w:lang w:val="en-CA"/>
+              </w:rPr>
+            </w:pPr>
+            <w:proofErr w:type="spellStart"/>
+            <w:r>
+              <w:rPr>
+                <w:rFonts w:cstheme="minorHAnsi"/>
+                <w:b/>
+                <w:bCs/>
+                <w:lang w:val="en-CA"/>
+              </w:rPr>
+              <w:t>remove</w:t>
+            </w:r>
+            <w:r>
+              <w:rPr>
+                <w:rFonts w:cstheme="minorHAnsi"/>
+                <w:b/>
+                <w:bCs/>
+                <w:lang w:val="en-CA"/>
+              </w:rPr>
+              <w:t>Edge</w:t>
+            </w:r>
+            <w:proofErr w:type="spellEnd"/>
+            <w:r>
+              <w:rPr>
+                <w:rFonts w:cstheme="minorHAnsi"/>
+                <w:b/>
+                <w:bCs/>
+                <w:lang w:val="en-CA"/>
+              </w:rPr>
+              <w:t xml:space="preserve"> </w:t>
+            </w:r>
+            <w:r>
+              <w:rPr>
+                <w:rFonts w:cstheme="minorHAnsi"/>
+                <w:b/>
+                <w:bCs/>
+                <w:lang w:val="en-CA"/>
+              </w:rPr>
+              <w:t>(gr</w:t>
+            </w:r>
+            <w:r>
+              <w:rPr>
+                <w:rFonts w:cstheme="minorHAnsi"/>
+                <w:b/>
+                <w:bCs/>
+                <w:lang w:val="en-CA"/>
+              </w:rPr>
+              <w:t xml:space="preserve">, </w:t>
+            </w:r>
+            <w:proofErr w:type="spellStart"/>
+            <w:r>
+              <w:rPr>
+                <w:rFonts w:cstheme="minorHAnsi"/>
+                <w:b/>
+                <w:bCs/>
+                <w:lang w:val="en-CA"/>
+              </w:rPr>
+              <w:t>ed</w:t>
+            </w:r>
+            <w:proofErr w:type="spellEnd"/>
+            <w:r>
+              <w:rPr>
+                <w:rFonts w:cstheme="minorHAnsi"/>
+                <w:b/>
+                <w:bCs/>
+                <w:lang w:val="en-CA"/>
+              </w:rPr>
+              <w:t>)</w:t>
+            </w:r>
+          </w:p>
+        </w:tc>
+      </w:tr>
+      <w:tr>
+        <w:tc>
+          <w:tcPr>
+            <w:tcW w:w="8828" w:type="dxa"/>
+          </w:tcPr>
+          <w:p>
+            <w:pPr>
+              <w:rPr>
+                <w:rFonts w:cstheme="minorHAnsi"/>
+                <w:lang w:val="en-CA"/>
+              </w:rPr>
+            </w:pPr>
+            <w:r>
+              <w:rPr>
+                <w:rFonts w:cstheme="minorHAnsi"/>
+                <w:lang w:val="en-CA"/>
+              </w:rPr>
+              <w:t>“</w:t>
+            </w:r>
+            <w:r>
+              <w:rPr>
+                <w:rFonts w:cstheme="minorHAnsi"/>
+                <w:lang w:val="en-CA"/>
+              </w:rPr>
+              <w:t>Removes a given edge</w:t>
+            </w:r>
+            <w:r>
+              <w:rPr>
+                <w:rFonts w:cstheme="minorHAnsi"/>
+                <w:lang w:val="en-CA"/>
+              </w:rPr>
+              <w:t xml:space="preserve"> from the graph, provided it already exists in the Graph.”</w:t>
+            </w:r>
+          </w:p>
+        </w:tc>
+      </w:tr>
+      <w:tr>
+        <w:tc>
+          <w:tcPr>
+            <w:tcW w:w="8828" w:type="dxa"/>
+          </w:tcPr>
+          <w:p>
+            <w:pPr>
+              <w:rPr>
+                <w:rFonts w:cstheme="minorHAnsi"/>
+                <w:lang w:val="en-CA"/>
+              </w:rPr>
+            </w:pPr>
+            <w:r>
+              <w:rPr>
+                <w:rFonts w:cstheme="minorHAnsi"/>
+                <w:lang w:val="en-CA"/>
+              </w:rPr>
+              <w:t xml:space="preserve">{pre: </w:t>
+            </w:r>
+            <w:proofErr w:type="spellStart"/>
+            <w:r>
+              <w:rPr>
+                <w:rFonts w:cstheme="minorHAnsi"/>
+                <w:lang w:val="en-CA"/>
+              </w:rPr>
+              <w:t>ed</w:t>
+            </w:r>
+            <w:proofErr w:type="spellEnd"/>
+            <w:r>
+              <w:rPr>
+                <w:rFonts w:cstheme="minorHAnsi"/>
+                <w:lang w:val="en-CA"/>
+              </w:rPr>
+              <w:t xml:space="preserve"> </w:t>
+            </w:r>
+            <w:r>
+              <w:rPr>
+                <w:rFonts w:ascii="Cambria Math" w:hAnsi="Cambria Math" w:cs="Cambria Math"/>
+                <w:lang w:val="en-CA"/>
+              </w:rPr>
+              <w:t>∈</w:t>
+            </w:r>
+            <w:r>
+              <w:rPr>
+                <w:rFonts w:cstheme="minorHAnsi"/>
+                <w:lang w:val="en-CA"/>
+              </w:rPr>
+              <w:t xml:space="preserve"> </w:t>
+            </w:r>
+            <w:proofErr w:type="spellStart"/>
+            <w:r>
+              <w:rPr>
+                <w:rFonts w:cstheme="minorHAnsi"/>
+                <w:lang w:val="en-CA"/>
+              </w:rPr>
+              <w:t>gr.E</w:t>
+            </w:r>
+            <w:proofErr w:type="spellEnd"/>
+            <w:r>
+              <w:rPr>
+                <w:rFonts w:cstheme="minorHAnsi"/>
+                <w:lang w:val="en-CA"/>
+              </w:rPr>
+              <w:t>}</w:t>
+            </w:r>
+          </w:p>
+        </w:tc>
+      </w:tr>
+      <w:tr>
+        <w:tc>
+          <w:tcPr>
+            <w:tcW w:w="8828" w:type="dxa"/>
+          </w:tcPr>
+          <w:p>
+            <w:pPr>
+              <w:rPr>
+                <w:rFonts w:cstheme="minorHAnsi"/>
+                <w:lang w:val="en-CA"/>
+              </w:rPr>
+            </w:pPr>
+            <w:r>
+              <w:rPr>
+                <w:rFonts w:cstheme="minorHAnsi"/>
+                <w:lang w:val="en-CA"/>
+              </w:rPr>
+              <w:t>{post:</w:t>
+            </w:r>
+            <w:r>
+              <w:rPr>
+                <w:rFonts w:cstheme="minorHAnsi"/>
+                <w:lang w:val="en-CA"/>
+              </w:rPr>
+              <w:t xml:space="preserve"> &lt;</w:t>
+            </w:r>
+            <w:proofErr w:type="spellStart"/>
+            <w:r>
+              <w:rPr>
+                <w:rFonts w:cstheme="minorHAnsi"/>
+                <w:lang w:val="en-CA"/>
+              </w:rPr>
+              <w:t>ed</w:t>
+            </w:r>
+            <w:proofErr w:type="spellEnd"/>
+            <w:r>
+              <w:rPr>
+                <w:rFonts w:cstheme="minorHAnsi"/>
+                <w:lang w:val="en-CA"/>
+              </w:rPr>
+              <w:t xml:space="preserve">&gt; and </w:t>
+            </w:r>
+            <w:proofErr w:type="spellStart"/>
+            <w:r>
+              <w:rPr>
+                <w:rFonts w:cstheme="minorHAnsi"/>
+                <w:lang w:val="en-CA"/>
+              </w:rPr>
+              <w:t>gr.E</w:t>
+            </w:r>
+            <w:proofErr w:type="spellEnd"/>
+            <w:r>
+              <w:rPr>
+                <w:rFonts w:cstheme="minorHAnsi"/>
+                <w:lang w:val="en-CA"/>
+              </w:rPr>
+              <w:t xml:space="preserve"> reduces its size in one}</w:t>
+            </w:r>
+          </w:p>
+        </w:tc>
+      </w:tr>
+    </w:tbl>
+    <w:p>
+      <w:pPr>
+        <w:rPr>
+          <w:rFonts w:cstheme="minorHAnsi"/>
+          <w:lang w:val="de-DE"/>
+        </w:rPr>
+      </w:pPr>
+    </w:p>
+    <w:tbl>
+      <w:tblPr>
+        <w:tblStyle w:val="Tablaconcuadrcula"/>
+        <w:tblW w:w="0" w:type="auto"/>
+        <w:tblLook w:val="04A0" w:firstRow="1" w:lastRow="0" w:firstColumn="1" w:lastColumn="0" w:noHBand="0" w:noVBand="1"/>
+      </w:tblPr>
+      <w:tblGrid>
+        <w:gridCol w:w="8828"/>
+      </w:tblGrid>
+      <w:tr>
+        <w:tc>
+          <w:tcPr>
+            <w:tcW w:w="8828" w:type="dxa"/>
+          </w:tcPr>
+          <w:p>
+            <w:pPr>
+              <w:rPr>
+                <w:rFonts w:cstheme="minorHAnsi"/>
+                <w:b/>
+                <w:bCs/>
+                <w:lang w:val="en-CA"/>
+              </w:rPr>
+            </w:pPr>
+            <w:proofErr w:type="spellStart"/>
+            <w:r>
+              <w:rPr>
+                <w:rFonts w:cstheme="minorHAnsi"/>
+                <w:b/>
+                <w:bCs/>
+                <w:lang w:val="en-CA"/>
+              </w:rPr>
+              <w:t>getNumberOf</w:t>
+            </w:r>
+            <w:r>
+              <w:rPr>
+                <w:rFonts w:cstheme="minorHAnsi"/>
+                <w:b/>
+                <w:bCs/>
+                <w:lang w:val="en-CA"/>
+              </w:rPr>
+              <w:t>Edge</w:t>
+            </w:r>
+            <w:r>
+              <w:rPr>
+                <w:rFonts w:cstheme="minorHAnsi"/>
+                <w:b/>
+                <w:bCs/>
+                <w:lang w:val="en-CA"/>
+              </w:rPr>
+              <w:t>s</w:t>
+            </w:r>
+            <w:proofErr w:type="spellEnd"/>
+            <w:r>
+              <w:rPr>
+                <w:rFonts w:cstheme="minorHAnsi"/>
+                <w:b/>
+                <w:bCs/>
+                <w:lang w:val="en-CA"/>
+              </w:rPr>
+              <w:t xml:space="preserve"> (gr)</w:t>
+            </w:r>
+          </w:p>
+        </w:tc>
+      </w:tr>
+      <w:tr>
+        <w:tc>
+          <w:tcPr>
+            <w:tcW w:w="8828" w:type="dxa"/>
+          </w:tcPr>
+          <w:p>
+            <w:pPr>
+              <w:rPr>
+                <w:rFonts w:cstheme="minorHAnsi"/>
+                <w:lang w:val="en-CA"/>
+              </w:rPr>
+            </w:pPr>
+            <w:r>
+              <w:rPr>
+                <w:rFonts w:cstheme="minorHAnsi"/>
+                <w:lang w:val="en-CA"/>
+              </w:rPr>
+              <w:t>“</w:t>
+            </w:r>
+            <w:r>
+              <w:rPr>
+                <w:rFonts w:cstheme="minorHAnsi"/>
+                <w:lang w:val="en-CA"/>
+              </w:rPr>
+              <w:t>Retrieves the number of edges in this graph.</w:t>
+            </w:r>
+            <w:r>
+              <w:rPr>
+                <w:rFonts w:cstheme="minorHAnsi"/>
+                <w:lang w:val="en-CA"/>
+              </w:rPr>
+              <w:t>”</w:t>
+            </w:r>
+          </w:p>
+        </w:tc>
+      </w:tr>
+      <w:tr>
+        <w:tc>
+          <w:tcPr>
+            <w:tcW w:w="8828" w:type="dxa"/>
+          </w:tcPr>
+          <w:p>
+            <w:pPr>
+              <w:rPr>
+                <w:rFonts w:cstheme="minorHAnsi"/>
+                <w:lang w:val="en-CA"/>
+              </w:rPr>
+            </w:pPr>
+            <w:r>
+              <w:rPr>
+                <w:rFonts w:cstheme="minorHAnsi"/>
+                <w:lang w:val="en-CA"/>
+              </w:rPr>
+              <w:t>{pre: TRUE</w:t>
+            </w:r>
+            <w:r>
+              <w:rPr>
+                <w:rFonts w:cstheme="minorHAnsi"/>
+                <w:lang w:val="en-CA"/>
+              </w:rPr>
+              <w:t>}</w:t>
+            </w:r>
+          </w:p>
+        </w:tc>
+      </w:tr>
+      <w:tr>
+        <w:tc>
+          <w:tcPr>
+            <w:tcW w:w="8828" w:type="dxa"/>
+          </w:tcPr>
+          <w:p>
+            <w:pPr>
+              <w:rPr>
+                <w:rFonts w:cstheme="minorHAnsi"/>
+                <w:lang w:val="en-CA"/>
+              </w:rPr>
+            </w:pPr>
+            <w:r>
+              <w:rPr>
+                <w:rFonts w:cstheme="minorHAnsi"/>
+                <w:lang w:val="en-CA"/>
+              </w:rPr>
+              <w:t>{post: &lt;</w:t>
+            </w:r>
+            <w:proofErr w:type="spellStart"/>
+            <w:r>
+              <w:rPr>
+                <w:rFonts w:cstheme="minorHAnsi"/>
+                <w:lang w:val="en-CA"/>
+              </w:rPr>
+              <w:t>gr.E.size</w:t>
+            </w:r>
+            <w:proofErr w:type="spellEnd"/>
+            <w:r>
+              <w:rPr>
+                <w:rFonts w:cstheme="minorHAnsi"/>
+                <w:lang w:val="en-CA"/>
+              </w:rPr>
+              <w:t xml:space="preserve">&gt; </w:t>
+            </w:r>
+            <w:r>
+              <w:rPr>
+                <w:rFonts w:cstheme="minorHAnsi"/>
+                <w:lang w:val="en-CA"/>
+              </w:rPr>
+              <w:t>}</w:t>
+            </w:r>
+          </w:p>
+        </w:tc>
+      </w:tr>
+    </w:tbl>
+    <w:p>
+      <w:pPr>
+        <w:rPr>
+          <w:rFonts w:cstheme="minorHAnsi"/>
+          <w:lang w:val="de-DE"/>
+        </w:rPr>
+      </w:pPr>
+    </w:p>
+    <w:tbl>
+      <w:tblPr>
+        <w:tblStyle w:val="Tablaconcuadrcula"/>
+        <w:tblW w:w="0" w:type="auto"/>
+        <w:tblLook w:val="04A0" w:firstRow="1" w:lastRow="0" w:firstColumn="1" w:lastColumn="0" w:noHBand="0" w:noVBand="1"/>
+      </w:tblPr>
+      <w:tblGrid>
+        <w:gridCol w:w="8828"/>
+      </w:tblGrid>
+      <w:tr>
+        <w:tc>
+          <w:tcPr>
+            <w:tcW w:w="8828" w:type="dxa"/>
+          </w:tcPr>
+          <w:p>
+            <w:pPr>
+              <w:rPr>
+                <w:rFonts w:cstheme="minorHAnsi"/>
+                <w:b/>
+                <w:bCs/>
+                <w:lang w:val="en-CA"/>
+              </w:rPr>
+            </w:pPr>
+            <w:proofErr w:type="spellStart"/>
+            <w:r>
+              <w:rPr>
+                <w:rFonts w:cstheme="minorHAnsi"/>
+                <w:b/>
+                <w:bCs/>
+                <w:lang w:val="en-CA"/>
+              </w:rPr>
+              <w:t>getNumberOfVertexes</w:t>
+            </w:r>
+            <w:proofErr w:type="spellEnd"/>
+            <w:r>
+              <w:rPr>
+                <w:rFonts w:cstheme="minorHAnsi"/>
+                <w:b/>
+                <w:bCs/>
+                <w:lang w:val="en-CA"/>
+              </w:rPr>
+              <w:t xml:space="preserve"> </w:t>
+            </w:r>
+            <w:r>
+              <w:rPr>
+                <w:rFonts w:cstheme="minorHAnsi"/>
+                <w:b/>
+                <w:bCs/>
+                <w:lang w:val="en-CA"/>
+              </w:rPr>
+              <w:t>(gr)</w:t>
+            </w:r>
+          </w:p>
+        </w:tc>
+      </w:tr>
+      <w:tr>
+        <w:tc>
+          <w:tcPr>
+            <w:tcW w:w="8828" w:type="dxa"/>
+          </w:tcPr>
+          <w:p>
+            <w:pPr>
+              <w:rPr>
+                <w:rFonts w:cstheme="minorHAnsi"/>
+                <w:lang w:val="en-CA"/>
+              </w:rPr>
+            </w:pPr>
+            <w:r>
+              <w:rPr>
+                <w:rFonts w:cstheme="minorHAnsi"/>
+                <w:lang w:val="en-CA"/>
+              </w:rPr>
+              <w:t>“Retrieves the number of vertexes in this graph.</w:t>
+            </w:r>
+            <w:r>
+              <w:rPr>
+                <w:rFonts w:cstheme="minorHAnsi"/>
+                <w:lang w:val="en-CA"/>
+              </w:rPr>
+              <w:t>”</w:t>
+            </w:r>
+          </w:p>
+        </w:tc>
+      </w:tr>
+      <w:tr>
+        <w:tc>
+          <w:tcPr>
+            <w:tcW w:w="8828" w:type="dxa"/>
+          </w:tcPr>
+          <w:p>
+            <w:pPr>
+              <w:rPr>
+                <w:rFonts w:cstheme="minorHAnsi"/>
+                <w:lang w:val="en-CA"/>
+              </w:rPr>
+            </w:pPr>
+            <w:r>
+              <w:rPr>
+                <w:rFonts w:cstheme="minorHAnsi"/>
+                <w:lang w:val="en-CA"/>
+              </w:rPr>
+              <w:t>{pre: TRUE</w:t>
+            </w:r>
+            <w:r>
+              <w:rPr>
+                <w:rFonts w:cstheme="minorHAnsi"/>
+                <w:lang w:val="en-CA"/>
+              </w:rPr>
+              <w:t>}</w:t>
+            </w:r>
+          </w:p>
+        </w:tc>
+      </w:tr>
+      <w:tr>
+        <w:tc>
+          <w:tcPr>
+            <w:tcW w:w="8828" w:type="dxa"/>
+          </w:tcPr>
+          <w:p>
+            <w:pPr>
+              <w:rPr>
+                <w:rFonts w:cstheme="minorHAnsi"/>
+                <w:lang w:val="en-CA"/>
+              </w:rPr>
+            </w:pPr>
+            <w:r>
+              <w:rPr>
+                <w:rFonts w:cstheme="minorHAnsi"/>
+                <w:lang w:val="en-CA"/>
               </w:rPr>
               <w:t xml:space="preserve">{post: </w:t>
             </w:r>
             <w:r>
               <w:rPr>
-                <w:lang w:val="de-DE"/>
-              </w:rPr>
-              <w:t>graph</w:t>
-            </w:r>
-            <w:r>
-              <w:rPr>
-                <w:lang w:val="de-DE"/>
-              </w:rPr>
-              <w:t>={</w:t>
-            </w:r>
-            <w:r>
-              <w:rPr>
-                <w:lang w:val="de-DE"/>
-              </w:rPr>
-              <w:t>V, E</w:t>
-            </w:r>
-            <w:r>
-              <w:rPr>
-                <w:lang w:val="de-DE"/>
+                <w:rFonts w:cstheme="minorHAnsi"/>
+                <w:lang w:val="en-CA"/>
+              </w:rPr>
+              <w:t>&lt;</w:t>
+            </w:r>
+            <w:proofErr w:type="spellStart"/>
+            <w:r>
+              <w:rPr>
+                <w:rFonts w:cstheme="minorHAnsi"/>
+                <w:lang w:val="en-CA"/>
+              </w:rPr>
+              <w:t>gr.V.size</w:t>
+            </w:r>
+            <w:proofErr w:type="spellEnd"/>
+            <w:r>
+              <w:rPr>
+                <w:rFonts w:cstheme="minorHAnsi"/>
+                <w:lang w:val="en-CA"/>
+              </w:rPr>
+              <w:t>&gt;</w:t>
+            </w:r>
+            <w:r>
+              <w:rPr>
+                <w:rFonts w:cstheme="minorHAnsi"/>
+                <w:lang w:val="en-CA"/>
               </w:rPr>
               <w:t>}</w:t>
             </w:r>
-            <w:r>
-              <w:rPr>
-                <w:lang w:val="de-DE"/>
-              </w:rPr>
-              <w:t>, V = {}, E = {}</w:t>
-            </w:r>
-            <w:r>
-              <w:rPr>
-                <w:lang w:val="de-DE"/>
-              </w:rPr>
-              <w:t xml:space="preserve"> }</w:t>
+          </w:p>
+        </w:tc>
+      </w:tr>
+    </w:tbl>
+    <w:p>
+      <w:pPr>
+        <w:rPr>
+          <w:rFonts w:cstheme="minorHAnsi"/>
+          <w:lang w:val="de-DE"/>
+        </w:rPr>
+      </w:pPr>
+    </w:p>
+    <w:tbl>
+      <w:tblPr>
+        <w:tblStyle w:val="Tablaconcuadrcula"/>
+        <w:tblW w:w="0" w:type="auto"/>
+        <w:tblLook w:val="04A0" w:firstRow="1" w:lastRow="0" w:firstColumn="1" w:lastColumn="0" w:noHBand="0" w:noVBand="1"/>
+      </w:tblPr>
+      <w:tblGrid>
+        <w:gridCol w:w="8828"/>
+      </w:tblGrid>
+      <w:tr>
+        <w:tc>
+          <w:tcPr>
+            <w:tcW w:w="8828" w:type="dxa"/>
+          </w:tcPr>
+          <w:p>
+            <w:pPr>
+              <w:rPr>
+                <w:rFonts w:cstheme="minorHAnsi"/>
+                <w:b/>
+                <w:bCs/>
+                <w:lang w:val="en-CA"/>
+              </w:rPr>
+            </w:pPr>
+            <w:proofErr w:type="spellStart"/>
+            <w:r>
+              <w:rPr>
+                <w:rFonts w:cstheme="minorHAnsi"/>
+                <w:b/>
+                <w:bCs/>
+                <w:lang w:val="en-CA"/>
+              </w:rPr>
+              <w:lastRenderedPageBreak/>
+              <w:t>areConnected</w:t>
+            </w:r>
+            <w:proofErr w:type="spellEnd"/>
+            <w:r>
+              <w:rPr>
+                <w:rFonts w:cstheme="minorHAnsi"/>
+                <w:b/>
+                <w:bCs/>
+                <w:lang w:val="en-CA"/>
+              </w:rPr>
+              <w:t>(gr, v1, v2)</w:t>
+            </w:r>
+          </w:p>
+        </w:tc>
+      </w:tr>
+      <w:tr>
+        <w:tc>
+          <w:tcPr>
+            <w:tcW w:w="8828" w:type="dxa"/>
+          </w:tcPr>
+          <w:p>
+            <w:pPr>
+              <w:rPr>
+                <w:rFonts w:cstheme="minorHAnsi"/>
+                <w:lang w:val="en-CA"/>
+              </w:rPr>
+            </w:pPr>
+            <w:r>
+              <w:rPr>
+                <w:rFonts w:cstheme="minorHAnsi"/>
+                <w:lang w:val="en-CA"/>
+              </w:rPr>
+              <w:t>“Determines whether a pair of vertexes are adjacent (connected by, at least, one edge) to each other or not”</w:t>
+            </w:r>
+          </w:p>
+        </w:tc>
+      </w:tr>
+      <w:tr>
+        <w:tc>
+          <w:tcPr>
+            <w:tcW w:w="8828" w:type="dxa"/>
+          </w:tcPr>
+          <w:p>
+            <w:pPr>
+              <w:rPr>
+                <w:rFonts w:cstheme="minorHAnsi"/>
+                <w:lang w:val="en-CA"/>
+              </w:rPr>
+            </w:pPr>
+            <w:r>
+              <w:rPr>
+                <w:rFonts w:cstheme="minorHAnsi"/>
+                <w:lang w:val="en-CA"/>
+              </w:rPr>
+              <w:t xml:space="preserve">{pre: </w:t>
+            </w:r>
+            <w:proofErr w:type="spellStart"/>
+            <w:r>
+              <w:rPr>
+                <w:rFonts w:cstheme="minorHAnsi"/>
+                <w:lang w:val="en-CA"/>
+              </w:rPr>
+              <w:t>gr.V.size</w:t>
+            </w:r>
+            <w:proofErr w:type="spellEnd"/>
+            <w:r>
+              <w:rPr>
+                <w:rFonts w:cstheme="minorHAnsi"/>
+                <w:lang w:val="en-CA"/>
+              </w:rPr>
+              <w:t xml:space="preserve"> ≥ 1, v1 </w:t>
+            </w:r>
+            <w:r>
+              <w:rPr>
+                <w:rFonts w:ascii="Cambria Math" w:hAnsi="Cambria Math" w:cs="Cambria Math"/>
+                <w:lang w:val="en-CA"/>
+              </w:rPr>
+              <w:t>∈</w:t>
+            </w:r>
+            <w:r>
+              <w:rPr>
+                <w:rFonts w:cstheme="minorHAnsi"/>
+                <w:lang w:val="en-CA"/>
+              </w:rPr>
+              <w:t xml:space="preserve"> </w:t>
+            </w:r>
+            <w:proofErr w:type="spellStart"/>
+            <w:r>
+              <w:rPr>
+                <w:rFonts w:cstheme="minorHAnsi"/>
+                <w:lang w:val="en-CA"/>
+              </w:rPr>
+              <w:t>gr.V</w:t>
+            </w:r>
+            <w:proofErr w:type="spellEnd"/>
+            <w:r>
+              <w:rPr>
+                <w:rFonts w:cstheme="minorHAnsi"/>
+                <w:lang w:val="en-CA"/>
+              </w:rPr>
+              <w:t xml:space="preserve">, v2 </w:t>
+            </w:r>
+            <w:r>
+              <w:rPr>
+                <w:rFonts w:ascii="Cambria Math" w:hAnsi="Cambria Math" w:cs="Cambria Math"/>
+                <w:lang w:val="en-CA"/>
+              </w:rPr>
+              <w:t>∈</w:t>
+            </w:r>
+            <w:r>
+              <w:rPr>
+                <w:rFonts w:cstheme="minorHAnsi"/>
+                <w:lang w:val="en-CA"/>
+              </w:rPr>
+              <w:t xml:space="preserve"> </w:t>
+            </w:r>
+            <w:proofErr w:type="spellStart"/>
+            <w:r>
+              <w:rPr>
+                <w:rFonts w:cstheme="minorHAnsi"/>
+                <w:lang w:val="en-CA"/>
+              </w:rPr>
+              <w:t>gr.V</w:t>
+            </w:r>
+            <w:proofErr w:type="spellEnd"/>
+            <w:r>
+              <w:rPr>
+                <w:rFonts w:cstheme="minorHAnsi"/>
+                <w:lang w:val="en-CA"/>
+              </w:rPr>
+              <w:t>}</w:t>
+            </w:r>
+          </w:p>
+        </w:tc>
+      </w:tr>
+      <w:tr>
+        <w:tc>
+          <w:tcPr>
+            <w:tcW w:w="8828" w:type="dxa"/>
+          </w:tcPr>
+          <w:p>
+            <w:pPr>
+              <w:rPr>
+                <w:rFonts w:cstheme="minorHAnsi"/>
+                <w:lang w:val="en-CA"/>
+              </w:rPr>
+            </w:pPr>
+            <w:r>
+              <w:rPr>
+                <w:rFonts w:cstheme="minorHAnsi"/>
+                <w:lang w:val="en-CA"/>
+              </w:rPr>
+              <w:t xml:space="preserve">{post: TRUE if there’s at least one e </w:t>
+            </w:r>
+            <w:r>
+              <w:rPr>
+                <w:rFonts w:ascii="Cambria Math" w:hAnsi="Cambria Math" w:cs="Cambria Math"/>
+                <w:lang w:val="en-CA"/>
+              </w:rPr>
+              <w:t>∈</w:t>
+            </w:r>
+            <w:r>
+              <w:rPr>
+                <w:rFonts w:cstheme="minorHAnsi"/>
+                <w:lang w:val="en-CA"/>
+              </w:rPr>
+              <w:t xml:space="preserve"> </w:t>
+            </w:r>
+            <w:proofErr w:type="spellStart"/>
+            <w:r>
+              <w:rPr>
+                <w:rFonts w:cstheme="minorHAnsi"/>
+                <w:lang w:val="en-CA"/>
+              </w:rPr>
+              <w:t>gr.E</w:t>
+            </w:r>
+            <w:proofErr w:type="spellEnd"/>
+            <w:r>
+              <w:rPr>
+                <w:rFonts w:cstheme="minorHAnsi"/>
+                <w:lang w:val="en-CA"/>
+              </w:rPr>
+              <w:t>, (e.getV1 = v1 and e.getV2 = v2) or (e.getV1 = v2 and e.getV2 = v1); FALSE otherwise}</w:t>
             </w:r>
           </w:p>
         </w:tc>
@@ -4385,38 +7023,44 @@
           <w:p>
             <w:pPr>
               <w:rPr>
-                <w:b/>
-                <w:bCs/>
-                <w:lang w:val="en-CA"/>
-              </w:rPr>
-            </w:pPr>
-            <w:r>
-              <w:rPr>
-                <w:b/>
-                <w:bCs/>
-                <w:lang w:val="en-CA"/>
-              </w:rPr>
-              <w:lastRenderedPageBreak/>
-              <w:t>isWeighted</w:t>
-            </w:r>
-            <w:r>
-              <w:rPr>
-                <w:b/>
-                <w:bCs/>
-                <w:lang w:val="en-CA"/>
-              </w:rPr>
-              <w:t>(</w:t>
-            </w:r>
-            <w:r>
-              <w:rPr>
-                <w:b/>
-                <w:bCs/>
-                <w:lang w:val="en-CA"/>
-              </w:rPr>
-              <w:t>gr</w:t>
-            </w:r>
-            <w:r>
-              <w:rPr>
+                <w:rFonts w:cstheme="minorHAnsi"/>
+                <w:b/>
+                <w:bCs/>
+                <w:lang w:val="en-CA"/>
+              </w:rPr>
+            </w:pPr>
+            <w:proofErr w:type="spellStart"/>
+            <w:r>
+              <w:rPr>
+                <w:rFonts w:cstheme="minorHAnsi"/>
+                <w:b/>
+                <w:bCs/>
+                <w:lang w:val="en-CA"/>
+              </w:rPr>
+              <w:t>getWeightMatrix</w:t>
+            </w:r>
+            <w:proofErr w:type="spellEnd"/>
+            <w:r>
+              <w:rPr>
+                <w:rFonts w:cstheme="minorHAnsi"/>
+                <w:b/>
+                <w:bCs/>
+                <w:lang w:val="en-CA"/>
+              </w:rPr>
+              <w:t xml:space="preserve"> </w:t>
+            </w:r>
+            <w:r>
+              <w:rPr>
+                <w:rFonts w:cstheme="minorHAnsi"/>
+                <w:b/>
+                <w:bCs/>
+                <w:lang w:val="en-CA"/>
+              </w:rPr>
+              <w:t>(gr</w:t>
+            </w:r>
+            <w:r>
+              <w:rPr>
+                <w:rFonts w:cstheme="minorHAnsi"/>
                 <w:b/>
                 <w:bCs/>
                 <w:lang w:val="en-CA"/>
@@ -4434,23 +7078,20 @@
           <w:p>
             <w:pPr>
               <w:rPr>
-                <w:lang w:val="en-CA"/>
-              </w:rPr>
-            </w:pPr>
-            <w:r>
-              <w:rPr>
-                <w:lang w:val="en-CA"/>
-              </w:rPr>
-              <w:t>“</w:t>
-            </w:r>
-            <w:r>
-              <w:rPr>
-                <w:lang w:val="en-CA"/>
-              </w:rPr>
-              <w:t>Determines whether a Graph is directed or not.</w:t>
-            </w:r>
-            <w:r>
-              <w:rPr>
+                <w:rFonts w:cstheme="minorHAnsi"/>
+                <w:lang w:val="en-CA"/>
+              </w:rPr>
+            </w:pPr>
+            <w:r>
+              <w:rPr>
+                <w:rFonts w:cstheme="minorHAnsi"/>
+                <w:lang w:val="en-CA"/>
+              </w:rPr>
+              <w:t>“Returns the weight matrix of this graph.</w:t>
+            </w:r>
+            <w:r>
+              <w:rPr>
+                <w:rFonts w:cstheme="minorHAnsi"/>
                 <w:lang w:val="en-CA"/>
               </w:rPr>
               <w:t>”</w:t>
@@ -4466,45 +7107,127 @@
           <w:p>
             <w:pPr>
               <w:rPr>
-                <w:lang w:val="en-CA"/>
-              </w:rPr>
-            </w:pPr>
-            <w:r>
-              <w:rPr>
-                <w:lang w:val="en-CA"/>
-              </w:rPr>
-              <w:t>{pre: TRUE}</w:t>
-            </w:r>
-          </w:p>
-        </w:tc>
-      </w:tr>
-      <w:tr>
-        <w:tc>
-          <w:tcPr>
-            <w:tcW w:w="8828" w:type="dxa"/>
-          </w:tcPr>
-          <w:p>
-            <w:pPr>
-              <w:rPr>
-                <w:lang w:val="en-CA"/>
-              </w:rPr>
-            </w:pPr>
-            <w:r>
-              <w:rPr>
+                <w:rFonts w:cstheme="minorHAnsi"/>
+                <w:lang w:val="en-CA"/>
+              </w:rPr>
+            </w:pPr>
+            <w:r>
+              <w:rPr>
+                <w:rFonts w:cstheme="minorHAnsi"/>
+                <w:lang w:val="en-CA"/>
+              </w:rPr>
+              <w:t xml:space="preserve">{pre: </w:t>
+            </w:r>
+            <w:r>
+              <w:rPr>
+                <w:rFonts w:cstheme="minorHAnsi"/>
+                <w:lang w:val="en-CA"/>
+              </w:rPr>
+              <w:t>TRUE</w:t>
+            </w:r>
+            <w:r>
+              <w:rPr>
+                <w:rFonts w:cstheme="minorHAnsi"/>
+                <w:lang w:val="en-CA"/>
+              </w:rPr>
+              <w:t>}</w:t>
+            </w:r>
+          </w:p>
+        </w:tc>
+      </w:tr>
+      <w:tr>
+        <w:tc>
+          <w:tcPr>
+            <w:tcW w:w="8828" w:type="dxa"/>
+          </w:tcPr>
+          <w:p>
+            <w:pPr>
+              <w:rPr>
+                <w:rFonts w:cstheme="minorHAnsi"/>
+                <w:lang w:val="en-CA"/>
+              </w:rPr>
+            </w:pPr>
+            <w:r>
+              <w:rPr>
+                <w:rFonts w:cstheme="minorHAnsi"/>
                 <w:lang w:val="en-CA"/>
               </w:rPr>
               <w:t xml:space="preserve">{post: </w:t>
             </w:r>
             <w:r>
               <w:rPr>
-                <w:lang w:val="en-CA"/>
-              </w:rPr>
-              <w:t xml:space="preserve">TRUE if </w:t>
-            </w:r>
-            <w:bookmarkStart w:id="0" w:name="_GoBack"/>
-            <w:bookmarkEnd w:id="0"/>
-            <w:r>
-              <w:rPr>
+                <w:rFonts w:cstheme="minorHAnsi"/>
+                <w:lang w:val="en-CA"/>
+              </w:rPr>
+              <w:t>A = [</w:t>
+            </w:r>
+            <w:proofErr w:type="spellStart"/>
+            <w:r>
+              <w:rPr>
+                <w:rFonts w:cstheme="minorHAnsi"/>
+                <w:lang w:val="en-CA"/>
+              </w:rPr>
+              <w:t>a</w:t>
+            </w:r>
+            <w:r>
+              <w:rPr>
+                <w:rFonts w:cstheme="minorHAnsi"/>
+                <w:vertAlign w:val="subscript"/>
+                <w:lang w:val="en-CA"/>
+              </w:rPr>
+              <w:t>ij</w:t>
+            </w:r>
+            <w:proofErr w:type="spellEnd"/>
+            <w:r>
+              <w:rPr>
+                <w:rFonts w:cstheme="minorHAnsi"/>
+                <w:lang w:val="en-CA"/>
+              </w:rPr>
+              <w:t xml:space="preserve">], where </w:t>
+            </w:r>
+            <w:proofErr w:type="spellStart"/>
+            <w:r>
+              <w:rPr>
+                <w:rFonts w:cstheme="minorHAnsi"/>
+                <w:lang w:val="en-CA"/>
+              </w:rPr>
+              <w:t>i</w:t>
+            </w:r>
+            <w:proofErr w:type="spellEnd"/>
+            <w:r>
+              <w:rPr>
+                <w:rFonts w:cstheme="minorHAnsi"/>
+                <w:lang w:val="en-CA"/>
+              </w:rPr>
+              <w:t xml:space="preserve"> and j are vertexes, and </w:t>
+            </w:r>
+            <w:proofErr w:type="spellStart"/>
+            <w:r>
+              <w:rPr>
+                <w:rFonts w:cstheme="minorHAnsi"/>
+                <w:lang w:val="en-CA"/>
+              </w:rPr>
+              <w:t>a</w:t>
+            </w:r>
+            <w:r>
+              <w:rPr>
+                <w:rFonts w:cstheme="minorHAnsi"/>
+                <w:vertAlign w:val="subscript"/>
+                <w:lang w:val="en-CA"/>
+              </w:rPr>
+              <w:t>ij</w:t>
+            </w:r>
+            <w:proofErr w:type="spellEnd"/>
+            <w:r>
+              <w:rPr>
+                <w:rFonts w:cstheme="minorHAnsi"/>
+                <w:lang w:val="en-CA"/>
+              </w:rPr>
+              <w:t xml:space="preserve"> is the weight of the edge that connects them both, or ∞ if there is no such edge</w:t>
+            </w:r>
+            <w:r>
+              <w:rPr>
+                <w:rFonts w:cstheme="minorHAnsi"/>
                 <w:lang w:val="en-CA"/>
               </w:rPr>
               <w:t>}</w:t>
@@ -4519,6 +7242,284 @@
           <w:lang w:val="de-DE"/>
         </w:rPr>
       </w:pPr>
+    </w:p>
+    <w:tbl>
+      <w:tblPr>
+        <w:tblStyle w:val="Tablaconcuadrcula"/>
+        <w:tblW w:w="0" w:type="auto"/>
+        <w:tblLook w:val="04A0" w:firstRow="1" w:lastRow="0" w:firstColumn="1" w:lastColumn="0" w:noHBand="0" w:noVBand="1"/>
+      </w:tblPr>
+      <w:tblGrid>
+        <w:gridCol w:w="8828"/>
+      </w:tblGrid>
+      <w:tr>
+        <w:tc>
+          <w:tcPr>
+            <w:tcW w:w="8828" w:type="dxa"/>
+          </w:tcPr>
+          <w:p>
+            <w:pPr>
+              <w:rPr>
+                <w:rFonts w:cstheme="minorHAnsi"/>
+                <w:b/>
+                <w:bCs/>
+                <w:lang w:val="en-CA"/>
+              </w:rPr>
+            </w:pPr>
+            <w:proofErr w:type="spellStart"/>
+            <w:r>
+              <w:rPr>
+                <w:rFonts w:cstheme="minorHAnsi"/>
+                <w:b/>
+                <w:bCs/>
+                <w:lang w:val="en-CA"/>
+              </w:rPr>
+              <w:t>get</w:t>
+            </w:r>
+            <w:r>
+              <w:rPr>
+                <w:rFonts w:cstheme="minorHAnsi"/>
+                <w:b/>
+                <w:bCs/>
+                <w:lang w:val="en-CA"/>
+              </w:rPr>
+              <w:t>DirectionMatrix</w:t>
+            </w:r>
+            <w:proofErr w:type="spellEnd"/>
+            <w:r>
+              <w:rPr>
+                <w:rFonts w:cstheme="minorHAnsi"/>
+                <w:b/>
+                <w:bCs/>
+                <w:lang w:val="en-CA"/>
+              </w:rPr>
+              <w:t xml:space="preserve"> </w:t>
+            </w:r>
+            <w:r>
+              <w:rPr>
+                <w:rFonts w:cstheme="minorHAnsi"/>
+                <w:b/>
+                <w:bCs/>
+                <w:lang w:val="en-CA"/>
+              </w:rPr>
+              <w:t>(gr</w:t>
+            </w:r>
+            <w:r>
+              <w:rPr>
+                <w:rFonts w:cstheme="minorHAnsi"/>
+                <w:b/>
+                <w:bCs/>
+                <w:lang w:val="en-CA"/>
+              </w:rPr>
+              <w:t>)</w:t>
+            </w:r>
+          </w:p>
+        </w:tc>
+      </w:tr>
+      <w:tr>
+        <w:tc>
+          <w:tcPr>
+            <w:tcW w:w="8828" w:type="dxa"/>
+          </w:tcPr>
+          <w:p>
+            <w:pPr>
+              <w:rPr>
+                <w:rFonts w:cstheme="minorHAnsi"/>
+                <w:lang w:val="en-CA"/>
+              </w:rPr>
+            </w:pPr>
+            <w:r>
+              <w:rPr>
+                <w:rFonts w:cstheme="minorHAnsi"/>
+                <w:lang w:val="en-CA"/>
+              </w:rPr>
+              <w:t>“Returns the direction</w:t>
+            </w:r>
+            <w:r>
+              <w:rPr>
+                <w:rFonts w:cstheme="minorHAnsi"/>
+                <w:lang w:val="en-CA"/>
+              </w:rPr>
+              <w:t xml:space="preserve"> matrix of this graph.</w:t>
+            </w:r>
+            <w:r>
+              <w:rPr>
+                <w:rFonts w:cstheme="minorHAnsi"/>
+                <w:lang w:val="en-CA"/>
+              </w:rPr>
+              <w:t>”</w:t>
+            </w:r>
+          </w:p>
+        </w:tc>
+      </w:tr>
+      <w:tr>
+        <w:tc>
+          <w:tcPr>
+            <w:tcW w:w="8828" w:type="dxa"/>
+          </w:tcPr>
+          <w:p>
+            <w:pPr>
+              <w:rPr>
+                <w:rFonts w:cstheme="minorHAnsi"/>
+                <w:lang w:val="en-CA"/>
+              </w:rPr>
+            </w:pPr>
+            <w:r>
+              <w:rPr>
+                <w:rFonts w:cstheme="minorHAnsi"/>
+                <w:lang w:val="en-CA"/>
+              </w:rPr>
+              <w:t xml:space="preserve">{pre: </w:t>
+            </w:r>
+            <w:r>
+              <w:rPr>
+                <w:rFonts w:cstheme="minorHAnsi"/>
+                <w:lang w:val="en-CA"/>
+              </w:rPr>
+              <w:t>TRUE</w:t>
+            </w:r>
+            <w:r>
+              <w:rPr>
+                <w:rFonts w:cstheme="minorHAnsi"/>
+                <w:lang w:val="en-CA"/>
+              </w:rPr>
+              <w:t>}</w:t>
+            </w:r>
+          </w:p>
+        </w:tc>
+      </w:tr>
+      <w:tr>
+        <w:tc>
+          <w:tcPr>
+            <w:tcW w:w="8828" w:type="dxa"/>
+          </w:tcPr>
+          <w:p>
+            <w:pPr>
+              <w:rPr>
+                <w:rFonts w:cstheme="minorHAnsi"/>
+                <w:lang w:val="en-CA"/>
+              </w:rPr>
+            </w:pPr>
+            <w:r>
+              <w:rPr>
+                <w:rFonts w:cstheme="minorHAnsi"/>
+                <w:lang w:val="en-CA"/>
+              </w:rPr>
+              <w:t xml:space="preserve">{post: </w:t>
+            </w:r>
+            <w:r>
+              <w:rPr>
+                <w:rFonts w:cstheme="minorHAnsi"/>
+                <w:lang w:val="en-CA"/>
+              </w:rPr>
+              <w:t>A = [</w:t>
+            </w:r>
+            <w:proofErr w:type="spellStart"/>
+            <w:r>
+              <w:rPr>
+                <w:rFonts w:cstheme="minorHAnsi"/>
+                <w:lang w:val="en-CA"/>
+              </w:rPr>
+              <w:t>a</w:t>
+            </w:r>
+            <w:r>
+              <w:rPr>
+                <w:rFonts w:cstheme="minorHAnsi"/>
+                <w:vertAlign w:val="subscript"/>
+                <w:lang w:val="en-CA"/>
+              </w:rPr>
+              <w:t>ij</w:t>
+            </w:r>
+            <w:proofErr w:type="spellEnd"/>
+            <w:r>
+              <w:rPr>
+                <w:rFonts w:cstheme="minorHAnsi"/>
+                <w:lang w:val="en-CA"/>
+              </w:rPr>
+              <w:t xml:space="preserve">], where </w:t>
+            </w:r>
+            <w:proofErr w:type="spellStart"/>
+            <w:r>
+              <w:rPr>
+                <w:rFonts w:cstheme="minorHAnsi"/>
+                <w:lang w:val="en-CA"/>
+              </w:rPr>
+              <w:t>i</w:t>
+            </w:r>
+            <w:proofErr w:type="spellEnd"/>
+            <w:r>
+              <w:rPr>
+                <w:rFonts w:cstheme="minorHAnsi"/>
+                <w:lang w:val="en-CA"/>
+              </w:rPr>
+              <w:t xml:space="preserve"> and j are vertexes, and </w:t>
+            </w:r>
+            <w:proofErr w:type="spellStart"/>
+            <w:r>
+              <w:rPr>
+                <w:rFonts w:cstheme="minorHAnsi"/>
+                <w:lang w:val="en-CA"/>
+              </w:rPr>
+              <w:t>a</w:t>
+            </w:r>
+            <w:r>
+              <w:rPr>
+                <w:rFonts w:cstheme="minorHAnsi"/>
+                <w:vertAlign w:val="subscript"/>
+                <w:lang w:val="en-CA"/>
+              </w:rPr>
+              <w:t>ij</w:t>
+            </w:r>
+            <w:proofErr w:type="spellEnd"/>
+            <w:r>
+              <w:rPr>
+                <w:rFonts w:cstheme="minorHAnsi"/>
+                <w:lang w:val="en-CA"/>
+              </w:rPr>
+              <w:t xml:space="preserve"> is </w:t>
+            </w:r>
+            <w:r>
+              <w:rPr>
+                <w:rFonts w:cstheme="minorHAnsi"/>
+                <w:lang w:val="en-CA"/>
+              </w:rPr>
+              <w:t xml:space="preserve">1 if there is a edge that connects from vertex </w:t>
+            </w:r>
+            <w:proofErr w:type="spellStart"/>
+            <w:r>
+              <w:rPr>
+                <w:rFonts w:cstheme="minorHAnsi"/>
+                <w:lang w:val="en-CA"/>
+              </w:rPr>
+              <w:t>i</w:t>
+            </w:r>
+            <w:proofErr w:type="spellEnd"/>
+            <w:r>
+              <w:rPr>
+                <w:rFonts w:cstheme="minorHAnsi"/>
+                <w:lang w:val="en-CA"/>
+              </w:rPr>
+              <w:t xml:space="preserve"> to vertex j, or 0 otherwise</w:t>
+            </w:r>
+            <w:r>
+              <w:rPr>
+                <w:rFonts w:cstheme="minorHAnsi"/>
+                <w:lang w:val="en-CA"/>
+              </w:rPr>
+              <w:t>}</w:t>
+            </w:r>
+          </w:p>
+        </w:tc>
+      </w:tr>
+    </w:tbl>
+    <w:p>
+      <w:pPr>
+        <w:rPr>
+          <w:lang w:val="de-DE"/>
+        </w:rPr>
+      </w:pPr>
+      <w:bookmarkStart w:id="0" w:name="_GoBack"/>
+      <w:bookmarkEnd w:id="0"/>
     </w:p>
     <w:sectPr>
       <w:pgSz w:w="12240" w:h="15840"/>
@@ -4531,7 +7532,7 @@
 </file>
 
 <file path=word/numbering.xml><?xml version="1.0" encoding="utf-8"?>
-<w:numbering xmlns:wpc="http://schemas.microsoft.com/office/word/2010/wordprocessingCanvas" xmlns:cx="http://schemas.microsoft.com/office/drawing/2014/chartex" xmlns:cx1="http://schemas.microsoft.com/office/drawing/2015/9/8/chartex" xmlns:cx2="http://schemas.microsoft.com/office/drawing/2015/10/21/chartex" xmlns:cx3="http://schemas.microsoft.com/office/drawing/2016/5/9/chartex" xmlns:cx4="http://schemas.microsoft.com/office/drawing/2016/5/10/chartex" xmlns:cx5="http://schemas.microsoft.com/office/drawing/2016/5/11/chartex" xmlns:cx6="http://schemas.microsoft.com/office/drawing/2016/5/12/chartex" xmlns:cx7="http://schemas.microsoft.com/office/drawing/2016/5/13/chartex" xmlns:cx8="http://schemas.microsoft.com/office/drawing/2016/5/14/chartex" xmlns:mc="http://schemas.openxmlformats.org/markup-compatibility/2006" xmlns:aink="http://schemas.microsoft.com/office/drawing/2016/ink" xmlns:am3d="http://schemas.microsoft.com/office/drawing/2017/model3d" xmlns:o="urn:schemas-microsoft-com:office:office" xmlns:r="http://schemas.openxmlformats.org/officeDocument/2006/relationships" xmlns:m="http://schemas.openxmlformats.org/officeDocument/2006/math" xmlns:v="urn:schemas-microsoft-com:vml" xmlns:wp14="http://schemas.microsoft.com/office/word/2010/wordprocessingDrawing" xmlns:wp="http://schemas.openxmlformats.org/drawingml/2006/wordprocessingDrawing" xmlns:w10="urn:schemas-microsoft-com:office:word" xmlns:w="http://schemas.openxmlformats.org/wordprocessingml/2006/main" xmlns:w14="http://schemas.microsoft.com/office/word/2010/wordml" xmlns:w15="http://schemas.microsoft.com/office/word/2012/wordml" xmlns:w16cid="http://schemas.microsoft.com/office/word/2016/wordml/cid" xmlns:w16se="http://schemas.microsoft.com/office/word/2015/wordml/symex" xmlns:wpg="http://schemas.microsoft.com/office/word/2010/wordprocessingGroup" xmlns:wpi="http://schemas.microsoft.com/office/word/2010/wordprocessingInk" xmlns:wne="http://schemas.microsoft.com/office/word/2006/wordml" xmlns:wps="http://schemas.microsoft.com/office/word/2010/wordprocessingShape" mc:Ignorable="w14 w15 w16se w16cid wp14">
+<w:numbering xmlns:wpc="http://schemas.microsoft.com/office/word/2010/wordprocessingCanvas" xmlns:cx="http://schemas.microsoft.com/office/drawing/2014/chartex" xmlns:cx1="http://schemas.microsoft.com/office/drawing/2015/9/8/chartex" xmlns:mc="http://schemas.openxmlformats.org/markup-compatibility/2006" xmlns:o="urn:schemas-microsoft-com:office:office" xmlns:r="http://schemas.openxmlformats.org/officeDocument/2006/relationships" xmlns:m="http://schemas.openxmlformats.org/officeDocument/2006/math" xmlns:v="urn:schemas-microsoft-com:vml" xmlns:wp14="http://schemas.microsoft.com/office/word/2010/wordprocessingDrawing" xmlns:wp="http://schemas.openxmlformats.org/drawingml/2006/wordprocessingDrawing" xmlns:w10="urn:schemas-microsoft-com:office:word" xmlns:w="http://schemas.openxmlformats.org/wordprocessingml/2006/main" xmlns:w14="http://schemas.microsoft.com/office/word/2010/wordml" xmlns:w15="http://schemas.microsoft.com/office/word/2012/wordml" xmlns:w16se="http://schemas.microsoft.com/office/word/2015/wordml/symex" xmlns:wpg="http://schemas.microsoft.com/office/word/2010/wordprocessingGroup" xmlns:wpi="http://schemas.microsoft.com/office/word/2010/wordprocessingInk" xmlns:wne="http://schemas.microsoft.com/office/word/2006/wordml" xmlns:wps="http://schemas.microsoft.com/office/word/2010/wordprocessingShape" mc:Ignorable="w14 w15 w16se wp14">
   <w:abstractNum w:abstractNumId="0" w15:restartNumberingAfterBreak="0">
     <w:nsid w:val="0A842512"/>
     <w:multiLevelType w:val="hybridMultilevel"/>
@@ -4744,7 +7745,7 @@
 </file>
 
 <file path=word/styles.xml><?xml version="1.0" encoding="utf-8"?>
-<w:styles xmlns:mc="http://schemas.openxmlformats.org/markup-compatibility/2006" xmlns:r="http://schemas.openxmlformats.org/officeDocument/2006/relationships" xmlns:w="http://schemas.openxmlformats.org/wordprocessingml/2006/main" xmlns:w14="http://schemas.microsoft.com/office/word/2010/wordml" xmlns:w15="http://schemas.microsoft.com/office/word/2012/wordml" xmlns:w16cid="http://schemas.microsoft.com/office/word/2016/wordml/cid" xmlns:w16se="http://schemas.microsoft.com/office/word/2015/wordml/symex" mc:Ignorable="w14 w15 w16se w16cid">
+<w:styles xmlns:mc="http://schemas.openxmlformats.org/markup-compatibility/2006" xmlns:r="http://schemas.openxmlformats.org/officeDocument/2006/relationships" xmlns:w="http://schemas.openxmlformats.org/wordprocessingml/2006/main" xmlns:w14="http://schemas.microsoft.com/office/word/2010/wordml" xmlns:w15="http://schemas.microsoft.com/office/word/2012/wordml" xmlns:w16se="http://schemas.microsoft.com/office/word/2015/wordml/symex" mc:Ignorable="w14 w15 w16se">
   <w:docDefaults>
     <w:rPrDefault>
       <w:rPr>
@@ -4760,7 +7761,7 @@
       </w:pPr>
     </w:pPrDefault>
   </w:docDefaults>
-  <w:latentStyles w:defLockedState="0" w:defUIPriority="99" w:defSemiHidden="0" w:defUnhideWhenUsed="0" w:defQFormat="0" w:count="377">
+  <w:latentStyles w:defLockedState="0" w:defUIPriority="99" w:defSemiHidden="0" w:defUnhideWhenUsed="0" w:defQFormat="0" w:count="371">
     <w:lsdException w:name="Normal" w:uiPriority="0" w:qFormat="1"/>
     <w:lsdException w:name="heading 1" w:uiPriority="9" w:qFormat="1"/>
     <w:lsdException w:name="heading 2" w:semiHidden="1" w:uiPriority="9" w:unhideWhenUsed="1" w:qFormat="1"/>
@@ -5132,12 +8133,6 @@
     <w:lsdException w:name="List Table 5 Dark Accent 6" w:uiPriority="50"/>
     <w:lsdException w:name="List Table 6 Colorful Accent 6" w:uiPriority="51"/>
     <w:lsdException w:name="List Table 7 Colorful Accent 6" w:uiPriority="52"/>
-    <w:lsdException w:name="Mention" w:semiHidden="1" w:unhideWhenUsed="1"/>
-    <w:lsdException w:name="Smart Hyperlink" w:semiHidden="1" w:unhideWhenUsed="1"/>
-    <w:lsdException w:name="Hashtag" w:semiHidden="1" w:unhideWhenUsed="1"/>
-    <w:lsdException w:name="Unresolved Mention" w:semiHidden="1" w:unhideWhenUsed="1"/>
-    <w:lsdException w:name="Smart Link" w:semiHidden="1" w:unhideWhenUsed="1"/>
-    <w:lsdException w:name="Smart Link Error" w:semiHidden="1" w:unhideWhenUsed="1"/>
   </w:latentStyles>
   <w:style w:type="paragraph" w:default="1" w:styleId="Normal">
     <w:name w:val="Normal"/>
@@ -5146,7 +8141,6 @@
   <w:style w:type="character" w:default="1" w:styleId="Fuentedeprrafopredeter">
     <w:name w:val="Default Paragraph Font"/>
     <w:uiPriority w:val="1"/>
-    <w:semiHidden/>
     <w:unhideWhenUsed/>
   </w:style>
   <w:style w:type="table" w:default="1" w:styleId="Tablanormal">
